--- a/SwiftBuy.docx
+++ b/SwiftBuy.docx
@@ -1005,7 +1005,13 @@
         <w:rPr>
           <w:color w:val="000008"/>
         </w:rPr>
-        <w:t>,2025</w:t>
+        <w:t xml:space="preserve"> </w:t>
+      </w:r>
+      <w:r>
+        <w:rPr>
+          <w:color w:val="000008"/>
+        </w:rPr>
+        <w:t>2025</w:t>
       </w:r>
     </w:p>
     <w:p>
@@ -12592,6 +12598,7 @@
         <w:p>
           <w:pPr>
             <w:pStyle w:val="TOC4"/>
+            <w:ind w:left="1440" w:firstLine="228"/>
           </w:pPr>
           <w:hyperlink w:anchor="_bookmark7" w:history="1">
             <w:r>
@@ -12746,6 +12753,7 @@
         <w:p>
           <w:pPr>
             <w:pStyle w:val="TOC1"/>
+            <w:ind w:left="1668"/>
           </w:pPr>
           <w:r>
             <w:rPr>
@@ -13145,6 +13153,35 @@
           <w:pPr>
             <w:pStyle w:val="TOC1"/>
             <w:spacing w:before="408"/>
+            <w:ind w:left="1668"/>
+          </w:pPr>
+        </w:p>
+        <w:p>
+          <w:pPr>
+            <w:pStyle w:val="TOC1"/>
+            <w:spacing w:before="408"/>
+            <w:ind w:left="1668"/>
+          </w:pPr>
+        </w:p>
+        <w:p>
+          <w:pPr>
+            <w:pStyle w:val="TOC1"/>
+            <w:spacing w:before="408"/>
+            <w:ind w:left="1668"/>
+          </w:pPr>
+        </w:p>
+        <w:p>
+          <w:pPr>
+            <w:pStyle w:val="TOC1"/>
+            <w:spacing w:before="408"/>
+            <w:ind w:left="1668"/>
+          </w:pPr>
+        </w:p>
+        <w:p>
+          <w:pPr>
+            <w:pStyle w:val="TOC1"/>
+            <w:spacing w:before="408"/>
+            <w:ind w:left="1668"/>
           </w:pPr>
           <w:hyperlink w:anchor="_bookmark13" w:history="1">
             <w:r>
@@ -13268,6 +13305,9 @@
               <w:b w:val="0"/>
             </w:rPr>
           </w:pPr>
+          <w:r>
+            <w:t xml:space="preserve">           </w:t>
+          </w:r>
           <w:hyperlink w:anchor="_TOC_250001" w:history="1">
             <w:r>
               <w:t>Chapter</w:t>
@@ -13342,6 +13382,9 @@
               <w:b w:val="0"/>
             </w:rPr>
           </w:pPr>
+          <w:r>
+            <w:t xml:space="preserve">            </w:t>
+          </w:r>
           <w:hyperlink w:anchor="_TOC_250000" w:history="1">
             <w:r>
               <w:rPr>
@@ -13403,10 +13446,10 @@
           <w:pgSz w:w="11920" w:h="16850"/>
           <w:pgMar w:top="1860" w:right="992" w:bottom="0" w:left="850" w:header="720" w:footer="720" w:gutter="0"/>
           <w:pgBorders w:offsetFrom="page">
-            <w:top w:val="thickThinSmallGap" w:sz="24" w:space="0" w:color="000000"/>
-            <w:left w:val="thickThinSmallGap" w:sz="24" w:space="0" w:color="000000"/>
-            <w:bottom w:val="thinThickSmallGap" w:sz="24" w:space="0" w:color="000000"/>
-            <w:right w:val="thinThickSmallGap" w:sz="24" w:space="0" w:color="000000"/>
+            <w:top w:val="thickThinSmallGap" w:sz="24" w:space="26" w:color="000000"/>
+            <w:left w:val="thickThinSmallGap" w:sz="24" w:space="26" w:color="000000"/>
+            <w:bottom w:val="thinThickSmallGap" w:sz="24" w:space="26" w:color="000000"/>
+            <w:right w:val="thinThickSmallGap" w:sz="24" w:space="26" w:color="000000"/>
           </w:pgBorders>
           <w:cols w:space="720"/>
         </w:sectPr>
@@ -55527,23 +55570,7 @@
           <w:sz w:val="24"/>
           <w:lang w:val="en-IN"/>
         </w:rPr>
-        <w:t xml:space="preserve">  </w:t>
-      </w:r>
-      <w:r>
-        <w:rPr>
-          <w:b/>
-          <w:bCs/>
-          <w:sz w:val="24"/>
-          <w:lang w:val="en-IN"/>
-        </w:rPr>
-        <w:t>[1]</w:t>
-      </w:r>
-      <w:r>
-        <w:rPr>
-          <w:sz w:val="24"/>
-          <w:lang w:val="en-IN"/>
-        </w:rPr>
-        <w:t xml:space="preserve"> Vincent, C., et al. (2023). </w:t>
+        <w:t xml:space="preserve">Vincent, C., et al. (2023). </w:t>
       </w:r>
       <w:r>
         <w:rPr>
@@ -55552,7 +55579,25 @@
           <w:sz w:val="24"/>
           <w:lang w:val="en-IN"/>
         </w:rPr>
-        <w:t>Online Product Decision Support Using Sentiment Analysis and Fuzzy Cloud-based Multi-Criteria Model through Multiple E-Commerce Platforms</w:t>
+        <w:t>Online Product Decision Support Using Sentiment Analysis</w:t>
+      </w:r>
+      <w:r>
+        <w:rPr>
+          <w:i/>
+          <w:iCs/>
+          <w:sz w:val="24"/>
+          <w:lang w:val="en-IN"/>
+        </w:rPr>
+        <w:t xml:space="preserve"> </w:t>
+      </w:r>
+      <w:r>
+        <w:rPr>
+          <w:i/>
+          <w:iCs/>
+          <w:sz w:val="24"/>
+          <w:lang w:val="en-IN"/>
+        </w:rPr>
+        <w:t>and Fuzzy Cloud-based Multi-Criteria Model through Multiple E-Commerce Platforms</w:t>
       </w:r>
       <w:r>
         <w:rPr>
@@ -55584,23 +55629,7 @@
           <w:sz w:val="24"/>
           <w:lang w:val="en-IN"/>
         </w:rPr>
-        <w:t xml:space="preserve"> </w:t>
-      </w:r>
-      <w:r>
-        <w:rPr>
-          <w:b/>
-          <w:bCs/>
-          <w:sz w:val="24"/>
-          <w:lang w:val="en-IN"/>
-        </w:rPr>
-        <w:t>[2]</w:t>
-      </w:r>
-      <w:r>
-        <w:rPr>
-          <w:sz w:val="24"/>
-          <w:lang w:val="en-IN"/>
-        </w:rPr>
-        <w:t xml:space="preserve"> Kumar, B., Roy, S., Singh, K. U., Pandey, S. K., &amp; Kumar, A. (2023). </w:t>
+        <w:t xml:space="preserve">Kumar, B., Roy, S., Singh, K. U., Pandey, S. K., &amp; Kumar, A. (2023). </w:t>
       </w:r>
       <w:r>
         <w:rPr>
@@ -55641,23 +55670,7 @@
           <w:sz w:val="24"/>
           <w:lang w:val="en-IN"/>
         </w:rPr>
-        <w:t xml:space="preserve">  </w:t>
-      </w:r>
-      <w:r>
-        <w:rPr>
-          <w:b/>
-          <w:bCs/>
-          <w:sz w:val="24"/>
-          <w:lang w:val="en-IN"/>
-        </w:rPr>
-        <w:t>[3]</w:t>
-      </w:r>
-      <w:r>
-        <w:rPr>
-          <w:sz w:val="24"/>
-          <w:lang w:val="en-IN"/>
-        </w:rPr>
-        <w:t xml:space="preserve"> Huang, H., </w:t>
+        <w:t xml:space="preserve">Huang, H., </w:t>
       </w:r>
       <w:proofErr w:type="spellStart"/>
       <w:r>
@@ -55709,29 +55722,6 @@
           <w:lang w:val="en-IN"/>
         </w:rPr>
       </w:pPr>
-      <w:r>
-        <w:rPr>
-          <w:sz w:val="24"/>
-          <w:lang w:val="en-IN"/>
-        </w:rPr>
-        <w:t xml:space="preserve">  </w:t>
-      </w:r>
-      <w:r>
-        <w:rPr>
-          <w:b/>
-          <w:bCs/>
-          <w:sz w:val="24"/>
-          <w:lang w:val="en-IN"/>
-        </w:rPr>
-        <w:t>[4]</w:t>
-      </w:r>
-      <w:r>
-        <w:rPr>
-          <w:sz w:val="24"/>
-          <w:lang w:val="en-IN"/>
-        </w:rPr>
-        <w:t xml:space="preserve"> </w:t>
-      </w:r>
       <w:proofErr w:type="spellStart"/>
       <w:r>
         <w:rPr>
@@ -55803,23 +55793,7 @@
           <w:sz w:val="24"/>
           <w:lang w:val="en-IN"/>
         </w:rPr>
-        <w:t xml:space="preserve">  </w:t>
-      </w:r>
-      <w:r>
-        <w:rPr>
-          <w:b/>
-          <w:bCs/>
-          <w:sz w:val="24"/>
-          <w:lang w:val="en-IN"/>
-        </w:rPr>
-        <w:t>[5]</w:t>
-      </w:r>
-      <w:r>
-        <w:rPr>
-          <w:sz w:val="24"/>
-          <w:lang w:val="en-IN"/>
-        </w:rPr>
-        <w:t xml:space="preserve"> Jin, L., &amp; Chen, L. (2024). </w:t>
+        <w:t xml:space="preserve">Jin, L., &amp; Chen, L. (2024). </w:t>
       </w:r>
       <w:r>
         <w:rPr>
@@ -55860,23 +55834,7 @@
           <w:sz w:val="24"/>
           <w:lang w:val="en-IN"/>
         </w:rPr>
-        <w:t xml:space="preserve">  </w:t>
-      </w:r>
-      <w:r>
-        <w:rPr>
-          <w:b/>
-          <w:bCs/>
-          <w:sz w:val="24"/>
-          <w:lang w:val="en-IN"/>
-        </w:rPr>
-        <w:t>[6]</w:t>
-      </w:r>
-      <w:r>
-        <w:rPr>
-          <w:sz w:val="24"/>
-          <w:lang w:val="en-IN"/>
-        </w:rPr>
-        <w:t xml:space="preserve"> Mustafa, G., et al. (2024). </w:t>
+        <w:t xml:space="preserve">Mustafa, G., et al. (2024). </w:t>
       </w:r>
       <w:proofErr w:type="spellStart"/>
       <w:r>
@@ -55928,23 +55886,7 @@
           <w:sz w:val="24"/>
           <w:lang w:val="en-IN"/>
         </w:rPr>
-        <w:t xml:space="preserve">  </w:t>
-      </w:r>
-      <w:r>
-        <w:rPr>
-          <w:b/>
-          <w:bCs/>
-          <w:sz w:val="24"/>
-          <w:lang w:val="en-IN"/>
-        </w:rPr>
-        <w:t>[7]</w:t>
-      </w:r>
-      <w:r>
-        <w:rPr>
-          <w:sz w:val="24"/>
-          <w:lang w:val="en-IN"/>
-        </w:rPr>
-        <w:t xml:space="preserve"> Teng, L., Liu, Y., Liu, J., &amp; Song, L. (2024). </w:t>
+        <w:t xml:space="preserve">Teng, L., Liu, Y., Liu, J., &amp; Song, L. (2024). </w:t>
       </w:r>
       <w:r>
         <w:rPr>
@@ -55985,23 +55927,7 @@
           <w:sz w:val="24"/>
           <w:lang w:val="en-IN"/>
         </w:rPr>
-        <w:t xml:space="preserve">  </w:t>
-      </w:r>
-      <w:r>
-        <w:rPr>
-          <w:b/>
-          <w:bCs/>
-          <w:sz w:val="24"/>
-          <w:lang w:val="en-IN"/>
-        </w:rPr>
-        <w:t>[8]</w:t>
-      </w:r>
-      <w:r>
-        <w:rPr>
-          <w:sz w:val="24"/>
-          <w:lang w:val="en-IN"/>
-        </w:rPr>
-        <w:t xml:space="preserve"> Gao, Q., Hu, H., &amp; Liu, W. (2024). </w:t>
+        <w:t xml:space="preserve">Gao, Q., Hu, H., &amp; Liu, W. (2024). </w:t>
       </w:r>
       <w:r>
         <w:rPr>
@@ -56187,8 +56113,16 @@
                       <w:rPr>
                         <w:spacing w:val="-5"/>
                       </w:rPr>
-                      <w:t>iii</w:t>
+                      <w:t>ii</w:t>
                     </w:r>
+                    <w:proofErr w:type="spellStart"/>
+                    <w:r>
+                      <w:rPr>
+                        <w:spacing w:val="-5"/>
+                      </w:rPr>
+                      <w:t>i</w:t>
+                    </w:r>
+                    <w:proofErr w:type="spellEnd"/>
                     <w:r>
                       <w:rPr>
                         <w:spacing w:val="-5"/>
@@ -58119,6 +58053,7 @@
   <w:style w:type="character" w:default="1" w:styleId="DefaultParagraphFont">
     <w:name w:val="Default Paragraph Font"/>
     <w:uiPriority w:val="1"/>
+    <w:semiHidden/>
     <w:unhideWhenUsed/>
   </w:style>
   <w:style w:type="table" w:default="1" w:styleId="TableNormal">

--- a/SwiftBuy.docx
+++ b/SwiftBuy.docx
@@ -1000,6 +1000,7 @@
         <w:t xml:space="preserve"> V . This submission represents our ideas in our own words and where ideas or words of others have been included. We have adequately and accurately cited and referenced the original sources. We also declare that we have adhered to ethics of academic honesty and integrity and have not misrepresented or fabricated any data or idea or fact or source in our submission. We understand that any violation of the above will be a cause for disciplinary action by the institute and/or the University and can also evoke penal action from the sources which have thus not been properly cited or from whom proper permission has not been obtained. This report has not been previously formed the basis for the award of any degree, diploma or similar title of any other University.</w:t>
       </w:r>
     </w:p>
+    <w:p/>
     <w:p>
       <w:r>
         <w:t xml:space="preserve">Place: </w:t>
@@ -1667,7 +1668,7 @@
           <w:lang w:eastAsia="en-IN"/>
         </w:rPr>
         <w:drawing>
-          <wp:inline distT="0" distB="0" distL="0" distR="0" wp14:anchorId="3DFE47E3" wp14:editId="198464BD">
+          <wp:inline distT="0" distB="0" distL="0" distR="0" wp14:anchorId="3DFE47E3" wp14:editId="39B57565">
             <wp:extent cx="2667000" cy="20955"/>
             <wp:effectExtent l="0" t="0" r="0" b="0"/>
             <wp:docPr id="22" name="Picture 22"/>
@@ -1739,7 +1740,7 @@
           <w:lang w:eastAsia="en-IN"/>
         </w:rPr>
         <w:drawing>
-          <wp:inline distT="0" distB="0" distL="0" distR="0" wp14:anchorId="4EACC7EC" wp14:editId="4826F4A6">
+          <wp:inline distT="0" distB="0" distL="0" distR="0" wp14:anchorId="4EACC7EC" wp14:editId="4EAF64A9">
             <wp:extent cx="2667000" cy="20955"/>
             <wp:effectExtent l="0" t="0" r="0" b="0"/>
             <wp:docPr id="24" name="Picture 24"/>
@@ -1796,7 +1797,7 @@
           <w:lang w:eastAsia="en-IN"/>
         </w:rPr>
         <w:drawing>
-          <wp:inline distT="0" distB="0" distL="0" distR="0" wp14:anchorId="238E1D0A" wp14:editId="6F55C301">
+          <wp:inline distT="0" distB="0" distL="0" distR="0" wp14:anchorId="238E1D0A" wp14:editId="19F1073D">
             <wp:extent cx="1275080" cy="45719"/>
             <wp:effectExtent l="0" t="0" r="0" b="0"/>
             <wp:docPr id="1038096601" name="Picture 1038096601"/>

--- a/SwiftBuy.docx
+++ b/SwiftBuy.docx
@@ -907,9 +907,6 @@
       <w:pPr>
         <w:pStyle w:val="Heading1"/>
         <w:spacing w:line="360" w:lineRule="auto"/>
-        <w:jc w:val="left"/>
-      </w:pPr>
-      <w:r>
         <w:rPr>
           <w:rFonts w:eastAsiaTheme="minorEastAsia" w:cstheme="minorBidi"/>
           <w:b w:val="0"/>
@@ -919,9 +916,7 @@
           <w:sz w:val="24"/>
           <w:szCs w:val="22"/>
         </w:rPr>
-        <w:t xml:space="preserve">We undersigned hereby declare that the project report “SWIFTBUY” submitted for partial </w:t>
-      </w:r>
-      <w:proofErr w:type="spellStart"/>
+      </w:pPr>
       <w:r>
         <w:rPr>
           <w:rFonts w:eastAsiaTheme="minorEastAsia" w:cstheme="minorBidi"/>
@@ -932,9 +927,9 @@
           <w:sz w:val="24"/>
           <w:szCs w:val="22"/>
         </w:rPr>
-        <w:t>fulfillment</w:t>
-      </w:r>
-      <w:proofErr w:type="spellEnd"/>
+        <w:t xml:space="preserve">We undersigned hereby declare that the project report “SWIFTBUY” submitted for partial </w:t>
+      </w:r>
+      <w:proofErr w:type="spellStart"/>
       <w:r>
         <w:rPr>
           <w:rFonts w:eastAsiaTheme="minorEastAsia" w:cstheme="minorBidi"/>
@@ -945,9 +940,9 @@
           <w:sz w:val="24"/>
           <w:szCs w:val="22"/>
         </w:rPr>
-        <w:t xml:space="preserve"> of the requirements for the award of degree of Bachelor of Technology of the APJ Abdul Kalam Technological University, Kerala is a </w:t>
-      </w:r>
-      <w:proofErr w:type="spellStart"/>
+        <w:t>fulfillment</w:t>
+      </w:r>
+      <w:proofErr w:type="spellEnd"/>
       <w:r>
         <w:rPr>
           <w:rFonts w:eastAsiaTheme="minorEastAsia" w:cstheme="minorBidi"/>
@@ -958,9 +953,9 @@
           <w:sz w:val="24"/>
           <w:szCs w:val="22"/>
         </w:rPr>
-        <w:t>bonafide</w:t>
-      </w:r>
-      <w:proofErr w:type="spellEnd"/>
+        <w:t xml:space="preserve"> of the requirements for the award of degree of Bachelor of Technology of the APJ Abdul Kalam Technological University, Kerala is a </w:t>
+      </w:r>
+      <w:proofErr w:type="spellStart"/>
       <w:r>
         <w:rPr>
           <w:rFonts w:eastAsiaTheme="minorEastAsia" w:cstheme="minorBidi"/>
@@ -971,9 +966,9 @@
           <w:sz w:val="24"/>
           <w:szCs w:val="22"/>
         </w:rPr>
-        <w:t xml:space="preserve"> work done by us under supervision of Asst. Prof. </w:t>
-      </w:r>
-      <w:proofErr w:type="spellStart"/>
+        <w:t>bonafide</w:t>
+      </w:r>
+      <w:proofErr w:type="spellEnd"/>
       <w:r>
         <w:rPr>
           <w:rFonts w:eastAsiaTheme="minorEastAsia" w:cstheme="minorBidi"/>
@@ -984,9 +979,9 @@
           <w:sz w:val="24"/>
           <w:szCs w:val="22"/>
         </w:rPr>
-        <w:t>Vinila</w:t>
-      </w:r>
-      <w:proofErr w:type="spellEnd"/>
+        <w:t xml:space="preserve"> work done by us under supervision of Asst. Prof. </w:t>
+      </w:r>
+      <w:proofErr w:type="spellStart"/>
       <w:r>
         <w:rPr>
           <w:rFonts w:eastAsiaTheme="minorEastAsia" w:cstheme="minorBidi"/>
@@ -997,7 +992,20 @@
           <w:sz w:val="24"/>
           <w:szCs w:val="22"/>
         </w:rPr>
-        <w:t xml:space="preserve"> V . This submission represents our ideas in our own words and where ideas or words of others have been included. We have adequately and accurately cited and referenced the original sources. We also declare that we have adhered to ethics of academic honesty and integrity and have not misrepresented or fabricated any data or idea or fact or source in our submission. We understand that any violation of the above will be a cause for disciplinary action by the institute and/or the University and can also evoke penal action from the sources which have thus not been properly cited or from whom proper permission has not been obtained. This report has not been previously formed the basis for the award of any degree, diploma or similar title of any other University.</w:t>
+        <w:t>Vinila</w:t>
+      </w:r>
+      <w:proofErr w:type="spellEnd"/>
+      <w:r>
+        <w:rPr>
+          <w:rFonts w:eastAsiaTheme="minorEastAsia" w:cstheme="minorBidi"/>
+          <w:b w:val="0"/>
+          <w:bCs w:val="0"/>
+          <w:caps w:val="0"/>
+          <w:spacing w:val="0"/>
+          <w:sz w:val="24"/>
+          <w:szCs w:val="22"/>
+        </w:rPr>
+        <w:t xml:space="preserve"> V. This submission represents our ideas in our own words and where ideas or words of others have been included. We have adequately and accurately cited and referenced the original sources. We also declare that we have adhered to ethics of academic honesty and integrity and have not misrepresented or fabricated any data or idea or fact or source in our submission. We understand that any violation of the above will be a cause for disciplinary action by the institute and/or the University and can also evoke penal action from the sources which have thus not been properly cited or from whom proper permission has not been obtained. This report has not been previously formed the basis for the award of any degree, diploma or similar title of any other University.</w:t>
       </w:r>
     </w:p>
     <w:p/>
@@ -1140,7 +1148,7 @@
           <w:lang w:eastAsia="en-IN"/>
         </w:rPr>
         <w:drawing>
-          <wp:inline distT="0" distB="0" distL="0" distR="0" wp14:anchorId="1CF5323C" wp14:editId="0594F16B">
+          <wp:inline distT="0" distB="0" distL="0" distR="0" wp14:anchorId="1CF5323C" wp14:editId="111EDC15">
             <wp:extent cx="1515110" cy="1456690"/>
             <wp:effectExtent l="0" t="0" r="8890" b="0"/>
             <wp:docPr id="21" name="Image 14"/>
@@ -1668,7 +1676,7 @@
           <w:lang w:eastAsia="en-IN"/>
         </w:rPr>
         <w:drawing>
-          <wp:inline distT="0" distB="0" distL="0" distR="0" wp14:anchorId="3DFE47E3" wp14:editId="39B57565">
+          <wp:inline distT="0" distB="0" distL="0" distR="0" wp14:anchorId="3DFE47E3" wp14:editId="573E756E">
             <wp:extent cx="2667000" cy="20955"/>
             <wp:effectExtent l="0" t="0" r="0" b="0"/>
             <wp:docPr id="22" name="Picture 22"/>
@@ -1740,7 +1748,7 @@
           <w:lang w:eastAsia="en-IN"/>
         </w:rPr>
         <w:drawing>
-          <wp:inline distT="0" distB="0" distL="0" distR="0" wp14:anchorId="4EACC7EC" wp14:editId="4EAF64A9">
+          <wp:inline distT="0" distB="0" distL="0" distR="0" wp14:anchorId="4EACC7EC" wp14:editId="204020FE">
             <wp:extent cx="2667000" cy="20955"/>
             <wp:effectExtent l="0" t="0" r="0" b="0"/>
             <wp:docPr id="24" name="Picture 24"/>
@@ -1797,7 +1805,7 @@
           <w:lang w:eastAsia="en-IN"/>
         </w:rPr>
         <w:drawing>
-          <wp:inline distT="0" distB="0" distL="0" distR="0" wp14:anchorId="238E1D0A" wp14:editId="19F1073D">
+          <wp:inline distT="0" distB="0" distL="0" distR="0" wp14:anchorId="238E1D0A" wp14:editId="7C6A976D">
             <wp:extent cx="1275080" cy="45719"/>
             <wp:effectExtent l="0" t="0" r="0" b="0"/>
             <wp:docPr id="1038096601" name="Picture 1038096601"/>
@@ -16144,8 +16152,8 @@
           <w:noProof/>
         </w:rPr>
         <w:drawing>
-          <wp:inline distT="0" distB="0" distL="0" distR="0" wp14:anchorId="2E60EA44" wp14:editId="18F62854">
-            <wp:extent cx="6188710" cy="5097780"/>
+          <wp:inline distT="0" distB="0" distL="0" distR="0" wp14:anchorId="2E60EA44" wp14:editId="0053DEC0">
+            <wp:extent cx="6188710" cy="3859823"/>
             <wp:effectExtent l="0" t="0" r="2540" b="7620"/>
             <wp:docPr id="179127367" name="Picture 4"/>
             <wp:cNvGraphicFramePr>
@@ -16160,7 +16168,7 @@
                       <a:picLocks noChangeAspect="1" noChangeArrowheads="1"/>
                     </pic:cNvPicPr>
                   </pic:nvPicPr>
-                  <pic:blipFill>
+                  <pic:blipFill rotWithShape="1">
                     <a:blip r:embed="rId13">
                       <a:extLst>
                         <a:ext uri="{28A0092B-C50C-407E-A947-70E740481C1C}">
@@ -16168,15 +16176,13 @@
                         </a:ext>
                       </a:extLst>
                     </a:blip>
-                    <a:srcRect/>
-                    <a:stretch>
-                      <a:fillRect/>
-                    </a:stretch>
+                    <a:srcRect b="24284"/>
+                    <a:stretch/>
                   </pic:blipFill>
                   <pic:spPr bwMode="auto">
                     <a:xfrm>
                       <a:off x="0" y="0"/>
-                      <a:ext cx="6188710" cy="5097780"/>
+                      <a:ext cx="6188710" cy="3859823"/>
                     </a:xfrm>
                     <a:prstGeom prst="rect">
                       <a:avLst/>
@@ -16185,6 +16191,11 @@
                     <a:ln>
                       <a:noFill/>
                     </a:ln>
+                    <a:extLst>
+                      <a:ext uri="{53640926-AAD7-44D8-BBD7-CCE9431645EC}">
+                        <a14:shadowObscured xmlns:a14="http://schemas.microsoft.com/office/drawing/2010/main"/>
+                      </a:ext>
+                    </a:extLst>
                   </pic:spPr>
                 </pic:pic>
               </a:graphicData>
@@ -16244,61 +16255,61 @@
           <w:szCs w:val="24"/>
           <w:lang w:eastAsia="en-IN"/>
         </w:rPr>
-        <w:t xml:space="preserve">This Entity-Relationship (ER) diagram illustrates the structural framework of a typical e-commerce application, highlighting how various entities interact with each other. At the core of the system are </w:t>
-      </w:r>
+        <w:t xml:space="preserve">This Entity-Relationship (ER) diagram illustrates the structural framework of a typical e-commerce application, highlighting how various entities interact with each other. At the core of the system are five primary entities: user, order, product, cart, and </w:t>
+      </w:r>
+      <w:proofErr w:type="spellStart"/>
       <w:r>
         <w:rPr>
           <w:rFonts w:eastAsia="Times New Roman" w:cs="Times New Roman"/>
           <w:szCs w:val="24"/>
           <w:lang w:eastAsia="en-IN"/>
         </w:rPr>
-        <w:lastRenderedPageBreak/>
-        <w:t xml:space="preserve">five primary entities: user, order, product, cart, and </w:t>
-      </w:r>
-      <w:proofErr w:type="spellStart"/>
+        <w:t>wishlist</w:t>
+      </w:r>
+      <w:proofErr w:type="spellEnd"/>
       <w:r>
         <w:rPr>
           <w:rFonts w:eastAsia="Times New Roman" w:cs="Times New Roman"/>
           <w:szCs w:val="24"/>
           <w:lang w:eastAsia="en-IN"/>
         </w:rPr>
-        <w:t>wishlist</w:t>
-      </w:r>
-      <w:proofErr w:type="spellEnd"/>
-      <w:r>
+        <w:t>. Each entity is represented as a rectangle, while their attributes are shown as ovals connected by straight lines. Relationships between entities are depicted as diamonds, describing how data flows and is interconnected within the system.</w:t>
+      </w:r>
+    </w:p>
+    <w:p>
+      <w:pPr>
+        <w:spacing w:before="100" w:beforeAutospacing="1" w:after="100" w:afterAutospacing="1" w:line="360" w:lineRule="auto"/>
         <w:rPr>
           <w:rFonts w:eastAsia="Times New Roman" w:cs="Times New Roman"/>
           <w:szCs w:val="24"/>
           <w:lang w:eastAsia="en-IN"/>
         </w:rPr>
-        <w:t>. Each entity is represented as a rectangle, while their attributes are shown as ovals connected by straight lines. Relationships between entities are depicted as diamonds, describing how data flows and is interconnected within the system.</w:t>
-      </w:r>
-    </w:p>
-    <w:p>
-      <w:pPr>
-        <w:spacing w:before="100" w:beforeAutospacing="1" w:after="100" w:afterAutospacing="1" w:line="360" w:lineRule="auto"/>
+      </w:pPr>
+      <w:r>
         <w:rPr>
           <w:rFonts w:eastAsia="Times New Roman" w:cs="Times New Roman"/>
           <w:szCs w:val="24"/>
           <w:lang w:eastAsia="en-IN"/>
         </w:rPr>
-      </w:pPr>
+        <w:lastRenderedPageBreak/>
+        <w:t xml:space="preserve">The diagram starts with the user entity, which holds attributes such as username, email, password, age, place, role, and links to both cart and </w:t>
+      </w:r>
+      <w:proofErr w:type="spellStart"/>
       <w:r>
         <w:rPr>
           <w:rFonts w:eastAsia="Times New Roman" w:cs="Times New Roman"/>
           <w:szCs w:val="24"/>
           <w:lang w:eastAsia="en-IN"/>
         </w:rPr>
-        <w:t xml:space="preserve">The diagram starts with the user entity, which holds attributes such as username, email, password, age, place, role, and links to both cart and </w:t>
-      </w:r>
-      <w:proofErr w:type="spellStart"/>
+        <w:t>wishli</w:t>
+      </w:r>
       <w:r>
         <w:rPr>
           <w:rFonts w:eastAsia="Times New Roman" w:cs="Times New Roman"/>
           <w:szCs w:val="24"/>
           <w:lang w:eastAsia="en-IN"/>
         </w:rPr>
-        <w:t>wishli</w:t>
+        <w:t>st.</w:t>
       </w:r>
       <w:r>
         <w:rPr>
@@ -16306,139 +16317,131 @@
           <w:szCs w:val="24"/>
           <w:lang w:eastAsia="en-IN"/>
         </w:rPr>
-        <w:t>st.</w:t>
-      </w:r>
+        <w:t>A</w:t>
+      </w:r>
+      <w:proofErr w:type="spellEnd"/>
       <w:r>
         <w:rPr>
           <w:rFonts w:eastAsia="Times New Roman" w:cs="Times New Roman"/>
           <w:szCs w:val="24"/>
           <w:lang w:eastAsia="en-IN"/>
         </w:rPr>
-        <w:t>A</w:t>
-      </w:r>
-      <w:proofErr w:type="spellEnd"/>
+        <w:t xml:space="preserve"> user can make an order, which records details like </w:t>
+      </w:r>
+      <w:proofErr w:type="spellStart"/>
       <w:r>
         <w:rPr>
           <w:rFonts w:eastAsia="Times New Roman" w:cs="Times New Roman"/>
           <w:szCs w:val="24"/>
           <w:lang w:eastAsia="en-IN"/>
         </w:rPr>
-        <w:t xml:space="preserve"> user can make an order, which records details like </w:t>
-      </w:r>
-      <w:proofErr w:type="spellStart"/>
+        <w:t>userId</w:t>
+      </w:r>
+      <w:proofErr w:type="spellEnd"/>
       <w:r>
         <w:rPr>
           <w:rFonts w:eastAsia="Times New Roman" w:cs="Times New Roman"/>
           <w:szCs w:val="24"/>
           <w:lang w:eastAsia="en-IN"/>
         </w:rPr>
-        <w:t>userId</w:t>
-      </w:r>
-      <w:proofErr w:type="spellEnd"/>
+        <w:t xml:space="preserve">, amount, image, name, quantity, status, and </w:t>
+      </w:r>
+      <w:proofErr w:type="spellStart"/>
       <w:r>
         <w:rPr>
           <w:rFonts w:eastAsia="Times New Roman" w:cs="Times New Roman"/>
           <w:szCs w:val="24"/>
           <w:lang w:eastAsia="en-IN"/>
         </w:rPr>
-        <w:t xml:space="preserve">, amount, image, name, quantity, status, and </w:t>
-      </w:r>
-      <w:proofErr w:type="spellStart"/>
+        <w:t>placeAt</w:t>
+      </w:r>
+      <w:proofErr w:type="spellEnd"/>
       <w:r>
         <w:rPr>
           <w:rFonts w:eastAsia="Times New Roman" w:cs="Times New Roman"/>
           <w:szCs w:val="24"/>
           <w:lang w:eastAsia="en-IN"/>
         </w:rPr>
-        <w:t>placeAt</w:t>
-      </w:r>
-      <w:proofErr w:type="spellEnd"/>
-      <w:r>
+        <w:t>. Each order is associated with one or more product entries through a contains relationship.</w:t>
+      </w:r>
+    </w:p>
+    <w:p>
+      <w:pPr>
+        <w:spacing w:before="100" w:beforeAutospacing="1" w:after="100" w:afterAutospacing="1" w:line="360" w:lineRule="auto"/>
         <w:rPr>
           <w:rFonts w:eastAsia="Times New Roman" w:cs="Times New Roman"/>
           <w:szCs w:val="24"/>
           <w:lang w:eastAsia="en-IN"/>
         </w:rPr>
-        <w:t>. Each order is associated with one or more product entries through a contains relationship.</w:t>
-      </w:r>
-    </w:p>
-    <w:p>
-      <w:pPr>
-        <w:spacing w:before="100" w:beforeAutospacing="1" w:after="100" w:afterAutospacing="1" w:line="360" w:lineRule="auto"/>
+      </w:pPr>
+      <w:r>
         <w:rPr>
           <w:rFonts w:eastAsia="Times New Roman" w:cs="Times New Roman"/>
           <w:szCs w:val="24"/>
           <w:lang w:eastAsia="en-IN"/>
         </w:rPr>
-      </w:pPr>
+        <w:t xml:space="preserve">The product entity is rich in attributes, including </w:t>
+      </w:r>
+      <w:proofErr w:type="spellStart"/>
       <w:r>
         <w:rPr>
           <w:rFonts w:eastAsia="Times New Roman" w:cs="Times New Roman"/>
           <w:szCs w:val="24"/>
           <w:lang w:eastAsia="en-IN"/>
         </w:rPr>
-        <w:t xml:space="preserve">The product entity is rich in attributes, including </w:t>
-      </w:r>
-      <w:proofErr w:type="spellStart"/>
+        <w:t>owner_id</w:t>
+      </w:r>
+      <w:proofErr w:type="spellEnd"/>
       <w:r>
         <w:rPr>
           <w:rFonts w:eastAsia="Times New Roman" w:cs="Times New Roman"/>
           <w:szCs w:val="24"/>
           <w:lang w:eastAsia="en-IN"/>
         </w:rPr>
-        <w:t>owner_id</w:t>
-      </w:r>
-      <w:proofErr w:type="spellEnd"/>
+        <w:t xml:space="preserve">, owner, name, description, price, stock, category, featured, image, and reviews. Products are linked to categories via a has relationship and can also be added to either a cart or a </w:t>
+      </w:r>
+      <w:proofErr w:type="spellStart"/>
       <w:r>
         <w:rPr>
           <w:rFonts w:eastAsia="Times New Roman" w:cs="Times New Roman"/>
           <w:szCs w:val="24"/>
           <w:lang w:eastAsia="en-IN"/>
         </w:rPr>
-        <w:t xml:space="preserve">, owner, name, description, price, stock, category, featured, image, and reviews. Products are linked to categories via a has relationship and can also be added to either a cart or a </w:t>
-      </w:r>
-      <w:proofErr w:type="spellStart"/>
+        <w:t>wishlist</w:t>
+      </w:r>
+      <w:proofErr w:type="spellEnd"/>
       <w:r>
         <w:rPr>
           <w:rFonts w:eastAsia="Times New Roman" w:cs="Times New Roman"/>
           <w:szCs w:val="24"/>
           <w:lang w:eastAsia="en-IN"/>
         </w:rPr>
-        <w:t>wishlist</w:t>
-      </w:r>
-      <w:proofErr w:type="spellEnd"/>
-      <w:r>
+        <w:t>.</w:t>
+      </w:r>
+    </w:p>
+    <w:p>
+      <w:pPr>
+        <w:spacing w:before="100" w:beforeAutospacing="1" w:after="100" w:afterAutospacing="1" w:line="360" w:lineRule="auto"/>
         <w:rPr>
           <w:rFonts w:eastAsia="Times New Roman" w:cs="Times New Roman"/>
           <w:szCs w:val="24"/>
           <w:lang w:eastAsia="en-IN"/>
         </w:rPr>
-        <w:t>.</w:t>
-      </w:r>
-    </w:p>
-    <w:p>
-      <w:pPr>
-        <w:spacing w:before="100" w:beforeAutospacing="1" w:after="100" w:afterAutospacing="1" w:line="360" w:lineRule="auto"/>
+      </w:pPr>
+      <w:r>
         <w:rPr>
           <w:rFonts w:eastAsia="Times New Roman" w:cs="Times New Roman"/>
           <w:szCs w:val="24"/>
           <w:lang w:eastAsia="en-IN"/>
         </w:rPr>
-      </w:pPr>
+        <w:t>These relationships provide a comprehensive structure for organizing user interactions with products and managing transactions in the system. By representing key data elements and their associations, the ER diagram serves as a blueprint for database design, supporting data integrity, scalability, and future system enhancements</w:t>
+      </w:r>
       <w:r>
         <w:rPr>
           <w:rFonts w:eastAsia="Times New Roman" w:cs="Times New Roman"/>
           <w:szCs w:val="24"/>
           <w:lang w:eastAsia="en-IN"/>
         </w:rPr>
-        <w:t>These relationships provide a comprehensive structure for organizing user interactions with products and managing transactions in the system. By representing key data elements and their associations, the ER diagram serves as a blueprint for database design, supporting data integrity, scalability, and future system enhancements</w:t>
-      </w:r>
-      <w:r>
-        <w:rPr>
-          <w:rFonts w:eastAsia="Times New Roman" w:cs="Times New Roman"/>
-          <w:szCs w:val="24"/>
-          <w:lang w:eastAsia="en-IN"/>
-        </w:rPr>
         <w:t>.</w:t>
       </w:r>
     </w:p>
@@ -16498,36 +16501,33 @@
         <w:spacing w:line="360" w:lineRule="auto"/>
       </w:pPr>
       <w:r>
-        <w:t xml:space="preserve">The relationships in a use case diagram are key to its usefulness. Associations link actors to the use cases they interact with. Additional relationships, such as include and extend, show how use cases can </w:t>
-      </w:r>
-      <w:r>
+        <w:t xml:space="preserve">The relationships in a use case diagram are key to its usefulness. Associations link actors to the use cases they interact with. Additional relationships, such as include and extend, show how use cases can be reused or optionally extended with additional </w:t>
+      </w:r>
+      <w:proofErr w:type="spellStart"/>
+      <w:r>
+        <w:t>behavior</w:t>
+      </w:r>
+      <w:proofErr w:type="spellEnd"/>
+      <w:r>
+        <w:t>. Generalization can also be used to indicate hierarchical relationships between actors or use cases</w:t>
+      </w:r>
+      <w:r>
+        <w:t xml:space="preserve">. </w:t>
+      </w:r>
+    </w:p>
+    <w:p>
+      <w:pPr>
+        <w:spacing w:line="360" w:lineRule="auto"/>
+      </w:pPr>
+      <w:r>
+        <w:rPr>
+          <w:noProof/>
+        </w:rPr>
         <w:lastRenderedPageBreak/>
-        <w:t xml:space="preserve">be reused or optionally extended with additional </w:t>
-      </w:r>
-      <w:proofErr w:type="spellStart"/>
-      <w:r>
-        <w:t>behavior</w:t>
-      </w:r>
-      <w:proofErr w:type="spellEnd"/>
-      <w:r>
-        <w:t>. Generalization can also be used to indicate hierarchical relationships between actors or use cases</w:t>
-      </w:r>
-      <w:r>
-        <w:t xml:space="preserve">. </w:t>
-      </w:r>
-    </w:p>
-    <w:p>
-      <w:pPr>
-        <w:spacing w:line="360" w:lineRule="auto"/>
-      </w:pPr>
-      <w:r>
-        <w:rPr>
-          <w:noProof/>
-        </w:rPr>
         <w:drawing>
-          <wp:inline distT="0" distB="0" distL="0" distR="0" wp14:anchorId="0AA932B5" wp14:editId="48CEBB92">
-            <wp:extent cx="6188710" cy="3926840"/>
-            <wp:effectExtent l="0" t="0" r="2540" b="0"/>
+          <wp:inline distT="0" distB="0" distL="0" distR="0" wp14:anchorId="0AA932B5" wp14:editId="4B5762CC">
+            <wp:extent cx="6187922" cy="3182376"/>
+            <wp:effectExtent l="0" t="0" r="3810" b="0"/>
             <wp:docPr id="1836197574" name="Picture 2"/>
             <wp:cNvGraphicFramePr>
               <a:graphicFrameLocks xmlns:a="http://schemas.openxmlformats.org/drawingml/2006/main" noChangeAspect="1"/>
@@ -16541,7 +16541,7 @@
                       <a:picLocks noChangeAspect="1" noChangeArrowheads="1"/>
                     </pic:cNvPicPr>
                   </pic:nvPicPr>
-                  <pic:blipFill>
+                  <pic:blipFill rotWithShape="1">
                     <a:blip r:embed="rId14">
                       <a:extLst>
                         <a:ext uri="{28A0092B-C50C-407E-A947-70E740481C1C}">
@@ -16549,15 +16549,13 @@
                         </a:ext>
                       </a:extLst>
                     </a:blip>
-                    <a:srcRect/>
-                    <a:stretch>
-                      <a:fillRect/>
-                    </a:stretch>
+                    <a:srcRect t="6718" b="12230"/>
+                    <a:stretch/>
                   </pic:blipFill>
                   <pic:spPr bwMode="auto">
                     <a:xfrm>
                       <a:off x="0" y="0"/>
-                      <a:ext cx="6188710" cy="3926840"/>
+                      <a:ext cx="6188710" cy="3182781"/>
                     </a:xfrm>
                     <a:prstGeom prst="rect">
                       <a:avLst/>
@@ -16566,6 +16564,11 @@
                     <a:ln>
                       <a:noFill/>
                     </a:ln>
+                    <a:extLst>
+                      <a:ext uri="{53640926-AAD7-44D8-BBD7-CCE9431645EC}">
+                        <a14:shadowObscured xmlns:a14="http://schemas.microsoft.com/office/drawing/2010/main"/>
+                      </a:ext>
+                    </a:extLst>
                   </pic:spPr>
                 </pic:pic>
               </a:graphicData>
@@ -16766,7 +16769,6 @@
           <w:szCs w:val="24"/>
           <w:lang w:eastAsia="en-IN"/>
         </w:rPr>
-        <w:lastRenderedPageBreak/>
         <w:t>This diagram effectively captures how different roles access various features of the system, providing a high-level overview of the user interactions within the e-commerce platform. It serves as a visual blueprint for understanding functionality allocation, streamlining both development and future updates to the system</w:t>
       </w:r>
       <w:r>
@@ -16783,6 +16785,7 @@
         <w:pStyle w:val="Heading4"/>
       </w:pPr>
       <w:r>
+        <w:lastRenderedPageBreak/>
         <w:t xml:space="preserve"> 5.3  </w:t>
       </w:r>
       <w:r>
@@ -16797,11 +16800,6 @@
       <w:r>
         <w:t xml:space="preserve">Working architecture refers to the structured design of a system that defines how different components interact to achieve a specific function. It includes the logical and physical structure of software or hardware systems, ensuring efficient data flow, processing, and output generation. A well-defined architecture enhances scalability, maintainability, and performance. </w:t>
       </w:r>
-    </w:p>
-    <w:p>
-      <w:pPr>
-        <w:spacing w:line="360" w:lineRule="auto"/>
-      </w:pPr>
     </w:p>
     <w:p>
       <w:pPr>
@@ -16814,9 +16812,9 @@
           <w:noProof/>
         </w:rPr>
         <w:drawing>
-          <wp:inline distT="0" distB="0" distL="0" distR="0" wp14:anchorId="6DB52073" wp14:editId="654C6E0A">
-            <wp:extent cx="6188710" cy="3926840"/>
-            <wp:effectExtent l="0" t="0" r="2540" b="0"/>
+          <wp:inline distT="0" distB="0" distL="0" distR="0" wp14:anchorId="6DB52073" wp14:editId="36534244">
+            <wp:extent cx="6187230" cy="3437793"/>
+            <wp:effectExtent l="0" t="0" r="4445" b="0"/>
             <wp:docPr id="853848683" name="Picture 4"/>
             <wp:cNvGraphicFramePr>
               <a:graphicFrameLocks xmlns:a="http://schemas.openxmlformats.org/drawingml/2006/main" noChangeAspect="1"/>
@@ -16830,7 +16828,7 @@
                       <a:picLocks noChangeAspect="1" noChangeArrowheads="1"/>
                     </pic:cNvPicPr>
                   </pic:nvPicPr>
-                  <pic:blipFill>
+                  <pic:blipFill rotWithShape="1">
                     <a:blip r:embed="rId15">
                       <a:extLst>
                         <a:ext uri="{28A0092B-C50C-407E-A947-70E740481C1C}">
@@ -16838,15 +16836,13 @@
                         </a:ext>
                       </a:extLst>
                     </a:blip>
-                    <a:srcRect/>
-                    <a:stretch>
-                      <a:fillRect/>
-                    </a:stretch>
+                    <a:srcRect t="672" b="11761"/>
+                    <a:stretch/>
                   </pic:blipFill>
                   <pic:spPr bwMode="auto">
                     <a:xfrm>
                       <a:off x="0" y="0"/>
-                      <a:ext cx="6188710" cy="3926840"/>
+                      <a:ext cx="6188710" cy="3438616"/>
                     </a:xfrm>
                     <a:prstGeom prst="rect">
                       <a:avLst/>
@@ -16855,6 +16851,11 @@
                     <a:ln>
                       <a:noFill/>
                     </a:ln>
+                    <a:extLst>
+                      <a:ext uri="{53640926-AAD7-44D8-BBD7-CCE9431645EC}">
+                        <a14:shadowObscured xmlns:a14="http://schemas.microsoft.com/office/drawing/2010/main"/>
+                      </a:ext>
+                    </a:extLst>
                   </pic:spPr>
                 </pic:pic>
               </a:graphicData>
@@ -16994,7 +16995,6 @@
           <w:szCs w:val="24"/>
           <w:lang w:eastAsia="en-IN"/>
         </w:rPr>
-        <w:lastRenderedPageBreak/>
         <w:t xml:space="preserve">Merchants interact with the frontend to add or remove products from the platform. These actions trigger API requests to the </w:t>
       </w:r>
       <w:r>
@@ -17050,6 +17050,7 @@
           <w:szCs w:val="24"/>
           <w:lang w:eastAsia="en-IN"/>
         </w:rPr>
+        <w:lastRenderedPageBreak/>
         <w:t xml:space="preserve">The </w:t>
       </w:r>
       <w:r>
@@ -20411,7 +20412,39 @@
           <w:rFonts w:eastAsia="Times New Roman"/>
           <w:lang w:eastAsia="en-IN"/>
         </w:rPr>
-        <w:t xml:space="preserve">            &lt;Typography style={{ color: "darkgray" }}&gt;</w:t>
+        <w:t xml:space="preserve">            &lt;Typography style={{ </w:t>
+      </w:r>
+      <w:proofErr w:type="spellStart"/>
+      <w:r>
+        <w:rPr>
+          <w:rFonts w:eastAsia="Times New Roman"/>
+          <w:lang w:eastAsia="en-IN"/>
+        </w:rPr>
+        <w:t>color</w:t>
+      </w:r>
+      <w:proofErr w:type="spellEnd"/>
+      <w:r>
+        <w:rPr>
+          <w:rFonts w:eastAsia="Times New Roman"/>
+          <w:lang w:eastAsia="en-IN"/>
+        </w:rPr>
+        <w:t>: "</w:t>
+      </w:r>
+      <w:proofErr w:type="spellStart"/>
+      <w:r>
+        <w:rPr>
+          <w:rFonts w:eastAsia="Times New Roman"/>
+          <w:lang w:eastAsia="en-IN"/>
+        </w:rPr>
+        <w:t>darkgray</w:t>
+      </w:r>
+      <w:proofErr w:type="spellEnd"/>
+      <w:r>
+        <w:rPr>
+          <w:rFonts w:eastAsia="Times New Roman"/>
+          <w:lang w:eastAsia="en-IN"/>
+        </w:rPr>
+        <w:t>" }}&gt;</w:t>
       </w:r>
     </w:p>
     <w:p>
@@ -39164,9 +39197,9 @@
           <w:noProof/>
         </w:rPr>
         <w:drawing>
-          <wp:inline distT="0" distB="0" distL="0" distR="0" wp14:anchorId="296B8F70" wp14:editId="1E6A906F">
-            <wp:extent cx="5452414" cy="3067050"/>
-            <wp:effectExtent l="0" t="0" r="0" b="0"/>
+          <wp:inline distT="0" distB="0" distL="0" distR="0" wp14:anchorId="296B8F70" wp14:editId="13CDEFE1">
+            <wp:extent cx="5864322" cy="3298754"/>
+            <wp:effectExtent l="0" t="0" r="3175" b="0"/>
             <wp:docPr id="791651382" name="Picture 8"/>
             <wp:cNvGraphicFramePr>
               <a:graphicFrameLocks xmlns:a="http://schemas.openxmlformats.org/drawingml/2006/main" noChangeAspect="1"/>
@@ -39196,7 +39229,7 @@
                   <pic:spPr bwMode="auto">
                     <a:xfrm>
                       <a:off x="0" y="0"/>
-                      <a:ext cx="5458399" cy="3070417"/>
+                      <a:ext cx="5870815" cy="3302407"/>
                     </a:xfrm>
                     <a:prstGeom prst="rect">
                       <a:avLst/>
@@ -39292,9 +39325,9 @@
           <w:noProof/>
         </w:rPr>
         <w:drawing>
-          <wp:inline distT="0" distB="0" distL="0" distR="0" wp14:anchorId="6088E5B2" wp14:editId="7EE0C463">
-            <wp:extent cx="5545667" cy="3119507"/>
-            <wp:effectExtent l="0" t="0" r="0" b="5080"/>
+          <wp:inline distT="0" distB="0" distL="0" distR="0" wp14:anchorId="6088E5B2" wp14:editId="2AFC7462">
+            <wp:extent cx="5896492" cy="3316850"/>
+            <wp:effectExtent l="0" t="0" r="9525" b="0"/>
             <wp:docPr id="229136697" name="Picture 9"/>
             <wp:cNvGraphicFramePr>
               <a:graphicFrameLocks xmlns:a="http://schemas.openxmlformats.org/drawingml/2006/main" noChangeAspect="1"/>
@@ -39324,7 +39357,7 @@
                   <pic:spPr bwMode="auto">
                     <a:xfrm>
                       <a:off x="0" y="0"/>
-                      <a:ext cx="5559818" cy="3127467"/>
+                      <a:ext cx="5907776" cy="3323197"/>
                     </a:xfrm>
                     <a:prstGeom prst="rect">
                       <a:avLst/>
@@ -39409,20 +39442,30 @@
     <w:p>
       <w:pPr>
         <w:pStyle w:val="Heading3"/>
+        <w:spacing w:line="360" w:lineRule="auto"/>
         <w:jc w:val="center"/>
         <w:rPr>
           <w:lang w:eastAsia="en-IN"/>
         </w:rPr>
       </w:pPr>
+    </w:p>
+    <w:p>
+      <w:pPr>
+        <w:pStyle w:val="Heading3"/>
+        <w:spacing w:line="360" w:lineRule="auto"/>
+        <w:jc w:val="center"/>
+        <w:rPr>
+          <w:lang w:eastAsia="en-IN"/>
+        </w:rPr>
+      </w:pPr>
       <w:r>
         <w:rPr>
           <w:noProof/>
         </w:rPr>
-        <w:lastRenderedPageBreak/>
         <w:drawing>
-          <wp:inline distT="0" distB="0" distL="0" distR="0" wp14:anchorId="52628521" wp14:editId="289A1F9B">
-            <wp:extent cx="5503333" cy="3094601"/>
-            <wp:effectExtent l="0" t="0" r="2540" b="0"/>
+          <wp:inline distT="0" distB="0" distL="0" distR="0" wp14:anchorId="52628521" wp14:editId="5D9FCF40">
+            <wp:extent cx="5880072" cy="3306446"/>
+            <wp:effectExtent l="0" t="0" r="6985" b="8255"/>
             <wp:docPr id="305185978" name="Picture 10"/>
             <wp:cNvGraphicFramePr>
               <a:graphicFrameLocks xmlns:a="http://schemas.openxmlformats.org/drawingml/2006/main" noChangeAspect="1"/>
@@ -39452,7 +39495,7 @@
                   <pic:spPr bwMode="auto">
                     <a:xfrm>
                       <a:off x="0" y="0"/>
-                      <a:ext cx="5514321" cy="3100779"/>
+                      <a:ext cx="5900400" cy="3317877"/>
                     </a:xfrm>
                     <a:prstGeom prst="rect">
                       <a:avLst/>
@@ -39471,13 +39514,7 @@
     </w:p>
     <w:p>
       <w:pPr>
-        <w:rPr>
-          <w:lang w:eastAsia="en-IN"/>
-        </w:rPr>
-      </w:pPr>
-    </w:p>
-    <w:p>
-      <w:pPr>
+        <w:spacing w:line="600" w:lineRule="auto"/>
         <w:jc w:val="center"/>
         <w:rPr>
           <w:b/>
@@ -39543,22 +39580,7 @@
     </w:p>
     <w:p>
       <w:pPr>
-        <w:jc w:val="center"/>
-        <w:rPr>
-          <w:b/>
-          <w:lang w:eastAsia="en-IN"/>
-        </w:rPr>
-      </w:pPr>
-    </w:p>
-    <w:p>
-      <w:pPr>
-        <w:rPr>
-          <w:lang w:eastAsia="en-IN"/>
-        </w:rPr>
-      </w:pPr>
-    </w:p>
-    <w:p>
-      <w:pPr>
+        <w:spacing w:line="276" w:lineRule="auto"/>
         <w:jc w:val="center"/>
         <w:rPr>
           <w:lang w:eastAsia="en-IN"/>
@@ -39570,9 +39592,9 @@
           <w:noProof/>
         </w:rPr>
         <w:drawing>
-          <wp:inline distT="0" distB="0" distL="0" distR="0" wp14:anchorId="5F2EEB75" wp14:editId="260BCD09">
-            <wp:extent cx="5613400" cy="3155936"/>
-            <wp:effectExtent l="0" t="0" r="6350" b="6985"/>
+          <wp:inline distT="0" distB="0" distL="0" distR="0" wp14:anchorId="5F2EEB75" wp14:editId="25FE910E">
+            <wp:extent cx="5866512" cy="3298240"/>
+            <wp:effectExtent l="0" t="0" r="1270" b="0"/>
             <wp:docPr id="1439080474" name="Picture 1"/>
             <wp:cNvGraphicFramePr>
               <a:graphicFrameLocks xmlns:a="http://schemas.openxmlformats.org/drawingml/2006/main" noChangeAspect="1"/>
@@ -39593,7 +39615,7 @@
                   <pic:spPr>
                     <a:xfrm>
                       <a:off x="0" y="0"/>
-                      <a:ext cx="5628339" cy="3164335"/>
+                      <a:ext cx="5906212" cy="3320560"/>
                     </a:xfrm>
                     <a:prstGeom prst="rect">
                       <a:avLst/>
@@ -39695,6 +39717,14 @@
       <w:pPr>
         <w:jc w:val="center"/>
         <w:rPr>
+          <w:noProof/>
+        </w:rPr>
+      </w:pPr>
+    </w:p>
+    <w:p>
+      <w:pPr>
+        <w:jc w:val="center"/>
+        <w:rPr>
           <w:lang w:eastAsia="en-IN"/>
         </w:rPr>
       </w:pPr>
@@ -39704,9 +39734,9 @@
         </w:rPr>
         <w:lastRenderedPageBreak/>
         <w:drawing>
-          <wp:inline distT="0" distB="0" distL="0" distR="0" wp14:anchorId="6E8C825E" wp14:editId="1F723202">
-            <wp:extent cx="5525858" cy="3107266"/>
-            <wp:effectExtent l="0" t="0" r="0" b="0"/>
+          <wp:inline distT="0" distB="0" distL="0" distR="0" wp14:anchorId="6E8C825E" wp14:editId="6CCB2B2A">
+            <wp:extent cx="5857486" cy="3293746"/>
+            <wp:effectExtent l="0" t="0" r="0" b="1905"/>
             <wp:docPr id="190708409" name="Picture 11"/>
             <wp:cNvGraphicFramePr>
               <a:graphicFrameLocks xmlns:a="http://schemas.openxmlformats.org/drawingml/2006/main" noChangeAspect="1"/>
@@ -39736,7 +39766,7 @@
                   <pic:spPr bwMode="auto">
                     <a:xfrm>
                       <a:off x="0" y="0"/>
-                      <a:ext cx="5541699" cy="3116174"/>
+                      <a:ext cx="5878038" cy="3305303"/>
                     </a:xfrm>
                     <a:prstGeom prst="rect">
                       <a:avLst/>
@@ -39828,20 +39858,6 @@
     </w:p>
     <w:p>
       <w:pPr>
-        <w:rPr>
-          <w:lang w:eastAsia="en-IN"/>
-        </w:rPr>
-      </w:pPr>
-    </w:p>
-    <w:p>
-      <w:pPr>
-        <w:rPr>
-          <w:lang w:eastAsia="en-IN"/>
-        </w:rPr>
-      </w:pPr>
-    </w:p>
-    <w:p>
-      <w:pPr>
         <w:jc w:val="center"/>
         <w:rPr>
           <w:lang w:eastAsia="en-IN"/>
@@ -39852,9 +39868,9 @@
           <w:noProof/>
         </w:rPr>
         <w:drawing>
-          <wp:inline distT="0" distB="0" distL="0" distR="0" wp14:anchorId="325E65A1" wp14:editId="6A6D936C">
-            <wp:extent cx="5540914" cy="3115733"/>
-            <wp:effectExtent l="0" t="0" r="3175" b="8890"/>
+          <wp:inline distT="0" distB="0" distL="0" distR="0" wp14:anchorId="325E65A1" wp14:editId="17C655A4">
+            <wp:extent cx="5936620" cy="3338244"/>
+            <wp:effectExtent l="0" t="0" r="6985" b="0"/>
             <wp:docPr id="1400344088" name="Picture 12"/>
             <wp:cNvGraphicFramePr>
               <a:graphicFrameLocks xmlns:a="http://schemas.openxmlformats.org/drawingml/2006/main" noChangeAspect="1"/>
@@ -39884,7 +39900,7 @@
                   <pic:spPr bwMode="auto">
                     <a:xfrm>
                       <a:off x="0" y="0"/>
-                      <a:ext cx="5561014" cy="3127036"/>
+                      <a:ext cx="5960979" cy="3351941"/>
                     </a:xfrm>
                     <a:prstGeom prst="rect">
                       <a:avLst/>
@@ -39904,6 +39920,7 @@
     <w:p>
       <w:pPr>
         <w:pStyle w:val="Heading3"/>
+        <w:spacing w:line="276" w:lineRule="auto"/>
         <w:jc w:val="center"/>
         <w:rPr>
           <w:lang w:eastAsia="en-IN"/>
@@ -39962,13 +39979,33 @@
     </w:p>
     <w:p>
       <w:pPr>
-        <w:rPr>
-          <w:lang w:eastAsia="en-IN"/>
-        </w:rPr>
-      </w:pPr>
-    </w:p>
-    <w:p>
-      <w:pPr>
+        <w:spacing w:line="276" w:lineRule="auto"/>
+        <w:rPr>
+          <w:lang w:eastAsia="en-IN"/>
+        </w:rPr>
+      </w:pPr>
+    </w:p>
+    <w:p>
+      <w:pPr>
+        <w:spacing w:line="276" w:lineRule="auto"/>
+        <w:jc w:val="center"/>
+        <w:rPr>
+          <w:lang w:eastAsia="en-IN"/>
+        </w:rPr>
+      </w:pPr>
+    </w:p>
+    <w:p>
+      <w:pPr>
+        <w:spacing w:line="276" w:lineRule="auto"/>
+        <w:jc w:val="center"/>
+        <w:rPr>
+          <w:lang w:eastAsia="en-IN"/>
+        </w:rPr>
+      </w:pPr>
+    </w:p>
+    <w:p>
+      <w:pPr>
+        <w:spacing w:line="276" w:lineRule="auto"/>
         <w:jc w:val="center"/>
         <w:rPr>
           <w:lang w:eastAsia="en-IN"/>
@@ -39980,9 +40017,9 @@
         </w:rPr>
         <w:lastRenderedPageBreak/>
         <w:drawing>
-          <wp:inline distT="0" distB="0" distL="0" distR="0" wp14:anchorId="5A6EDDF7" wp14:editId="6A462225">
-            <wp:extent cx="5638800" cy="3170776"/>
-            <wp:effectExtent l="0" t="0" r="0" b="0"/>
+          <wp:inline distT="0" distB="0" distL="0" distR="0" wp14:anchorId="5A6EDDF7" wp14:editId="641F79C3">
+            <wp:extent cx="5900920" cy="3318170"/>
+            <wp:effectExtent l="0" t="0" r="5080" b="0"/>
             <wp:docPr id="673137221" name="Picture 13"/>
             <wp:cNvGraphicFramePr>
               <a:graphicFrameLocks xmlns:a="http://schemas.openxmlformats.org/drawingml/2006/main" noChangeAspect="1"/>
@@ -40012,7 +40049,7 @@
                   <pic:spPr bwMode="auto">
                     <a:xfrm>
                       <a:off x="0" y="0"/>
-                      <a:ext cx="5649706" cy="3176908"/>
+                      <a:ext cx="5916164" cy="3326742"/>
                     </a:xfrm>
                     <a:prstGeom prst="rect">
                       <a:avLst/>
@@ -40031,6 +40068,7 @@
     </w:p>
     <w:p>
       <w:pPr>
+        <w:spacing w:line="276" w:lineRule="auto"/>
         <w:jc w:val="center"/>
         <w:rPr>
           <w:b/>
@@ -40081,7 +40119,7 @@
     </w:p>
     <w:p>
       <w:pPr>
-        <w:jc w:val="center"/>
+        <w:spacing w:line="360" w:lineRule="auto"/>
         <w:rPr>
           <w:b/>
           <w:bCs/>
@@ -40091,6 +40129,7 @@
     </w:p>
     <w:p>
       <w:pPr>
+        <w:spacing w:line="276" w:lineRule="auto"/>
         <w:jc w:val="center"/>
         <w:rPr>
           <w:lang w:eastAsia="en-IN"/>
@@ -40101,9 +40140,9 @@
           <w:noProof/>
         </w:rPr>
         <w:drawing>
-          <wp:inline distT="0" distB="0" distL="0" distR="0" wp14:anchorId="31E6834A" wp14:editId="73477CA1">
-            <wp:extent cx="5647266" cy="3175536"/>
-            <wp:effectExtent l="0" t="0" r="0" b="6350"/>
+          <wp:inline distT="0" distB="0" distL="0" distR="0" wp14:anchorId="31E6834A" wp14:editId="2ABA5C6F">
+            <wp:extent cx="6018102" cy="3384062"/>
+            <wp:effectExtent l="0" t="0" r="1905" b="6985"/>
             <wp:docPr id="415863159" name="Picture 14"/>
             <wp:cNvGraphicFramePr>
               <a:graphicFrameLocks xmlns:a="http://schemas.openxmlformats.org/drawingml/2006/main" noChangeAspect="1"/>
@@ -40133,7 +40172,7 @@
                   <pic:spPr bwMode="auto">
                     <a:xfrm>
                       <a:off x="0" y="0"/>
-                      <a:ext cx="5651540" cy="3177939"/>
+                      <a:ext cx="6025641" cy="3388301"/>
                     </a:xfrm>
                     <a:prstGeom prst="rect">
                       <a:avLst/>
@@ -40152,6 +40191,7 @@
     </w:p>
     <w:p>
       <w:pPr>
+        <w:spacing w:line="276" w:lineRule="auto"/>
         <w:jc w:val="center"/>
         <w:rPr>
           <w:b/>
@@ -40186,13 +40226,15 @@
     </w:p>
     <w:p>
       <w:pPr>
-        <w:rPr>
-          <w:lang w:eastAsia="en-IN"/>
-        </w:rPr>
-      </w:pPr>
-    </w:p>
-    <w:p>
-      <w:pPr>
+        <w:spacing w:line="276" w:lineRule="auto"/>
+        <w:rPr>
+          <w:lang w:eastAsia="en-IN"/>
+        </w:rPr>
+      </w:pPr>
+    </w:p>
+    <w:p>
+      <w:pPr>
+        <w:spacing w:line="276" w:lineRule="auto"/>
         <w:rPr>
           <w:lang w:eastAsia="en-IN"/>
         </w:rPr>

--- a/SwiftBuy.docx
+++ b/SwiftBuy.docx
@@ -319,7 +319,6 @@
         </w:rPr>
         <w:t xml:space="preserve"> </w:t>
       </w:r>
-      <w:proofErr w:type="spellStart"/>
       <w:r>
         <w:rPr>
           <w:b/>
@@ -327,7 +326,6 @@
         </w:rPr>
         <w:t>fulfillment</w:t>
       </w:r>
-      <w:proofErr w:type="spellEnd"/>
       <w:r>
         <w:rPr>
           <w:b/>
@@ -782,21 +780,7 @@
         <w:rPr>
           <w:sz w:val="28"/>
         </w:rPr>
-        <w:t xml:space="preserve">Sree Narayana </w:t>
-      </w:r>
-      <w:proofErr w:type="spellStart"/>
-      <w:r>
-        <w:rPr>
-          <w:sz w:val="28"/>
-        </w:rPr>
-        <w:t>Gurukulam</w:t>
-      </w:r>
-      <w:proofErr w:type="spellEnd"/>
-      <w:r>
-        <w:rPr>
-          <w:sz w:val="28"/>
-        </w:rPr>
-        <w:t xml:space="preserve"> College of Engineering,</w:t>
+        <w:t>Sree Narayana Gurukulam College of Engineering,</w:t>
       </w:r>
     </w:p>
     <w:p>
@@ -808,19 +792,11 @@
           <w:sz w:val="28"/>
         </w:rPr>
       </w:pPr>
-      <w:proofErr w:type="spellStart"/>
       <w:r>
         <w:rPr>
           <w:sz w:val="28"/>
         </w:rPr>
-        <w:t>Kadayiruppu</w:t>
-      </w:r>
-      <w:proofErr w:type="spellEnd"/>
-      <w:r>
-        <w:rPr>
-          <w:sz w:val="28"/>
-        </w:rPr>
-        <w:t>, 682311</w:t>
+        <w:t>Kadayiruppu, 682311</w:t>
       </w:r>
     </w:p>
     <w:p>
@@ -927,97 +903,14 @@
           <w:sz w:val="24"/>
           <w:szCs w:val="22"/>
         </w:rPr>
-        <w:t xml:space="preserve">We undersigned hereby declare that the project report “SWIFTBUY” submitted for partial </w:t>
-      </w:r>
-      <w:proofErr w:type="spellStart"/>
-      <w:r>
-        <w:rPr>
-          <w:rFonts w:eastAsiaTheme="minorEastAsia" w:cstheme="minorBidi"/>
-          <w:b w:val="0"/>
-          <w:bCs w:val="0"/>
-          <w:caps w:val="0"/>
-          <w:spacing w:val="0"/>
-          <w:sz w:val="24"/>
-          <w:szCs w:val="22"/>
-        </w:rPr>
-        <w:t>fulfillment</w:t>
-      </w:r>
-      <w:proofErr w:type="spellEnd"/>
-      <w:r>
-        <w:rPr>
-          <w:rFonts w:eastAsiaTheme="minorEastAsia" w:cstheme="minorBidi"/>
-          <w:b w:val="0"/>
-          <w:bCs w:val="0"/>
-          <w:caps w:val="0"/>
-          <w:spacing w:val="0"/>
-          <w:sz w:val="24"/>
-          <w:szCs w:val="22"/>
-        </w:rPr>
-        <w:t xml:space="preserve"> of the requirements for the award of degree of Bachelor of Technology of the APJ Abdul Kalam Technological University, Kerala is a </w:t>
-      </w:r>
-      <w:proofErr w:type="spellStart"/>
-      <w:r>
-        <w:rPr>
-          <w:rFonts w:eastAsiaTheme="minorEastAsia" w:cstheme="minorBidi"/>
-          <w:b w:val="0"/>
-          <w:bCs w:val="0"/>
-          <w:caps w:val="0"/>
-          <w:spacing w:val="0"/>
-          <w:sz w:val="24"/>
-          <w:szCs w:val="22"/>
-        </w:rPr>
-        <w:t>bonafide</w:t>
-      </w:r>
-      <w:proofErr w:type="spellEnd"/>
-      <w:r>
-        <w:rPr>
-          <w:rFonts w:eastAsiaTheme="minorEastAsia" w:cstheme="minorBidi"/>
-          <w:b w:val="0"/>
-          <w:bCs w:val="0"/>
-          <w:caps w:val="0"/>
-          <w:spacing w:val="0"/>
-          <w:sz w:val="24"/>
-          <w:szCs w:val="22"/>
-        </w:rPr>
-        <w:t xml:space="preserve"> work done by us under supervision of Asst. Prof. </w:t>
-      </w:r>
-      <w:proofErr w:type="spellStart"/>
-      <w:r>
-        <w:rPr>
-          <w:rFonts w:eastAsiaTheme="minorEastAsia" w:cstheme="minorBidi"/>
-          <w:b w:val="0"/>
-          <w:bCs w:val="0"/>
-          <w:caps w:val="0"/>
-          <w:spacing w:val="0"/>
-          <w:sz w:val="24"/>
-          <w:szCs w:val="22"/>
-        </w:rPr>
-        <w:t>Vinila</w:t>
-      </w:r>
-      <w:proofErr w:type="spellEnd"/>
-      <w:r>
-        <w:rPr>
-          <w:rFonts w:eastAsiaTheme="minorEastAsia" w:cstheme="minorBidi"/>
-          <w:b w:val="0"/>
-          <w:bCs w:val="0"/>
-          <w:caps w:val="0"/>
-          <w:spacing w:val="0"/>
-          <w:sz w:val="24"/>
-          <w:szCs w:val="22"/>
-        </w:rPr>
-        <w:t xml:space="preserve"> V. This submission represents our ideas in our own words and where ideas or words of others have been included. We have adequately and accurately cited and referenced the original sources. We also declare that we have adhered to ethics of academic honesty and integrity and have not misrepresented or fabricated any data or idea or fact or source in our submission. We understand that any violation of the above will be a cause for disciplinary action by the institute and/or the University and can also evoke penal action from the sources which have thus not been properly cited or from whom proper permission has not been obtained. This report has not been previously formed the basis for the award of any degree, diploma or similar title of any other University.</w:t>
+        <w:t>We undersigned hereby declare that the project report “SWIFTBUY” submitted for partial fulfillment of the requirements for the award of degree of Bachelor of Technology of the APJ Abdul Kalam Technological University, Kerala is a bonafide work done by us under supervision of Asst. Prof. Vinila V. This submission represents our ideas in our own words and where ideas or words of others have been included. We have adequately and accurately cited and referenced the original sources. We also declare that we have adhered to ethics of academic honesty and integrity and have not misrepresented or fabricated any data or idea or fact or source in our submission. We understand that any violation of the above will be a cause for disciplinary action by the institute and/or the University and can also evoke penal action from the sources which have thus not been properly cited or from whom proper permission has not been obtained. This report has not been previously formed the basis for the award of any degree, diploma or similar title of any other University.</w:t>
       </w:r>
     </w:p>
     <w:p/>
     <w:p>
       <w:r>
-        <w:t xml:space="preserve">Place: </w:t>
-      </w:r>
-      <w:proofErr w:type="spellStart"/>
-      <w:r>
-        <w:t>Kadayiruppu</w:t>
-      </w:r>
-      <w:proofErr w:type="spellEnd"/>
+        <w:t>Place: Kadayiruppu</w:t>
+      </w:r>
       <w:r>
         <w:t xml:space="preserve">                                                                               A</w:t>
       </w:r>
@@ -1118,15 +1011,7 @@
         <w:jc w:val="center"/>
       </w:pPr>
       <w:r>
-        <w:t>(</w:t>
-      </w:r>
-      <w:proofErr w:type="spellStart"/>
-      <w:r>
-        <w:t>Affilated</w:t>
-      </w:r>
-      <w:proofErr w:type="spellEnd"/>
-      <w:r>
-        <w:t xml:space="preserve"> to APJ Abdul Kalam Technological University &amp; Approved by A.I.C.T.E)</w:t>
+        <w:t>(Affilated to APJ Abdul Kalam Technological University &amp; Approved by A.I.C.T.E)</w:t>
       </w:r>
     </w:p>
     <w:p>
@@ -1200,12 +1085,17 @@
         <w:jc w:val="both"/>
       </w:pPr>
       <w:r>
-        <w:t>This is to certified that the project report,</w:t>
+        <w:t>This is to certif</w:t>
+      </w:r>
+      <w:r>
+        <w:t>y</w:t>
+      </w:r>
+      <w:r>
+        <w:t xml:space="preserve"> that the project report,</w:t>
       </w:r>
       <w:r>
         <w:t>”</w:t>
       </w:r>
-      <w:proofErr w:type="spellStart"/>
       <w:r>
         <w:rPr>
           <w:b/>
@@ -1213,42 +1103,49 @@
         </w:rPr>
         <w:t>SwiftBuy</w:t>
       </w:r>
+      <w:r>
+        <w:t>”</w:t>
+      </w:r>
+      <w:r>
+        <w:t>,Submitted by A</w:t>
+      </w:r>
+      <w:r>
+        <w:t>dithya Vinod</w:t>
+      </w:r>
+      <w:r>
+        <w:t>, A</w:t>
+      </w:r>
+      <w:r>
+        <w:t>dwaid Manoj</w:t>
+      </w:r>
+      <w:r>
+        <w:t xml:space="preserve">, </w:t>
+      </w:r>
+      <w:r>
+        <w:t>Ajay Das</w:t>
+      </w:r>
+      <w:r>
+        <w:t>, A</w:t>
+      </w:r>
+      <w:r>
+        <w:t>namika</w:t>
+      </w:r>
+      <w:r>
+        <w:t xml:space="preserve"> S to the APJ  Abdul Kalam Technological University in partial</w:t>
+      </w:r>
+      <w:r>
+        <w:t xml:space="preserve"> </w:t>
+      </w:r>
+      <w:r>
+        <w:t xml:space="preserve">fulfillment of the requirements for the award of the Degree of Bachelor of Technology in Computer Science and Engineering is a </w:t>
+      </w:r>
+      <w:proofErr w:type="spellStart"/>
+      <w:r>
+        <w:t>bonafide</w:t>
+      </w:r>
       <w:proofErr w:type="spellEnd"/>
       <w:r>
-        <w:t>”</w:t>
-      </w:r>
-      <w:r>
-        <w:t>,Submitted by A</w:t>
-      </w:r>
-      <w:r>
-        <w:t>dithya Vinod</w:t>
-      </w:r>
-      <w:r>
-        <w:t>, A</w:t>
-      </w:r>
-      <w:r>
-        <w:t>dwaid Manoj</w:t>
-      </w:r>
-      <w:r>
-        <w:t xml:space="preserve">, </w:t>
-      </w:r>
-      <w:r>
-        <w:t>Ajay Das</w:t>
-      </w:r>
-      <w:r>
-        <w:t>, A</w:t>
-      </w:r>
-      <w:r>
-        <w:t>namika</w:t>
-      </w:r>
-      <w:r>
-        <w:t xml:space="preserve"> S to the APJ  Abdul Kalam Technological University in partial</w:t>
-      </w:r>
-      <w:r>
-        <w:t xml:space="preserve"> </w:t>
-      </w:r>
-      <w:r>
-        <w:t>fulfillment of the requirements for the award of the Degree of Bachelor of Technology in Computer Science and Engineering is a bona fide record of the project work carried out by them under our guidance and supervision .This report in any form has not been submitted to any other University or Institute for any purpose</w:t>
+        <w:t xml:space="preserve"> record of the project work carried out by them under our guidance and supervision .This report in any form has not been submitted to any other University or Institute for any purpose</w:t>
       </w:r>
       <w:r>
         <w:t>.</w:t>
@@ -1408,21 +1305,12 @@
               </w:rPr>
               <w:t xml:space="preserve"> </w:t>
             </w:r>
-            <w:proofErr w:type="spellStart"/>
             <w:r>
               <w:rPr>
                 <w:b/>
                 <w:sz w:val="24"/>
               </w:rPr>
-              <w:t>Vinila</w:t>
-            </w:r>
-            <w:proofErr w:type="spellEnd"/>
-            <w:r>
-              <w:rPr>
-                <w:b/>
-                <w:sz w:val="24"/>
-              </w:rPr>
-              <w:t xml:space="preserve"> V</w:t>
+              <w:t>Vinila V</w:t>
             </w:r>
           </w:p>
         </w:tc>
@@ -1676,7 +1564,7 @@
           <w:lang w:eastAsia="en-IN"/>
         </w:rPr>
         <w:drawing>
-          <wp:inline distT="0" distB="0" distL="0" distR="0" wp14:anchorId="3DFE47E3" wp14:editId="573E756E">
+          <wp:inline distT="0" distB="0" distL="0" distR="0" wp14:anchorId="3DFE47E3" wp14:editId="2B10A2CF">
             <wp:extent cx="2667000" cy="20955"/>
             <wp:effectExtent l="0" t="0" r="0" b="0"/>
             <wp:docPr id="22" name="Picture 22"/>
@@ -1748,7 +1636,7 @@
           <w:lang w:eastAsia="en-IN"/>
         </w:rPr>
         <w:drawing>
-          <wp:inline distT="0" distB="0" distL="0" distR="0" wp14:anchorId="4EACC7EC" wp14:editId="204020FE">
+          <wp:inline distT="0" distB="0" distL="0" distR="0" wp14:anchorId="4EACC7EC" wp14:editId="64B5BC96">
             <wp:extent cx="2667000" cy="20955"/>
             <wp:effectExtent l="0" t="0" r="0" b="0"/>
             <wp:docPr id="24" name="Picture 24"/>
@@ -1805,7 +1693,7 @@
           <w:lang w:eastAsia="en-IN"/>
         </w:rPr>
         <w:drawing>
-          <wp:inline distT="0" distB="0" distL="0" distR="0" wp14:anchorId="238E1D0A" wp14:editId="7C6A976D">
+          <wp:inline distT="0" distB="0" distL="0" distR="0" wp14:anchorId="238E1D0A" wp14:editId="0282885B">
             <wp:extent cx="1275080" cy="45719"/>
             <wp:effectExtent l="0" t="0" r="0" b="0"/>
             <wp:docPr id="1038096601" name="Picture 1038096601"/>
@@ -2165,14 +2053,12 @@
       <w:r>
         <w:t xml:space="preserve">. </w:t>
       </w:r>
-      <w:proofErr w:type="spellStart"/>
       <w:r>
         <w:rPr>
           <w:b/>
         </w:rPr>
         <w:t>VinilaV</w:t>
       </w:r>
-      <w:proofErr w:type="spellEnd"/>
       <w:r>
         <w:rPr>
           <w:b/>
@@ -2295,11 +2181,9 @@
         </w:rPr>
         <w:t xml:space="preserve"> </w:t>
       </w:r>
-      <w:proofErr w:type="spellStart"/>
       <w:r>
         <w:t>Gurukulam</w:t>
       </w:r>
-      <w:proofErr w:type="spellEnd"/>
       <w:r>
         <w:rPr>
           <w:spacing w:val="-7"/>
@@ -2616,6 +2500,7 @@
             <w:pPr>
               <w:pStyle w:val="TableParagraph"/>
               <w:spacing w:line="274" w:lineRule="exact"/>
+              <w:jc w:val="both"/>
               <w:rPr>
                 <w:sz w:val="24"/>
               </w:rPr>
@@ -2769,6 +2654,7 @@
             <w:pPr>
               <w:pStyle w:val="TableParagraph"/>
               <w:spacing w:line="274" w:lineRule="exact"/>
+              <w:jc w:val="both"/>
               <w:rPr>
                 <w:sz w:val="24"/>
               </w:rPr>
@@ -2928,6 +2814,7 @@
             <w:pPr>
               <w:pStyle w:val="TableParagraph"/>
               <w:spacing w:before="12" w:line="223" w:lineRule="auto"/>
+              <w:jc w:val="both"/>
               <w:rPr>
                 <w:sz w:val="24"/>
               </w:rPr>
@@ -2993,6 +2880,7 @@
                 <w:tab w:val="left" w:pos="6867"/>
               </w:tabs>
               <w:spacing w:line="274" w:lineRule="exact"/>
+              <w:jc w:val="both"/>
               <w:rPr>
                 <w:sz w:val="24"/>
               </w:rPr>
@@ -3097,6 +2985,7 @@
             <w:pPr>
               <w:pStyle w:val="TableParagraph"/>
               <w:spacing w:before="12" w:line="223" w:lineRule="auto"/>
+              <w:jc w:val="both"/>
               <w:rPr>
                 <w:sz w:val="24"/>
               </w:rPr>
@@ -3289,6 +3178,7 @@
             <w:pPr>
               <w:pStyle w:val="TableParagraph"/>
               <w:spacing w:line="269" w:lineRule="exact"/>
+              <w:jc w:val="both"/>
               <w:rPr>
                 <w:sz w:val="24"/>
               </w:rPr>
@@ -3409,6 +3299,7 @@
             <w:pPr>
               <w:pStyle w:val="TableParagraph"/>
               <w:spacing w:line="263" w:lineRule="exact"/>
+              <w:jc w:val="both"/>
               <w:rPr>
                 <w:sz w:val="24"/>
               </w:rPr>
@@ -3472,6 +3363,7 @@
             <w:pPr>
               <w:pStyle w:val="TableParagraph"/>
               <w:spacing w:line="270" w:lineRule="exact"/>
+              <w:jc w:val="both"/>
               <w:rPr>
                 <w:sz w:val="24"/>
               </w:rPr>
@@ -3631,6 +3523,7 @@
             <w:pPr>
               <w:pStyle w:val="TableParagraph"/>
               <w:spacing w:line="264" w:lineRule="exact"/>
+              <w:jc w:val="both"/>
               <w:rPr>
                 <w:sz w:val="24"/>
               </w:rPr>
@@ -3760,7 +3653,7 @@
           <w:p>
             <w:pPr>
               <w:pStyle w:val="TableParagraph"/>
-              <w:spacing w:line="268" w:lineRule="exact"/>
+              <w:spacing w:line="360" w:lineRule="auto"/>
               <w:jc w:val="both"/>
               <w:rPr>
                 <w:sz w:val="24"/>
@@ -3885,7 +3778,7 @@
           <w:p>
             <w:pPr>
               <w:pStyle w:val="TableParagraph"/>
-              <w:spacing w:line="276" w:lineRule="exact"/>
+              <w:spacing w:line="360" w:lineRule="auto"/>
               <w:jc w:val="both"/>
               <w:rPr>
                 <w:sz w:val="24"/>
@@ -3895,21 +3788,7 @@
               <w:rPr>
                 <w:sz w:val="24"/>
               </w:rPr>
-              <w:t xml:space="preserve">Engineering knowledge: Apply the knowledge of mathematics, science, </w:t>
-            </w:r>
-            <w:proofErr w:type="spellStart"/>
-            <w:r>
-              <w:rPr>
-                <w:sz w:val="24"/>
-              </w:rPr>
-              <w:t>engineeringfundamentals</w:t>
-            </w:r>
-            <w:proofErr w:type="spellEnd"/>
-            <w:r>
-              <w:rPr>
-                <w:sz w:val="24"/>
-              </w:rPr>
-              <w:t xml:space="preserve">, and an engineering specialization to the solution of complex </w:t>
+              <w:t xml:space="preserve">Engineering knowledge: Apply the knowledge of mathematics, science, engineeringfundamentals, and an engineering specialization to the solution of complex </w:t>
             </w:r>
             <w:proofErr w:type="spellStart"/>
             <w:r>
@@ -3966,7 +3845,7 @@
           <w:p>
             <w:pPr>
               <w:pStyle w:val="TableParagraph"/>
-              <w:spacing w:line="240" w:lineRule="auto"/>
+              <w:spacing w:line="360" w:lineRule="auto"/>
               <w:jc w:val="both"/>
               <w:rPr>
                 <w:sz w:val="24"/>
@@ -4044,7 +3923,7 @@
           <w:p>
             <w:pPr>
               <w:pStyle w:val="TableParagraph"/>
-              <w:spacing w:line="240" w:lineRule="auto"/>
+              <w:spacing w:line="360" w:lineRule="auto"/>
               <w:ind w:right="197"/>
               <w:jc w:val="both"/>
               <w:rPr>
@@ -4135,7 +4014,7 @@
           <w:p>
             <w:pPr>
               <w:pStyle w:val="TableParagraph"/>
-              <w:spacing w:line="276" w:lineRule="exact"/>
+              <w:spacing w:line="360" w:lineRule="auto"/>
               <w:ind w:right="197"/>
               <w:jc w:val="both"/>
               <w:rPr>
@@ -4226,7 +4105,7 @@
           <w:p>
             <w:pPr>
               <w:pStyle w:val="TableParagraph"/>
-              <w:spacing w:line="240" w:lineRule="auto"/>
+              <w:spacing w:line="360" w:lineRule="auto"/>
               <w:jc w:val="both"/>
               <w:rPr>
                 <w:sz w:val="24"/>
@@ -4306,7 +4185,7 @@
           <w:p>
             <w:pPr>
               <w:pStyle w:val="TableParagraph"/>
-              <w:spacing w:line="276" w:lineRule="exact"/>
+              <w:spacing w:line="360" w:lineRule="auto"/>
               <w:ind w:right="601"/>
               <w:jc w:val="both"/>
               <w:rPr>
@@ -4368,6 +4247,7 @@
               <w:rPr>
                 <w:sz w:val="24"/>
               </w:rPr>
+              <w:lastRenderedPageBreak/>
               <w:t xml:space="preserve">     </w:t>
             </w:r>
             <w:r>
@@ -4385,7 +4265,7 @@
           <w:p>
             <w:pPr>
               <w:pStyle w:val="TableParagraph"/>
-              <w:spacing w:before="3" w:line="235" w:lineRule="auto"/>
+              <w:spacing w:before="3" w:line="360" w:lineRule="auto"/>
               <w:ind w:right="197"/>
               <w:jc w:val="both"/>
               <w:rPr>
@@ -4464,7 +4344,7 @@
           <w:p>
             <w:pPr>
               <w:pStyle w:val="TableParagraph"/>
-              <w:spacing w:line="235" w:lineRule="auto"/>
+              <w:spacing w:line="360" w:lineRule="auto"/>
               <w:ind w:right="197"/>
               <w:jc w:val="both"/>
               <w:rPr>
@@ -4531,7 +4411,7 @@
           <w:p>
             <w:pPr>
               <w:pStyle w:val="TableParagraph"/>
-              <w:spacing w:line="240" w:lineRule="auto"/>
+              <w:spacing w:line="360" w:lineRule="auto"/>
               <w:ind w:right="197"/>
               <w:jc w:val="both"/>
               <w:rPr>
@@ -4581,7 +4461,6 @@
               <w:rPr>
                 <w:sz w:val="24"/>
               </w:rPr>
-              <w:lastRenderedPageBreak/>
               <w:t>PO10.</w:t>
             </w:r>
           </w:p>
@@ -4593,7 +4472,7 @@
           <w:p>
             <w:pPr>
               <w:pStyle w:val="TableParagraph"/>
-              <w:spacing w:line="240" w:lineRule="auto"/>
+              <w:spacing w:line="360" w:lineRule="auto"/>
               <w:ind w:right="197"/>
               <w:jc w:val="both"/>
               <w:rPr>
@@ -4636,7 +4515,7 @@
     </w:tbl>
     <w:tbl>
       <w:tblPr>
-        <w:tblpPr w:leftFromText="180" w:rightFromText="180" w:vertAnchor="text" w:horzAnchor="margin" w:tblpXSpec="center" w:tblpY="2528"/>
+        <w:tblpPr w:leftFromText="180" w:rightFromText="180" w:vertAnchor="text" w:horzAnchor="margin" w:tblpXSpec="center" w:tblpY="5264"/>
         <w:tblW w:w="0" w:type="auto"/>
         <w:tblBorders>
           <w:top w:val="single" w:sz="4" w:space="0" w:color="000000"/>
@@ -4676,6 +4555,7 @@
           <w:p>
             <w:pPr>
               <w:pStyle w:val="TableParagraph"/>
+              <w:spacing w:line="360" w:lineRule="auto"/>
               <w:rPr>
                 <w:b/>
                 <w:sz w:val="24"/>
@@ -4781,7 +4661,7 @@
           <w:p>
             <w:pPr>
               <w:pStyle w:val="TableParagraph"/>
-              <w:spacing w:line="270" w:lineRule="exact"/>
+              <w:spacing w:line="360" w:lineRule="auto"/>
               <w:jc w:val="both"/>
               <w:rPr>
                 <w:sz w:val="24"/>
@@ -4928,6 +4808,7 @@
           <w:p>
             <w:pPr>
               <w:pStyle w:val="TableParagraph"/>
+              <w:spacing w:line="360" w:lineRule="auto"/>
               <w:jc w:val="both"/>
               <w:rPr>
                 <w:b/>
@@ -5046,6 +4927,7 @@
           <w:p>
             <w:pPr>
               <w:pStyle w:val="TableParagraph"/>
+              <w:spacing w:line="360" w:lineRule="auto"/>
               <w:jc w:val="both"/>
               <w:rPr>
                 <w:sz w:val="24"/>
@@ -5191,6 +5073,7 @@
           <w:p>
             <w:pPr>
               <w:pStyle w:val="TableParagraph"/>
+              <w:spacing w:line="360" w:lineRule="auto"/>
               <w:jc w:val="both"/>
               <w:rPr>
                 <w:b/>
@@ -5209,7 +5092,7 @@
     </w:tbl>
     <w:tbl>
       <w:tblPr>
-        <w:tblpPr w:leftFromText="180" w:rightFromText="180" w:vertAnchor="page" w:horzAnchor="margin" w:tblpXSpec="center" w:tblpY="7191"/>
+        <w:tblpPr w:leftFromText="180" w:rightFromText="180" w:vertAnchor="page" w:horzAnchor="margin" w:tblpXSpec="center" w:tblpY="10357"/>
         <w:tblW w:w="0" w:type="auto"/>
         <w:tblBorders>
           <w:top w:val="single" w:sz="4" w:space="0" w:color="000000"/>
@@ -5460,41 +5343,14 @@
                 <w:spacing w:val="-4"/>
                 <w:sz w:val="20"/>
               </w:rPr>
-              <w:t>PO3(Design/</w:t>
-            </w:r>
-            <w:proofErr w:type="spellStart"/>
-            <w:r>
-              <w:rPr>
-                <w:color w:val="000008"/>
-                <w:spacing w:val="-4"/>
-                <w:sz w:val="20"/>
-              </w:rPr>
-              <w:t>Developm</w:t>
-            </w:r>
-            <w:proofErr w:type="spellEnd"/>
-            <w:r>
-              <w:rPr>
-                <w:color w:val="000008"/>
-                <w:spacing w:val="-4"/>
-                <w:sz w:val="20"/>
-              </w:rPr>
-              <w:t xml:space="preserve"> </w:t>
-            </w:r>
-            <w:proofErr w:type="spellStart"/>
+              <w:t xml:space="preserve">PO3(Design/Developm </w:t>
+            </w:r>
             <w:r>
               <w:rPr>
                 <w:color w:val="000008"/>
                 <w:sz w:val="20"/>
               </w:rPr>
-              <w:t>ent</w:t>
-            </w:r>
-            <w:proofErr w:type="spellEnd"/>
-            <w:r>
-              <w:rPr>
-                <w:color w:val="000008"/>
-                <w:sz w:val="20"/>
-              </w:rPr>
-              <w:t xml:space="preserve"> of Solution)</w:t>
+              <w:t>ent of Solution)</w:t>
             </w:r>
           </w:p>
         </w:tc>
@@ -5631,7 +5487,6 @@
               </w:rPr>
               <w:t xml:space="preserve">tool </w:t>
             </w:r>
-            <w:proofErr w:type="gramStart"/>
             <w:r>
               <w:rPr>
                 <w:color w:val="000008"/>
@@ -5639,7 +5494,6 @@
               </w:rPr>
               <w:t>usage )</w:t>
             </w:r>
-            <w:proofErr w:type="gramEnd"/>
           </w:p>
         </w:tc>
         <w:tc>
@@ -6043,41 +5897,23 @@
                 <w:spacing w:val="-2"/>
                 <w:sz w:val="20"/>
               </w:rPr>
-              <w:t>(</w:t>
-            </w:r>
-            <w:proofErr w:type="spellStart"/>
+              <w:t>(Life</w:t>
+            </w:r>
+            <w:r>
+              <w:rPr>
+                <w:color w:val="000008"/>
+                <w:spacing w:val="-11"/>
+                <w:sz w:val="20"/>
+              </w:rPr>
+              <w:t xml:space="preserve"> </w:t>
+            </w:r>
             <w:r>
               <w:rPr>
                 <w:color w:val="000008"/>
                 <w:spacing w:val="-2"/>
                 <w:sz w:val="20"/>
               </w:rPr>
-              <w:t>Life</w:t>
-            </w:r>
-            <w:r>
-              <w:rPr>
-                <w:color w:val="000008"/>
-                <w:spacing w:val="-11"/>
-                <w:sz w:val="20"/>
-              </w:rPr>
-              <w:t xml:space="preserve"> </w:t>
-            </w:r>
-            <w:r>
-              <w:rPr>
-                <w:color w:val="000008"/>
-                <w:spacing w:val="-2"/>
-                <w:sz w:val="20"/>
-              </w:rPr>
-              <w:t>long</w:t>
-            </w:r>
-            <w:proofErr w:type="spellEnd"/>
-            <w:r>
-              <w:rPr>
-                <w:color w:val="000008"/>
-                <w:spacing w:val="-2"/>
-                <w:sz w:val="20"/>
-              </w:rPr>
-              <w:t xml:space="preserve"> learning)</w:t>
+              <w:t>long learning)</w:t>
             </w:r>
           </w:p>
         </w:tc>
@@ -8793,6 +8629,15 @@
     <w:p>
       <w:pPr>
         <w:pStyle w:val="Heading2"/>
+      </w:pPr>
+    </w:p>
+    <w:p/>
+    <w:p/>
+    <w:p/>
+    <w:p/>
+    <w:p/>
+    <w:p>
+      <w:pPr>
         <w:sectPr>
           <w:headerReference w:type="default" r:id="rId11"/>
           <w:footerReference w:type="default" r:id="rId12"/>
@@ -9196,15 +9041,7 @@
               <w:ind w:left="113"/>
             </w:pPr>
             <w:r>
-              <w:t xml:space="preserve">User preferences are </w:t>
-            </w:r>
-            <w:proofErr w:type="spellStart"/>
-            <w:r>
-              <w:t>analyzed</w:t>
-            </w:r>
-            <w:proofErr w:type="spellEnd"/>
-            <w:r>
-              <w:t xml:space="preserve"> to optimize search algorithms. Large-scale data analysis refines recommendations and enhances user interactions</w:t>
+              <w:t>User preferences are analyzed to optimize search algorithms. Large-scale data analysis refines recommendations and enhances user interactions</w:t>
             </w:r>
             <w:r>
               <w:t>.</w:t>
@@ -9403,15 +9240,7 @@
               <w:ind w:left="113"/>
             </w:pPr>
             <w:r>
-              <w:t xml:space="preserve">Real-time tracking and data analytics optimize operations and decision-making. Customer </w:t>
-            </w:r>
-            <w:proofErr w:type="spellStart"/>
-            <w:r>
-              <w:t>behavior</w:t>
-            </w:r>
-            <w:proofErr w:type="spellEnd"/>
-            <w:r>
-              <w:t xml:space="preserve"> analysis enhances satisfaction.</w:t>
+              <w:t>Real-time tracking and data analytics optimize operations and decision-making. Customer behavior analysis enhances satisfaction.</w:t>
             </w:r>
           </w:p>
         </w:tc>
@@ -10441,33 +10270,39 @@
           <w:rFonts w:cs="Times New Roman"/>
         </w:rPr>
       </w:pPr>
-      <w:proofErr w:type="spellStart"/>
       <w:r>
         <w:rPr>
           <w:rFonts w:cs="Times New Roman"/>
         </w:rPr>
-        <w:t>SwiftBuy</w:t>
-      </w:r>
-      <w:proofErr w:type="spellEnd"/>
-      <w:r>
+        <w:t>SwiftBuy is designed to offer a simple, user-friendly approach to online shopping, making it easy for users to browse and buy products across a variety of categories, including electronics, fashion, and groceries. Rather than overwhelming users with cluttered interfaces or complex tools, SwiftBuy focuses on clarity, speed, and ease of navigation.</w:t>
+      </w:r>
+    </w:p>
+    <w:p>
+      <w:pPr>
+        <w:spacing w:line="360" w:lineRule="auto"/>
         <w:rPr>
           <w:rFonts w:cs="Times New Roman"/>
         </w:rPr>
-        <w:t xml:space="preserve"> is designed to offer a simple, user-friendly approach to online shopping, making it easy for users to browse and buy products across a variety of categories, including electronics, fashion, and groceries. Rather than overwhelming users with cluttered interfaces or complex tools, </w:t>
-      </w:r>
-      <w:proofErr w:type="spellStart"/>
+      </w:pPr>
       <w:r>
         <w:rPr>
           <w:rFonts w:cs="Times New Roman"/>
         </w:rPr>
-        <w:t>SwiftBuy</w:t>
-      </w:r>
-      <w:proofErr w:type="spellEnd"/>
-      <w:r>
+        <w:t>With efficient search and filtering options, users can quickly narrow down their choices and find what they’re looking for. The platform supports key features like wishlists and product reviews, helping shoppers stay organized and make informed decisions based on community feedback.</w:t>
+      </w:r>
+    </w:p>
+    <w:p>
+      <w:pPr>
+        <w:spacing w:line="360" w:lineRule="auto"/>
         <w:rPr>
           <w:rFonts w:cs="Times New Roman"/>
         </w:rPr>
-        <w:t xml:space="preserve"> focuses on clarity, speed, and ease of navigation.</w:t>
+      </w:pPr>
+      <w:r>
+        <w:rPr>
+          <w:rFonts w:cs="Times New Roman"/>
+        </w:rPr>
+        <w:t>While currently supporting only cash on delivery, SwiftBuy ensures a smooth and secure checkout process. Its clean design and straightforward functionality create a stress-free shopping experience, especially for users who value simplicity and reliability.</w:t>
       </w:r>
     </w:p>
     <w:p>
@@ -10481,77 +10316,7 @@
         <w:rPr>
           <w:rFonts w:cs="Times New Roman"/>
         </w:rPr>
-        <w:t xml:space="preserve">With efficient search and filtering options, users can quickly narrow down their choices and find what they’re looking for. The platform supports key features like </w:t>
-      </w:r>
-      <w:proofErr w:type="spellStart"/>
-      <w:r>
-        <w:rPr>
-          <w:rFonts w:cs="Times New Roman"/>
-        </w:rPr>
-        <w:t>wishlists</w:t>
-      </w:r>
-      <w:proofErr w:type="spellEnd"/>
-      <w:r>
-        <w:rPr>
-          <w:rFonts w:cs="Times New Roman"/>
-        </w:rPr>
-        <w:t xml:space="preserve"> and product reviews, helping shoppers stay organized and make informed decisions based on community feedback.</w:t>
-      </w:r>
-    </w:p>
-    <w:p>
-      <w:pPr>
-        <w:spacing w:line="360" w:lineRule="auto"/>
-        <w:rPr>
-          <w:rFonts w:cs="Times New Roman"/>
-        </w:rPr>
-      </w:pPr>
-      <w:r>
-        <w:rPr>
-          <w:rFonts w:cs="Times New Roman"/>
-        </w:rPr>
-        <w:t xml:space="preserve">While currently supporting only cash on delivery, </w:t>
-      </w:r>
-      <w:proofErr w:type="spellStart"/>
-      <w:r>
-        <w:rPr>
-          <w:rFonts w:cs="Times New Roman"/>
-        </w:rPr>
-        <w:t>SwiftBuy</w:t>
-      </w:r>
-      <w:proofErr w:type="spellEnd"/>
-      <w:r>
-        <w:rPr>
-          <w:rFonts w:cs="Times New Roman"/>
-        </w:rPr>
-        <w:t xml:space="preserve"> ensures a smooth and secure checkout process. Its clean design and straightforward functionality create a stress-free shopping experience, especially for users who value simplicity and reliability.</w:t>
-      </w:r>
-    </w:p>
-    <w:p>
-      <w:pPr>
-        <w:spacing w:line="360" w:lineRule="auto"/>
-        <w:rPr>
-          <w:rFonts w:cs="Times New Roman"/>
-        </w:rPr>
-      </w:pPr>
-      <w:r>
-        <w:rPr>
-          <w:rFonts w:cs="Times New Roman"/>
-        </w:rPr>
-        <w:t xml:space="preserve">In essence, </w:t>
-      </w:r>
-      <w:proofErr w:type="spellStart"/>
-      <w:r>
-        <w:rPr>
-          <w:rFonts w:cs="Times New Roman"/>
-        </w:rPr>
-        <w:t>SwiftBuy</w:t>
-      </w:r>
-      <w:proofErr w:type="spellEnd"/>
-      <w:r>
-        <w:rPr>
-          <w:rFonts w:cs="Times New Roman"/>
-        </w:rPr>
-        <w:t xml:space="preserve"> brings together essential e-commerce elements in a streamlined format—prioritizing usability, trust, and a hassle-free experience for every shopper.</w:t>
+        <w:t>In essence, SwiftBuy brings together essential e-commerce elements in a streamlined format—prioritizing usability, trust, and a hassle-free experience for every shopper.</w:t>
       </w:r>
     </w:p>
     <w:p>
@@ -11250,7 +11015,14 @@
               <w:b/>
               <w:bCs/>
             </w:rPr>
-            <w:t>73</w:t>
+            <w:t>7</w:t>
+          </w:r>
+          <w:r>
+            <w:rPr>
+              <w:b/>
+              <w:bCs/>
+            </w:rPr>
+            <w:t>4</w:t>
           </w:r>
         </w:p>
         <w:p>
@@ -11291,7 +11063,10 @@
             <w:ptab w:relativeTo="margin" w:alignment="right" w:leader="dot"/>
           </w:r>
           <w:r>
-            <w:t>77</w:t>
+            <w:t>7</w:t>
+          </w:r>
+          <w:r>
+            <w:t>8</w:t>
           </w:r>
         </w:p>
         <w:p>
@@ -11314,7 +11089,10 @@
             <w:ptab w:relativeTo="margin" w:alignment="right" w:leader="dot"/>
           </w:r>
           <w:r>
-            <w:t>77</w:t>
+            <w:t>7</w:t>
+          </w:r>
+          <w:r>
+            <w:t>8</w:t>
           </w:r>
         </w:p>
         <w:p>
@@ -11338,7 +11116,7 @@
             <w:rPr>
               <w:bCs/>
             </w:rPr>
-            <w:t>79</w:t>
+            <w:t>80</w:t>
           </w:r>
         </w:p>
         <w:p/>
@@ -11731,7 +11509,10 @@
               <w:jc w:val="center"/>
             </w:pPr>
             <w:r>
-              <w:t>73</w:t>
+              <w:t>7</w:t>
+            </w:r>
+            <w:r>
+              <w:t>4</w:t>
             </w:r>
           </w:p>
         </w:tc>
@@ -11781,7 +11562,10 @@
               <w:jc w:val="center"/>
             </w:pPr>
             <w:r>
-              <w:t>73</w:t>
+              <w:t>7</w:t>
+            </w:r>
+            <w:r>
+              <w:t>4</w:t>
             </w:r>
           </w:p>
         </w:tc>
@@ -11831,7 +11615,10 @@
               <w:jc w:val="center"/>
             </w:pPr>
             <w:r>
-              <w:t>74</w:t>
+              <w:t>7</w:t>
+            </w:r>
+            <w:r>
+              <w:t>5</w:t>
             </w:r>
           </w:p>
         </w:tc>
@@ -11881,7 +11668,10 @@
               <w:jc w:val="center"/>
             </w:pPr>
             <w:r>
-              <w:t>74</w:t>
+              <w:t>7</w:t>
+            </w:r>
+            <w:r>
+              <w:t>5</w:t>
             </w:r>
           </w:p>
         </w:tc>
@@ -11931,7 +11721,10 @@
               <w:jc w:val="center"/>
             </w:pPr>
             <w:r>
-              <w:t>75</w:t>
+              <w:t>7</w:t>
+            </w:r>
+            <w:r>
+              <w:t>6</w:t>
             </w:r>
           </w:p>
         </w:tc>
@@ -11981,7 +11774,10 @@
               <w:jc w:val="center"/>
             </w:pPr>
             <w:r>
-              <w:t>75</w:t>
+              <w:t>7</w:t>
+            </w:r>
+            <w:r>
+              <w:t>6</w:t>
             </w:r>
           </w:p>
         </w:tc>
@@ -12031,7 +11827,10 @@
               <w:jc w:val="center"/>
             </w:pPr>
             <w:r>
-              <w:t>76</w:t>
+              <w:t>7</w:t>
+            </w:r>
+            <w:r>
+              <w:t>7</w:t>
             </w:r>
           </w:p>
         </w:tc>
@@ -12078,7 +11877,10 @@
               <w:jc w:val="center"/>
             </w:pPr>
             <w:r>
-              <w:t>76</w:t>
+              <w:t>7</w:t>
+            </w:r>
+            <w:r>
+              <w:t>7</w:t>
             </w:r>
           </w:p>
         </w:tc>
@@ -12197,7 +11999,7 @@
               <w:jc w:val="center"/>
             </w:pPr>
             <w:r>
-              <w:t>7.1.1</w:t>
+              <w:t>7.1</w:t>
             </w:r>
           </w:p>
         </w:tc>
@@ -12222,13 +12024,8 @@
             </w:r>
             <w:proofErr w:type="gramEnd"/>
             <w:r>
-              <w:t xml:space="preserve"> </w:t>
-            </w:r>
-            <w:proofErr w:type="spellStart"/>
-            <w:r>
-              <w:t>SwiftBuy</w:t>
-            </w:r>
-            <w:proofErr w:type="spellEnd"/>
+              <w:t xml:space="preserve"> SwiftBuy</w:t>
+            </w:r>
           </w:p>
         </w:tc>
         <w:tc>
@@ -12269,7 +12066,7 @@
               <w:jc w:val="center"/>
             </w:pPr>
             <w:r>
-              <w:t>7.2.1</w:t>
+              <w:t>7.2</w:t>
             </w:r>
           </w:p>
         </w:tc>
@@ -12291,13 +12088,8 @@
             </w:r>
             <w:proofErr w:type="gramEnd"/>
             <w:r>
-              <w:t xml:space="preserve"> </w:t>
-            </w:r>
-            <w:proofErr w:type="spellStart"/>
-            <w:r>
-              <w:t>SwiftBuy</w:t>
-            </w:r>
-            <w:proofErr w:type="spellEnd"/>
+              <w:t xml:space="preserve"> SwiftBuy</w:t>
+            </w:r>
           </w:p>
         </w:tc>
         <w:tc>
@@ -12338,7 +12130,7 @@
               <w:jc w:val="center"/>
             </w:pPr>
             <w:r>
-              <w:t>7.3.1</w:t>
+              <w:t>7.3</w:t>
             </w:r>
           </w:p>
         </w:tc>
@@ -12360,13 +12152,8 @@
             </w:r>
             <w:proofErr w:type="gramEnd"/>
             <w:r>
-              <w:t xml:space="preserve"> </w:t>
-            </w:r>
-            <w:proofErr w:type="spellStart"/>
-            <w:r>
-              <w:t>SwiftBuy</w:t>
-            </w:r>
-            <w:proofErr w:type="spellEnd"/>
+              <w:t xml:space="preserve"> SwiftBuy</w:t>
+            </w:r>
           </w:p>
         </w:tc>
         <w:tc>
@@ -13095,17 +12882,8 @@
                 <w:rFonts w:eastAsia="Times New Roman"/>
                 <w:lang w:eastAsia="en-IN"/>
               </w:rPr>
-              <w:t xml:space="preserve">K-Nearest </w:t>
-            </w:r>
-            <w:proofErr w:type="spellStart"/>
-            <w:r>
-              <w:rPr>
-                <w:rFonts w:eastAsia="Times New Roman"/>
-                <w:lang w:eastAsia="en-IN"/>
-              </w:rPr>
-              <w:t>Neighbors</w:t>
-            </w:r>
-            <w:proofErr w:type="spellEnd"/>
+              <w:t>K-Nearest Neighbors</w:t>
+            </w:r>
           </w:p>
         </w:tc>
       </w:tr>
@@ -13172,7 +12950,6 @@
                 <w:lang w:eastAsia="en-IN"/>
               </w:rPr>
             </w:pPr>
-            <w:proofErr w:type="spellStart"/>
             <w:r>
               <w:rPr>
                 <w:rFonts w:eastAsia="Times New Roman"/>
@@ -13180,7 +12957,6 @@
               </w:rPr>
               <w:t>BoW</w:t>
             </w:r>
-            <w:proofErr w:type="spellEnd"/>
           </w:p>
         </w:tc>
         <w:tc>
@@ -13420,37 +13196,8 @@
           <w:lang w:eastAsia="en-IN"/>
         </w:rPr>
       </w:pPr>
-      <w:proofErr w:type="spellStart"/>
-      <w:r>
-        <w:t>SwiftBuy</w:t>
-      </w:r>
-      <w:proofErr w:type="spellEnd"/>
-      <w:r>
-        <w:t xml:space="preserve"> is a user-centric e-commerce platform developed to simplify and enhance the online shopping experience. Designed with accessibility and ease of use in mind, the platform allows users to browse, filter, and purchase products across various categories, including electronics, fashion, and groceries. </w:t>
-      </w:r>
-      <w:proofErr w:type="spellStart"/>
-      <w:r>
-        <w:t>SwiftBuy</w:t>
-      </w:r>
-      <w:proofErr w:type="spellEnd"/>
-      <w:r>
-        <w:t xml:space="preserve"> emphasizes straightforward functionality, offering essential features such as </w:t>
-      </w:r>
-      <w:proofErr w:type="spellStart"/>
-      <w:r>
-        <w:t>wishlists</w:t>
-      </w:r>
-      <w:proofErr w:type="spellEnd"/>
-      <w:r>
-        <w:t xml:space="preserve"> and customer reviews to support informed decision-making. With a clean, intuitive interface and a secure checkout process supporting cash on delivery, </w:t>
-      </w:r>
-      <w:proofErr w:type="spellStart"/>
-      <w:r>
-        <w:t>SwiftBuy</w:t>
-      </w:r>
-      <w:proofErr w:type="spellEnd"/>
-      <w:r>
-        <w:t xml:space="preserve"> caters to a wide range of users, providing a reliable and convenient solution for everyday online shopping needs.</w:t>
+      <w:r>
+        <w:t>SwiftBuy is a user-centric e-commerce platform developed to simplify and enhance the online shopping experience. Designed with accessibility and ease of use in mind, the platform allows users to browse, filter, and purchase products across various categories, including electronics, fashion, and groceries. SwiftBuy emphasizes straightforward functionality, offering essential features such as wishlists and customer reviews to support informed decision-making. With a clean, intuitive interface and a secure checkout process supporting cash on delivery, SwiftBuy caters to a wide range of users, providing a reliable and convenient solution for everyday online shopping needs.</w:t>
       </w:r>
       <w:r>
         <w:rPr>
@@ -13502,69 +13249,12 @@
           <w:szCs w:val="24"/>
         </w:rPr>
       </w:pPr>
-      <w:proofErr w:type="spellStart"/>
-      <w:r>
-        <w:rPr>
-          <w:rFonts w:eastAsia="Times New Roman"/>
-          <w:lang w:eastAsia="en-IN"/>
-        </w:rPr>
-        <w:t>SwiftBuy</w:t>
-      </w:r>
-      <w:proofErr w:type="spellEnd"/>
-      <w:r>
-        <w:rPr>
-          <w:rFonts w:eastAsia="Times New Roman"/>
-          <w:lang w:eastAsia="en-IN"/>
-        </w:rPr>
-        <w:t xml:space="preserve"> is a simplified e-commerce web application developed to offer a smooth and efficient shopping experience. The platform enables users to explore a wide range of products in categories like electronics, fashion, and groceries. It incorporates essential features such as product filtering, </w:t>
-      </w:r>
-      <w:proofErr w:type="spellStart"/>
-      <w:r>
-        <w:rPr>
-          <w:rFonts w:eastAsia="Times New Roman"/>
-          <w:lang w:eastAsia="en-IN"/>
-        </w:rPr>
-        <w:t>wishlists</w:t>
-      </w:r>
-      <w:proofErr w:type="spellEnd"/>
-      <w:r>
-        <w:rPr>
-          <w:rFonts w:eastAsia="Times New Roman"/>
-          <w:lang w:eastAsia="en-IN"/>
-        </w:rPr>
-        <w:t xml:space="preserve">, and customer reviews to help users find and manage their desired items easily. </w:t>
-      </w:r>
-      <w:proofErr w:type="spellStart"/>
-      <w:r>
-        <w:rPr>
-          <w:rFonts w:eastAsia="Times New Roman"/>
-          <w:lang w:eastAsia="en-IN"/>
-        </w:rPr>
-        <w:t>SwiftBuy</w:t>
-      </w:r>
-      <w:proofErr w:type="spellEnd"/>
-      <w:r>
-        <w:rPr>
-          <w:rFonts w:eastAsia="Times New Roman"/>
-          <w:lang w:eastAsia="en-IN"/>
-        </w:rPr>
-        <w:t xml:space="preserve"> emphasizes a clean and intuitive user interface, ensuring easy navigation for both new and experienced users. With a focus on security and convenience, the platform currently supports cash on delivery, offering a trusted and hassle-free checkout process. Overall, </w:t>
-      </w:r>
-      <w:proofErr w:type="spellStart"/>
-      <w:r>
-        <w:rPr>
-          <w:rFonts w:eastAsia="Times New Roman"/>
-          <w:lang w:eastAsia="en-IN"/>
-        </w:rPr>
-        <w:t>SwiftBuy</w:t>
-      </w:r>
-      <w:proofErr w:type="spellEnd"/>
-      <w:r>
-        <w:rPr>
-          <w:rFonts w:eastAsia="Times New Roman"/>
-          <w:lang w:eastAsia="en-IN"/>
-        </w:rPr>
-        <w:t xml:space="preserve"> is designed to deliver a reliable, accessible, and user-friendly online shopping environment</w:t>
+      <w:r>
+        <w:rPr>
+          <w:rFonts w:eastAsia="Times New Roman"/>
+          <w:lang w:eastAsia="en-IN"/>
+        </w:rPr>
+        <w:t>SwiftBuy is a simplified e-commerce web application developed to offer a smooth and efficient shopping experience. The platform enables users to explore a wide range of products in categories like electronics, fashion, and groceries. It incorporates essential features such as product filtering, wishlists, and customer reviews to help users find and manage their desired items easily. SwiftBuy emphasizes a clean and intuitive user interface, ensuring easy navigation for both new and experienced users. With a focus on security and convenience, the platform currently supports cash on delivery, offering a trusted and hassle-free checkout process. Overall, SwiftBuy is designed to deliver a reliable, accessible, and user-friendly online shopping environment</w:t>
       </w:r>
       <w:r>
         <w:rPr>
@@ -13613,23 +13303,7 @@
           <w:rFonts w:eastAsia="Times New Roman"/>
           <w:lang w:eastAsia="en-IN"/>
         </w:rPr>
-        <w:t xml:space="preserve">The scope of </w:t>
-      </w:r>
-      <w:proofErr w:type="spellStart"/>
-      <w:r>
-        <w:rPr>
-          <w:rFonts w:eastAsia="Times New Roman"/>
-          <w:lang w:eastAsia="en-IN"/>
-        </w:rPr>
-        <w:t>SwiftBuy</w:t>
-      </w:r>
-      <w:proofErr w:type="spellEnd"/>
-      <w:r>
-        <w:rPr>
-          <w:rFonts w:eastAsia="Times New Roman"/>
-          <w:lang w:eastAsia="en-IN"/>
-        </w:rPr>
-        <w:t xml:space="preserve"> focuses on delivering a simplified and efficient online shopping experience by implementing core e-commerce functionalities without unnecessary complexity. Key functionalities include:</w:t>
+        <w:t>The scope of SwiftBuy focuses on delivering a simplified and efficient online shopping experience by implementing core e-commerce functionalities without unnecessary complexity. Key functionalities include:</w:t>
       </w:r>
     </w:p>
     <w:p>
@@ -13689,23 +13363,7 @@
           <w:rFonts w:eastAsia="Times New Roman"/>
           <w:lang w:eastAsia="en-IN"/>
         </w:rPr>
-        <w:t xml:space="preserve">: Enabling users to create </w:t>
-      </w:r>
-      <w:proofErr w:type="spellStart"/>
-      <w:r>
-        <w:rPr>
-          <w:rFonts w:eastAsia="Times New Roman"/>
-          <w:lang w:eastAsia="en-IN"/>
-        </w:rPr>
-        <w:t>wishlists</w:t>
-      </w:r>
-      <w:proofErr w:type="spellEnd"/>
-      <w:r>
-        <w:rPr>
-          <w:rFonts w:eastAsia="Times New Roman"/>
-          <w:lang w:eastAsia="en-IN"/>
-        </w:rPr>
-        <w:t>, view customer reviews, and manage their selected items.</w:t>
+        <w:t>: Enabling users to create wishlists, view customer reviews, and manage their selected items.</w:t>
       </w:r>
     </w:p>
     <w:p>
@@ -13813,29 +13471,8 @@
         <w:pStyle w:val="NormalWeb"/>
         <w:spacing w:line="360" w:lineRule="auto"/>
       </w:pPr>
-      <w:proofErr w:type="spellStart"/>
-      <w:r>
-        <w:t>SwiftBuy</w:t>
-      </w:r>
-      <w:proofErr w:type="spellEnd"/>
-      <w:r>
-        <w:t xml:space="preserve"> makes online shopping easy, convenient, and user-friendly. Instead of adding unnecessary features, it focuses on what </w:t>
-      </w:r>
-      <w:proofErr w:type="gramStart"/>
-      <w:r>
-        <w:t>users</w:t>
-      </w:r>
-      <w:proofErr w:type="gramEnd"/>
-      <w:r>
-        <w:t xml:space="preserve"> need for a smooth and reliable shopping experience. Here are some key features that make </w:t>
-      </w:r>
-      <w:proofErr w:type="spellStart"/>
-      <w:r>
-        <w:t>SwiftBuy</w:t>
-      </w:r>
-      <w:proofErr w:type="spellEnd"/>
-      <w:r>
-        <w:t xml:space="preserve"> stand out:</w:t>
+      <w:r>
+        <w:t>SwiftBuy makes online shopping easy, convenient, and user-friendly. Instead of adding unnecessary features, it focuses on what users need for a smooth and reliable shopping experience. Here are some key features that make SwiftBuy stand out:</w:t>
       </w:r>
     </w:p>
     <w:p>
@@ -13859,21 +13496,7 @@
         <w:rPr>
           <w:rFonts w:eastAsiaTheme="majorEastAsia"/>
         </w:rPr>
-        <w:t xml:space="preserve"> – </w:t>
-      </w:r>
-      <w:proofErr w:type="spellStart"/>
-      <w:r>
-        <w:rPr>
-          <w:rFonts w:eastAsiaTheme="majorEastAsia"/>
-        </w:rPr>
-        <w:t>SwiftBuy</w:t>
-      </w:r>
-      <w:proofErr w:type="spellEnd"/>
-      <w:r>
-        <w:rPr>
-          <w:rFonts w:eastAsiaTheme="majorEastAsia"/>
-        </w:rPr>
-        <w:t xml:space="preserve"> offers an intuitive layout that allows users to easily browse, search, and explore products across various categories.</w:t>
+        <w:t xml:space="preserve"> – SwiftBuy offers an intuitive layout that allows users to easily browse, search, and explore products across various categories.</w:t>
       </w:r>
     </w:p>
     <w:p>
@@ -13921,35 +13544,7 @@
         <w:rPr>
           <w:rFonts w:eastAsiaTheme="majorEastAsia"/>
         </w:rPr>
-        <w:t xml:space="preserve"> – Shoppers can save </w:t>
-      </w:r>
-      <w:proofErr w:type="spellStart"/>
-      <w:r>
-        <w:rPr>
-          <w:rFonts w:eastAsiaTheme="majorEastAsia"/>
-        </w:rPr>
-        <w:t>favorite</w:t>
-      </w:r>
-      <w:proofErr w:type="spellEnd"/>
-      <w:r>
-        <w:rPr>
-          <w:rFonts w:eastAsiaTheme="majorEastAsia"/>
-        </w:rPr>
-        <w:t xml:space="preserve"> items to </w:t>
-      </w:r>
-      <w:proofErr w:type="spellStart"/>
-      <w:r>
-        <w:rPr>
-          <w:rFonts w:eastAsiaTheme="majorEastAsia"/>
-        </w:rPr>
-        <w:t>wishlists</w:t>
-      </w:r>
-      <w:proofErr w:type="spellEnd"/>
-      <w:r>
-        <w:rPr>
-          <w:rFonts w:eastAsiaTheme="majorEastAsia"/>
-        </w:rPr>
-        <w:t xml:space="preserve"> and refer to customer reviews to make better-informed decisions.</w:t>
+        <w:t xml:space="preserve"> – Shoppers can save favorite items to wishlists and refer to customer reviews to make better-informed decisions.</w:t>
       </w:r>
     </w:p>
     <w:p>
@@ -13997,21 +13592,7 @@
         <w:rPr>
           <w:rFonts w:eastAsiaTheme="majorEastAsia"/>
         </w:rPr>
-        <w:t xml:space="preserve"> – </w:t>
-      </w:r>
-      <w:proofErr w:type="spellStart"/>
-      <w:r>
-        <w:rPr>
-          <w:rFonts w:eastAsiaTheme="majorEastAsia"/>
-        </w:rPr>
-        <w:t>SwiftBuy</w:t>
-      </w:r>
-      <w:proofErr w:type="spellEnd"/>
-      <w:r>
-        <w:rPr>
-          <w:rFonts w:eastAsiaTheme="majorEastAsia"/>
-        </w:rPr>
-        <w:t xml:space="preserve"> is optimized for fast performance and consistent functionality across devices, even with limited resources.</w:t>
+        <w:t xml:space="preserve"> – SwiftBuy is optimized for fast performance and consistent functionality across devices, even with limited resources.</w:t>
       </w:r>
     </w:p>
     <w:p>
@@ -14037,23 +13618,7 @@
           <w:rFonts w:eastAsiaTheme="majorEastAsia" w:cstheme="majorBidi"/>
           <w:spacing w:val="4"/>
         </w:rPr>
-        <w:t xml:space="preserve"> – Designed for everyday users, </w:t>
-      </w:r>
-      <w:proofErr w:type="spellStart"/>
-      <w:r>
-        <w:rPr>
-          <w:rFonts w:eastAsiaTheme="majorEastAsia" w:cstheme="majorBidi"/>
-          <w:spacing w:val="4"/>
-        </w:rPr>
-        <w:t>SwiftBuy</w:t>
-      </w:r>
-      <w:proofErr w:type="spellEnd"/>
-      <w:r>
-        <w:rPr>
-          <w:rFonts w:eastAsiaTheme="majorEastAsia" w:cstheme="majorBidi"/>
-          <w:spacing w:val="4"/>
-        </w:rPr>
-        <w:t xml:space="preserve"> requires no learning curve, making online shopping accessible to all.</w:t>
+        <w:t xml:space="preserve"> – Designed for everyday users, SwiftBuy requires no learning curve, making online shopping accessible to all.</w:t>
       </w:r>
     </w:p>
     <w:p>
@@ -14131,61 +13696,7 @@
           <w:szCs w:val="24"/>
           <w:lang w:eastAsia="en-IN"/>
         </w:rPr>
-        <w:t xml:space="preserve">Research in the field of online product decision-making has led to the development of sophisticated models that leverage sentiment analysis and fuzzy logic for improved recommendations. One notable study presents a novel approach that integrates </w:t>
-      </w:r>
-      <w:proofErr w:type="spellStart"/>
-      <w:r>
-        <w:rPr>
-          <w:rFonts w:eastAsia="Times New Roman" w:cs="Times New Roman"/>
-          <w:szCs w:val="24"/>
-          <w:lang w:eastAsia="en-IN"/>
-        </w:rPr>
-        <w:t>BiLSTM</w:t>
-      </w:r>
-      <w:proofErr w:type="spellEnd"/>
-      <w:r>
-        <w:rPr>
-          <w:rFonts w:eastAsia="Times New Roman" w:cs="Times New Roman"/>
-          <w:szCs w:val="24"/>
-          <w:lang w:eastAsia="en-IN"/>
-        </w:rPr>
-        <w:t xml:space="preserve">-CRF, sentiment analysis, and K-means clustering to mine product attributes from cross-platform reviews. The authors propose a multi-platform online decision framework based on the q-Rung </w:t>
-      </w:r>
-      <w:proofErr w:type="spellStart"/>
-      <w:r>
-        <w:rPr>
-          <w:rFonts w:eastAsia="Times New Roman" w:cs="Times New Roman"/>
-          <w:szCs w:val="24"/>
-          <w:lang w:eastAsia="en-IN"/>
-        </w:rPr>
-        <w:t>Orthopair</w:t>
-      </w:r>
-      <w:proofErr w:type="spellEnd"/>
-      <w:r>
-        <w:rPr>
-          <w:rFonts w:eastAsia="Times New Roman" w:cs="Times New Roman"/>
-          <w:szCs w:val="24"/>
-          <w:lang w:eastAsia="en-IN"/>
-        </w:rPr>
-        <w:t xml:space="preserve"> Fuzzy Cloud (q-ROFC) model, which enhances sentiment error analysis and product selection. This method significantly improves sentiment mining accuracy and decision-making effectiveness. However, challenges such as real-time scalability, fake reviews, and uneven review distribution remain. Future work envisions expanding applications beyond e-commerce and creating real-time systems for live consumer </w:t>
-      </w:r>
-      <w:proofErr w:type="spellStart"/>
-      <w:r>
-        <w:rPr>
-          <w:rFonts w:eastAsia="Times New Roman" w:cs="Times New Roman"/>
-          <w:szCs w:val="24"/>
-          <w:lang w:eastAsia="en-IN"/>
-        </w:rPr>
-        <w:t>behavior</w:t>
-      </w:r>
-      <w:proofErr w:type="spellEnd"/>
-      <w:r>
-        <w:rPr>
-          <w:rFonts w:eastAsia="Times New Roman" w:cs="Times New Roman"/>
-          <w:szCs w:val="24"/>
-          <w:lang w:eastAsia="en-IN"/>
-        </w:rPr>
-        <w:t xml:space="preserve"> analysis.</w:t>
+        <w:t>Research in the field of online product decision-making has led to the development of sophisticated models that leverage sentiment analysis and fuzzy logic for improved recommendations. One notable study presents a novel approach that integrates BiLSTM-CRF, sentiment analysis, and K-means clustering to mine product attributes from cross-platform reviews. The authors propose a multi-platform online decision framework based on the q-Rung Orthopair Fuzzy Cloud (q-ROFC) model, which enhances sentiment error analysis and product selection. This method significantly improves sentiment mining accuracy and decision-making effectiveness. However, challenges such as real-time scalability, fake reviews, and uneven review distribution remain. Future work envisions expanding applications beyond e-commerce and creating real-time systems for live consumer behavior analysis.</w:t>
       </w:r>
       <w:hyperlink w:anchor="lit1" w:history="1">
         <w:r>
@@ -14259,45 +13770,7 @@
           <w:szCs w:val="24"/>
           <w:lang w:eastAsia="en-IN"/>
         </w:rPr>
-        <w:t xml:space="preserve">A comprehensive review explores current sentiment analysis techniques used in e-commerce platforms. By </w:t>
-      </w:r>
-      <w:proofErr w:type="spellStart"/>
-      <w:r>
-        <w:rPr>
-          <w:rFonts w:eastAsia="Times New Roman" w:cs="Times New Roman"/>
-          <w:szCs w:val="24"/>
-          <w:lang w:eastAsia="en-IN"/>
-        </w:rPr>
-        <w:t>analyzing</w:t>
-      </w:r>
-      <w:proofErr w:type="spellEnd"/>
-      <w:r>
-        <w:rPr>
-          <w:rFonts w:eastAsia="Times New Roman" w:cs="Times New Roman"/>
-          <w:szCs w:val="24"/>
-          <w:lang w:eastAsia="en-IN"/>
-        </w:rPr>
-        <w:t xml:space="preserve"> 54 experimental studies, this paper categorizes sentiment analysis methods into machine learning (e.g., SVM, Naïve Bayes) and deep learning (e.g., LSTM, BERT) techniques. The study highlights research gaps, such as sarcasm detection and implicit aspect extraction, while also identifying a lack of focus on </w:t>
-      </w:r>
-      <w:proofErr w:type="spellStart"/>
-      <w:proofErr w:type="gramStart"/>
-      <w:r>
-        <w:rPr>
-          <w:rFonts w:eastAsia="Times New Roman" w:cs="Times New Roman"/>
-          <w:szCs w:val="24"/>
-          <w:lang w:eastAsia="en-IN"/>
-        </w:rPr>
-        <w:t>non English</w:t>
-      </w:r>
-      <w:proofErr w:type="spellEnd"/>
-      <w:proofErr w:type="gramEnd"/>
-      <w:r>
-        <w:rPr>
-          <w:rFonts w:eastAsia="Times New Roman" w:cs="Times New Roman"/>
-          <w:szCs w:val="24"/>
-          <w:lang w:eastAsia="en-IN"/>
-        </w:rPr>
-        <w:t xml:space="preserve"> datasets. Although the review provides a valuable taxonomy and comparison, it lacks experimental validation. Future directions include developing universal, multi-language sentiment models and refining aspect-level sentiment analysis. </w:t>
+        <w:t xml:space="preserve">A comprehensive review explores current sentiment analysis techniques used in e-commerce platforms. By analyzing 54 experimental studies, this paper categorizes sentiment analysis methods into machine learning (e.g., SVM, Naïve Bayes) and deep learning (e.g., LSTM, BERT) techniques. The study highlights research gaps, such as sarcasm detection and implicit aspect extraction, while also identifying a lack of focus on non English datasets. Although the review provides a valuable taxonomy and comparison, it lacks experimental validation. Future directions include developing universal, multi-language sentiment models and refining aspect-level sentiment analysis. </w:t>
       </w:r>
       <w:hyperlink w:anchor="lit3" w:history="1">
         <w:r>
@@ -14327,43 +13800,7 @@
           <w:lang w:eastAsia="en-IN"/>
         </w:rPr>
         <w:lastRenderedPageBreak/>
-        <w:t xml:space="preserve">A systematic literature review of hybrid recommendation systems offers insights into their evolution and effectiveness in e-commerce. This study </w:t>
-      </w:r>
-      <w:proofErr w:type="spellStart"/>
-      <w:r>
-        <w:rPr>
-          <w:rFonts w:eastAsia="Times New Roman" w:cs="Times New Roman"/>
-          <w:szCs w:val="24"/>
-          <w:lang w:eastAsia="en-IN"/>
-        </w:rPr>
-        <w:t>analyzes</w:t>
-      </w:r>
-      <w:proofErr w:type="spellEnd"/>
-      <w:r>
-        <w:rPr>
-          <w:rFonts w:eastAsia="Times New Roman" w:cs="Times New Roman"/>
-          <w:szCs w:val="24"/>
-          <w:lang w:eastAsia="en-IN"/>
-        </w:rPr>
-        <w:t xml:space="preserve"> 48 papers and identifies trends in accuracy, scalability, and personalization through hybrid approaches. It addresses key challenges such as data sparsity and the cold start problem, suggesting that AI integration, explainable models, and multimodal data fusion are promising future directions. Despite improvements, the complexity of adapting to dynamic user </w:t>
-      </w:r>
-      <w:proofErr w:type="spellStart"/>
-      <w:r>
-        <w:rPr>
-          <w:rFonts w:eastAsia="Times New Roman" w:cs="Times New Roman"/>
-          <w:szCs w:val="24"/>
-          <w:lang w:eastAsia="en-IN"/>
-        </w:rPr>
-        <w:t>behavior</w:t>
-      </w:r>
-      <w:proofErr w:type="spellEnd"/>
-      <w:r>
-        <w:rPr>
-          <w:rFonts w:eastAsia="Times New Roman" w:cs="Times New Roman"/>
-          <w:szCs w:val="24"/>
-          <w:lang w:eastAsia="en-IN"/>
-        </w:rPr>
-        <w:t xml:space="preserve"> remains an open research issue. </w:t>
+        <w:t xml:space="preserve">A systematic literature review of hybrid recommendation systems offers insights into their evolution and effectiveness in e-commerce. This study analyzes 48 papers and identifies trends in accuracy, scalability, and personalization through hybrid approaches. It addresses key challenges such as data sparsity and the cold start problem, suggesting that AI integration, explainable models, and multimodal data fusion are promising future directions. Despite improvements, the complexity of adapting to dynamic user behavior remains an open research issue. </w:t>
       </w:r>
       <w:hyperlink w:anchor="lit4" w:history="1">
         <w:r>
@@ -14437,25 +13874,7 @@
           <w:szCs w:val="24"/>
           <w:lang w:eastAsia="en-IN"/>
         </w:rPr>
-        <w:t xml:space="preserve">A hybrid recommendation model combining ontology-based knowledge with sequential pattern mining has been proposed to boost e-commerce personalization. The </w:t>
-      </w:r>
-      <w:proofErr w:type="spellStart"/>
-      <w:r>
-        <w:rPr>
-          <w:rFonts w:eastAsia="Times New Roman" w:cs="Times New Roman"/>
-          <w:szCs w:val="24"/>
-          <w:lang w:eastAsia="en-IN"/>
-        </w:rPr>
-        <w:t>OntoCommerce</w:t>
-      </w:r>
-      <w:proofErr w:type="spellEnd"/>
-      <w:r>
-        <w:rPr>
-          <w:rFonts w:eastAsia="Times New Roman" w:cs="Times New Roman"/>
-          <w:szCs w:val="24"/>
-          <w:lang w:eastAsia="en-IN"/>
-        </w:rPr>
-        <w:t xml:space="preserve"> system uses domain-specific ontologies and pattern discovery to address data sparsity and cold-start problems. While it provides highly personalized recommendations, the model is computationally expensive and reliant on accurate ontology construction. The authors recommend expanding this approach to other domains and focusing on improving system scalability. </w:t>
+        <w:t xml:space="preserve">A hybrid recommendation model combining ontology-based knowledge with sequential pattern mining has been proposed to boost e-commerce personalization. The OntoCommerce system uses domain-specific ontologies and pattern discovery to address data sparsity and cold-start problems. While it provides highly personalized recommendations, the model is computationally expensive and reliant on accurate ontology construction. The authors recommend expanding this approach to other domains and focusing on improving system scalability. </w:t>
       </w:r>
       <w:hyperlink w:anchor="lit6" w:history="1">
         <w:r>
@@ -14638,7 +14057,6 @@
           <w:lang w:eastAsia="en-IN"/>
         </w:rPr>
       </w:pPr>
-      <w:proofErr w:type="spellStart"/>
       <w:r>
         <w:rPr>
           <w:rFonts w:eastAsia="Times New Roman" w:cs="Times New Roman"/>
@@ -14647,18 +14065,7 @@
           <w:szCs w:val="24"/>
           <w:lang w:eastAsia="en-IN"/>
         </w:rPr>
-        <w:t>SwiftBuy</w:t>
-      </w:r>
-      <w:proofErr w:type="spellEnd"/>
-      <w:r>
-        <w:rPr>
-          <w:rFonts w:eastAsia="Times New Roman" w:cs="Times New Roman"/>
-          <w:b/>
-          <w:bCs/>
-          <w:szCs w:val="24"/>
-          <w:lang w:eastAsia="en-IN"/>
-        </w:rPr>
-        <w:t xml:space="preserve"> addresses these challenges by offering a lightweight, easy-to-use e-commerce solution focused on core shopping functionalities.</w:t>
+        <w:t>SwiftBuy addresses these challenges by offering a lightweight, easy-to-use e-commerce solution focused on core shopping functionalities.</w:t>
       </w:r>
       <w:r>
         <w:rPr>
@@ -14666,43 +14073,7 @@
           <w:szCs w:val="24"/>
           <w:lang w:eastAsia="en-IN"/>
         </w:rPr>
-        <w:t xml:space="preserve"> With a clean interface, basic filters, </w:t>
-      </w:r>
-      <w:proofErr w:type="spellStart"/>
-      <w:r>
-        <w:rPr>
-          <w:rFonts w:eastAsia="Times New Roman" w:cs="Times New Roman"/>
-          <w:szCs w:val="24"/>
-          <w:lang w:eastAsia="en-IN"/>
-        </w:rPr>
-        <w:t>wishlist</w:t>
-      </w:r>
-      <w:proofErr w:type="spellEnd"/>
-      <w:r>
-        <w:rPr>
-          <w:rFonts w:eastAsia="Times New Roman" w:cs="Times New Roman"/>
-          <w:szCs w:val="24"/>
-          <w:lang w:eastAsia="en-IN"/>
-        </w:rPr>
-        <w:t xml:space="preserve"> support, and a simple checkout system (currently supporting cash on delivery), </w:t>
-      </w:r>
-      <w:proofErr w:type="spellStart"/>
-      <w:r>
-        <w:rPr>
-          <w:rFonts w:eastAsia="Times New Roman" w:cs="Times New Roman"/>
-          <w:szCs w:val="24"/>
-          <w:lang w:eastAsia="en-IN"/>
-        </w:rPr>
-        <w:t>SwiftBuy</w:t>
-      </w:r>
-      <w:proofErr w:type="spellEnd"/>
-      <w:r>
-        <w:rPr>
-          <w:rFonts w:eastAsia="Times New Roman" w:cs="Times New Roman"/>
-          <w:szCs w:val="24"/>
-          <w:lang w:eastAsia="en-IN"/>
-        </w:rPr>
-        <w:t xml:space="preserve"> is built for accessibility, speed, and ease of use—making online shopping convenient and efficient for a wide range of users.</w:t>
+        <w:t xml:space="preserve"> With a clean interface, basic filters, wishlist support, and a simple checkout system (currently supporting cash on delivery), SwiftBuy is built for accessibility, speed, and ease of use—making online shopping convenient and efficient for a wide range of users.</w:t>
       </w:r>
     </w:p>
     <w:p>
@@ -14748,23 +14119,13 @@
           <w:lang w:eastAsia="en-IN"/>
         </w:rPr>
       </w:pPr>
-      <w:proofErr w:type="spellStart"/>
       <w:r>
         <w:rPr>
           <w:rFonts w:eastAsia="Times New Roman" w:cs="Times New Roman"/>
           <w:szCs w:val="24"/>
           <w:lang w:eastAsia="en-IN"/>
         </w:rPr>
-        <w:t>SwiftBuy</w:t>
-      </w:r>
-      <w:proofErr w:type="spellEnd"/>
-      <w:r>
-        <w:rPr>
-          <w:rFonts w:eastAsia="Times New Roman" w:cs="Times New Roman"/>
-          <w:szCs w:val="24"/>
-          <w:lang w:eastAsia="en-IN"/>
-        </w:rPr>
-        <w:t xml:space="preserve"> was built with a clear mission: to simplify the online shopping experience by focusing on usability, speed, and accessibility. It achieves this by:</w:t>
+        <w:t>SwiftBuy was built with a clear mission: to simplify the online shopping experience by focusing on usability, speed, and accessibility. It achieves this by:</w:t>
       </w:r>
     </w:p>
     <w:p>
@@ -14797,25 +14158,7 @@
           <w:szCs w:val="24"/>
           <w:lang w:eastAsia="en-IN"/>
         </w:rPr>
-        <w:t xml:space="preserve">: </w:t>
-      </w:r>
-      <w:proofErr w:type="spellStart"/>
-      <w:r>
-        <w:rPr>
-          <w:rFonts w:eastAsia="Times New Roman" w:cs="Times New Roman"/>
-          <w:szCs w:val="24"/>
-          <w:lang w:eastAsia="en-IN"/>
-        </w:rPr>
-        <w:t>SwiftBuy</w:t>
-      </w:r>
-      <w:proofErr w:type="spellEnd"/>
-      <w:r>
-        <w:rPr>
-          <w:rFonts w:eastAsia="Times New Roman" w:cs="Times New Roman"/>
-          <w:szCs w:val="24"/>
-          <w:lang w:eastAsia="en-IN"/>
-        </w:rPr>
-        <w:t xml:space="preserve"> eliminates unnecessary clutter, allowing users to browse and shop with ease across essential product categories like fashion, electronics, and groceries.</w:t>
+        <w:t>: SwiftBuy eliminates unnecessary clutter, allowing users to browse and shop with ease across essential product categories like fashion, electronics, and groceries.</w:t>
       </w:r>
     </w:p>
     <w:p>
@@ -14847,25 +14190,7 @@
           <w:szCs w:val="24"/>
           <w:lang w:eastAsia="en-IN"/>
         </w:rPr>
-        <w:t xml:space="preserve">Instead of overwhelming users with complex search tools, </w:t>
-      </w:r>
-      <w:proofErr w:type="spellStart"/>
-      <w:r>
-        <w:rPr>
-          <w:rFonts w:eastAsia="Times New Roman" w:cs="Times New Roman"/>
-          <w:szCs w:val="24"/>
-          <w:lang w:eastAsia="en-IN"/>
-        </w:rPr>
-        <w:t>SwiftBuy</w:t>
-      </w:r>
-      <w:proofErr w:type="spellEnd"/>
-      <w:r>
-        <w:rPr>
-          <w:rFonts w:eastAsia="Times New Roman" w:cs="Times New Roman"/>
-          <w:szCs w:val="24"/>
-          <w:lang w:eastAsia="en-IN"/>
-        </w:rPr>
-        <w:t xml:space="preserve"> offers straightforward filtering options that help shoppers find what they need quickly.</w:t>
+        <w:t>Instead of overwhelming users with complex search tools, SwiftBuy offers straightforward filtering options that help shoppers find what they need quickly.</w:t>
       </w:r>
     </w:p>
     <w:p>
@@ -14930,25 +14255,7 @@
           <w:szCs w:val="24"/>
           <w:lang w:eastAsia="en-IN"/>
         </w:rPr>
-        <w:t xml:space="preserve"> </w:t>
-      </w:r>
-      <w:proofErr w:type="spellStart"/>
-      <w:r>
-        <w:rPr>
-          <w:rFonts w:eastAsia="Times New Roman" w:cs="Times New Roman"/>
-          <w:szCs w:val="24"/>
-          <w:lang w:eastAsia="en-IN"/>
-        </w:rPr>
-        <w:t>SwiftBuy</w:t>
-      </w:r>
-      <w:proofErr w:type="spellEnd"/>
-      <w:r>
-        <w:rPr>
-          <w:rFonts w:eastAsia="Times New Roman" w:cs="Times New Roman"/>
-          <w:szCs w:val="24"/>
-          <w:lang w:eastAsia="en-IN"/>
-        </w:rPr>
-        <w:t xml:space="preserve"> is built to perform smoothly on a wide range of devices, offering fast load times and a responsive experience even in low-bandwidth environments.</w:t>
+        <w:t xml:space="preserve"> SwiftBuy is built to perform smoothly on a wide range of devices, offering fast load times and a responsive experience even in low-bandwidth environments.</w:t>
       </w:r>
     </w:p>
     <w:p>
@@ -14980,80 +14287,26 @@
           <w:szCs w:val="24"/>
           <w:lang w:eastAsia="en-IN"/>
         </w:rPr>
-        <w:t xml:space="preserve"> With features like </w:t>
-      </w:r>
-      <w:proofErr w:type="spellStart"/>
-      <w:r>
+        <w:t xml:space="preserve"> With features like wishlists, customer reviews, and intuitive navigation, SwiftBuy lowers the barrier to entry for online shopping, making it easy for anyone—from first-time buyers to regular users.</w:t>
+      </w:r>
+    </w:p>
+    <w:p>
+      <w:pPr>
+        <w:spacing w:before="100" w:beforeAutospacing="1" w:after="100" w:afterAutospacing="1" w:line="360" w:lineRule="auto"/>
+        <w:jc w:val="left"/>
         <w:rPr>
           <w:rFonts w:eastAsia="Times New Roman" w:cs="Times New Roman"/>
           <w:szCs w:val="24"/>
           <w:lang w:eastAsia="en-IN"/>
         </w:rPr>
-        <w:t>wishlists</w:t>
-      </w:r>
-      <w:proofErr w:type="spellEnd"/>
+      </w:pPr>
       <w:r>
         <w:rPr>
           <w:rFonts w:eastAsia="Times New Roman" w:cs="Times New Roman"/>
           <w:szCs w:val="24"/>
           <w:lang w:eastAsia="en-IN"/>
         </w:rPr>
-        <w:t xml:space="preserve">, customer reviews, and intuitive navigation, </w:t>
-      </w:r>
-      <w:proofErr w:type="spellStart"/>
-      <w:r>
-        <w:rPr>
-          <w:rFonts w:eastAsia="Times New Roman" w:cs="Times New Roman"/>
-          <w:szCs w:val="24"/>
-          <w:lang w:eastAsia="en-IN"/>
-        </w:rPr>
-        <w:t>SwiftBuy</w:t>
-      </w:r>
-      <w:proofErr w:type="spellEnd"/>
-      <w:r>
-        <w:rPr>
-          <w:rFonts w:eastAsia="Times New Roman" w:cs="Times New Roman"/>
-          <w:szCs w:val="24"/>
-          <w:lang w:eastAsia="en-IN"/>
-        </w:rPr>
-        <w:t xml:space="preserve"> lowers the barrier to entry for online shopping, making it easy for anyone—from first-time buyers to regular users.</w:t>
-      </w:r>
-    </w:p>
-    <w:p>
-      <w:pPr>
-        <w:spacing w:before="100" w:beforeAutospacing="1" w:after="100" w:afterAutospacing="1" w:line="360" w:lineRule="auto"/>
-        <w:jc w:val="left"/>
-        <w:rPr>
-          <w:rFonts w:eastAsia="Times New Roman" w:cs="Times New Roman"/>
-          <w:szCs w:val="24"/>
-          <w:lang w:eastAsia="en-IN"/>
-        </w:rPr>
-      </w:pPr>
-      <w:r>
-        <w:rPr>
-          <w:rFonts w:eastAsia="Times New Roman" w:cs="Times New Roman"/>
-          <w:szCs w:val="24"/>
-          <w:lang w:eastAsia="en-IN"/>
-        </w:rPr>
-        <w:t xml:space="preserve">By combining these core elements, </w:t>
-      </w:r>
-      <w:proofErr w:type="spellStart"/>
-      <w:r>
-        <w:rPr>
-          <w:rFonts w:eastAsia="Times New Roman" w:cs="Times New Roman"/>
-          <w:szCs w:val="24"/>
-          <w:lang w:eastAsia="en-IN"/>
-        </w:rPr>
-        <w:t>SwiftBuy</w:t>
-      </w:r>
-      <w:proofErr w:type="spellEnd"/>
-      <w:r>
-        <w:rPr>
-          <w:rFonts w:eastAsia="Times New Roman" w:cs="Times New Roman"/>
-          <w:szCs w:val="24"/>
-          <w:lang w:eastAsia="en-IN"/>
-        </w:rPr>
-        <w:t xml:space="preserve"> empowers users with a fast, reliable, and user-friendly platform—redefining how simple and efficient online shopping can be.</w:t>
+        <w:t>By combining these core elements, SwiftBuy empowers users with a fast, reliable, and user-friendly platform—redefining how simple and efficient online shopping can be.</w:t>
       </w:r>
     </w:p>
     <w:p/>
@@ -15219,25 +14472,7 @@
           <w:szCs w:val="24"/>
           <w:lang w:eastAsia="en-IN"/>
         </w:rPr>
-        <w:t xml:space="preserve">Provide features to add, remove, and update items in a shopping cart or </w:t>
-      </w:r>
-      <w:proofErr w:type="spellStart"/>
-      <w:r>
-        <w:rPr>
-          <w:rFonts w:eastAsia="Times New Roman" w:cs="Times New Roman"/>
-          <w:szCs w:val="24"/>
-          <w:lang w:eastAsia="en-IN"/>
-        </w:rPr>
-        <w:t>wishlist</w:t>
-      </w:r>
-      <w:proofErr w:type="spellEnd"/>
-      <w:r>
-        <w:rPr>
-          <w:rFonts w:eastAsia="Times New Roman" w:cs="Times New Roman"/>
-          <w:szCs w:val="24"/>
-          <w:lang w:eastAsia="en-IN"/>
-        </w:rPr>
-        <w:t xml:space="preserve"> for future purchases</w:t>
+        <w:t>Provide features to add, remove, and update items in a shopping cart or wishlist for future purchases</w:t>
       </w:r>
       <w:r>
         <w:rPr>
@@ -15491,23 +14726,13 @@
         </w:rPr>
         <w:t xml:space="preserve"> </w:t>
       </w:r>
-      <w:proofErr w:type="spellStart"/>
       <w:r>
         <w:rPr>
           <w:rFonts w:eastAsia="Times New Roman" w:cs="Times New Roman"/>
           <w:szCs w:val="24"/>
           <w:lang w:eastAsia="en-IN"/>
         </w:rPr>
-        <w:t>SwiftBuy</w:t>
-      </w:r>
-      <w:proofErr w:type="spellEnd"/>
-      <w:r>
-        <w:rPr>
-          <w:rFonts w:eastAsia="Times New Roman" w:cs="Times New Roman"/>
-          <w:szCs w:val="24"/>
-          <w:lang w:eastAsia="en-IN"/>
-        </w:rPr>
-        <w:t xml:space="preserve"> should deliver fast page loads and responsive interactions, even when handling a large number of products or user sessions</w:t>
+        <w:t>SwiftBuy should deliver fast page loads and responsive interactions, even when handling a large number of products or user sessions</w:t>
       </w:r>
       <w:r>
         <w:rPr>
@@ -15555,26 +14780,16 @@
           <w:szCs w:val="24"/>
           <w:lang w:eastAsia="en-IN"/>
         </w:rPr>
-        <w:t xml:space="preserve">he system must function consistently across different devices and browsers, ensuring that users can complete their shopping process without errors or </w:t>
-      </w:r>
-      <w:proofErr w:type="gramStart"/>
+        <w:t>he system must function consistently across different devices and browsers, ensuring that users can complete their shopping process without errors or interruptions.</w:t>
+      </w:r>
       <w:r>
         <w:rPr>
           <w:rFonts w:eastAsia="Times New Roman" w:cs="Times New Roman"/>
           <w:szCs w:val="24"/>
           <w:lang w:eastAsia="en-IN"/>
         </w:rPr>
-        <w:t>interruptions.</w:t>
-      </w:r>
-      <w:r>
-        <w:rPr>
-          <w:rFonts w:eastAsia="Times New Roman" w:cs="Times New Roman"/>
-          <w:szCs w:val="24"/>
-          <w:lang w:eastAsia="en-IN"/>
-        </w:rPr>
         <w:t>.</w:t>
       </w:r>
-      <w:proofErr w:type="gramEnd"/>
     </w:p>
     <w:p>
       <w:pPr>
@@ -15697,25 +14912,7 @@
           <w:lang w:eastAsia="en-IN"/>
         </w:rPr>
         <w:br/>
-        <w:t xml:space="preserve">To run </w:t>
-      </w:r>
-      <w:proofErr w:type="spellStart"/>
-      <w:r>
-        <w:rPr>
-          <w:rFonts w:eastAsia="Times New Roman" w:cs="Times New Roman"/>
-          <w:szCs w:val="24"/>
-          <w:lang w:eastAsia="en-IN"/>
-        </w:rPr>
-        <w:t>Tracescape</w:t>
-      </w:r>
-      <w:proofErr w:type="spellEnd"/>
-      <w:r>
-        <w:rPr>
-          <w:rFonts w:eastAsia="Times New Roman" w:cs="Times New Roman"/>
-          <w:szCs w:val="24"/>
-          <w:lang w:eastAsia="en-IN"/>
-        </w:rPr>
-        <w:t>, you'll need Python 3 (version 3.7 or later is best). The project uses a few handy libraries:</w:t>
+        <w:t>To run Tracescape, you'll need Python 3 (version 3.7 or later is best). The project uses a few handy libraries:</w:t>
       </w:r>
     </w:p>
     <w:p>
@@ -15739,20 +14936,8 @@
           <w:szCs w:val="24"/>
           <w:lang w:eastAsia="en-IN"/>
         </w:rPr>
-        <w:t xml:space="preserve">Node.js and </w:t>
-      </w:r>
-      <w:proofErr w:type="spellStart"/>
-      <w:r>
-        <w:rPr>
-          <w:rFonts w:eastAsia="Times New Roman" w:cs="Times New Roman"/>
-          <w:b/>
-          <w:bCs/>
-          <w:szCs w:val="24"/>
-          <w:lang w:eastAsia="en-IN"/>
-        </w:rPr>
-        <w:t>npm</w:t>
-      </w:r>
-      <w:proofErr w:type="spellEnd"/>
+        <w:t>Node.js and npm</w:t>
+      </w:r>
       <w:r>
         <w:rPr>
           <w:rFonts w:eastAsia="Times New Roman" w:cs="Times New Roman"/>
@@ -16033,7 +15218,6 @@
         </w:rPr>
         <w:t xml:space="preserve">You don’t need a high-end machine to run </w:t>
       </w:r>
-      <w:proofErr w:type="spellStart"/>
       <w:r>
         <w:rPr>
           <w:rFonts w:eastAsia="Times New Roman" w:cs="Times New Roman"/>
@@ -16044,7 +15228,6 @@
         </w:rPr>
         <w:t>SwiftBuy</w:t>
       </w:r>
-      <w:proofErr w:type="spellEnd"/>
       <w:r>
         <w:rPr>
           <w:rFonts w:eastAsia="Times New Roman" w:cs="Times New Roman"/>
@@ -16227,13 +15410,8 @@
       </w:r>
       <w:bookmarkEnd w:id="14"/>
       <w:r>
-        <w:t xml:space="preserve">ER-Diagram of </w:t>
-      </w:r>
-      <w:proofErr w:type="spellStart"/>
-      <w:r>
-        <w:t>SwiftBuy</w:t>
-      </w:r>
-      <w:proofErr w:type="spellEnd"/>
+        <w:t>ER-Diagram of SwiftBuy</w:t>
+      </w:r>
     </w:p>
     <w:p>
       <w:pPr>
@@ -16255,198 +15433,90 @@
           <w:szCs w:val="24"/>
           <w:lang w:eastAsia="en-IN"/>
         </w:rPr>
-        <w:t xml:space="preserve">This Entity-Relationship (ER) diagram illustrates the structural framework of a typical e-commerce application, highlighting how various entities interact with each other. At the core of the system are five primary entities: user, order, product, cart, and </w:t>
-      </w:r>
-      <w:proofErr w:type="spellStart"/>
-      <w:r>
+        <w:t>This Entity-Relationship (ER) diagram illustrates the structural framework of a typical e-commerce application, highlighting how various entities interact with each other. At the core of the system are five primary entities: user, order, product, cart, and wishlist. Each entity is represented as a rectangle, while their attributes are shown as ovals connected by straight lines. Relationships between entities are depicted as diamonds, describing how data flows and is interconnected within the system.</w:t>
+      </w:r>
+    </w:p>
+    <w:p>
+      <w:pPr>
+        <w:spacing w:before="100" w:beforeAutospacing="1" w:after="100" w:afterAutospacing="1" w:line="360" w:lineRule="auto"/>
         <w:rPr>
           <w:rFonts w:eastAsia="Times New Roman" w:cs="Times New Roman"/>
           <w:szCs w:val="24"/>
           <w:lang w:eastAsia="en-IN"/>
         </w:rPr>
-        <w:t>wishlist</w:t>
-      </w:r>
-      <w:proofErr w:type="spellEnd"/>
+      </w:pPr>
       <w:r>
         <w:rPr>
           <w:rFonts w:eastAsia="Times New Roman" w:cs="Times New Roman"/>
           <w:szCs w:val="24"/>
           <w:lang w:eastAsia="en-IN"/>
         </w:rPr>
-        <w:t>. Each entity is represented as a rectangle, while their attributes are shown as ovals connected by straight lines. Relationships between entities are depicted as diamonds, describing how data flows and is interconnected within the system.</w:t>
-      </w:r>
-    </w:p>
-    <w:p>
-      <w:pPr>
-        <w:spacing w:before="100" w:beforeAutospacing="1" w:after="100" w:afterAutospacing="1" w:line="360" w:lineRule="auto"/>
+        <w:lastRenderedPageBreak/>
+        <w:t>The diagram starts with the user entity, which holds attributes such as username, email, password, age, place, role, and links to both cart and wishli</w:t>
+      </w:r>
+      <w:r>
         <w:rPr>
           <w:rFonts w:eastAsia="Times New Roman" w:cs="Times New Roman"/>
           <w:szCs w:val="24"/>
           <w:lang w:eastAsia="en-IN"/>
         </w:rPr>
-      </w:pPr>
+        <w:t>st.</w:t>
+      </w:r>
       <w:r>
         <w:rPr>
           <w:rFonts w:eastAsia="Times New Roman" w:cs="Times New Roman"/>
           <w:szCs w:val="24"/>
           <w:lang w:eastAsia="en-IN"/>
         </w:rPr>
-        <w:lastRenderedPageBreak/>
-        <w:t xml:space="preserve">The diagram starts with the user entity, which holds attributes such as username, email, password, age, place, role, and links to both cart and </w:t>
-      </w:r>
-      <w:proofErr w:type="spellStart"/>
-      <w:r>
+        <w:t>A user can make an order, which records details like userId, amount, image, name, quantity, status, and placeAt. Each order is associated with one or more product entries through a contains relationship.</w:t>
+      </w:r>
+    </w:p>
+    <w:p>
+      <w:pPr>
+        <w:spacing w:before="100" w:beforeAutospacing="1" w:after="100" w:afterAutospacing="1" w:line="360" w:lineRule="auto"/>
         <w:rPr>
           <w:rFonts w:eastAsia="Times New Roman" w:cs="Times New Roman"/>
           <w:szCs w:val="24"/>
           <w:lang w:eastAsia="en-IN"/>
         </w:rPr>
-        <w:t>wishli</w:t>
-      </w:r>
+      </w:pPr>
       <w:r>
         <w:rPr>
           <w:rFonts w:eastAsia="Times New Roman" w:cs="Times New Roman"/>
           <w:szCs w:val="24"/>
           <w:lang w:eastAsia="en-IN"/>
         </w:rPr>
-        <w:t>st.</w:t>
-      </w:r>
-      <w:r>
+        <w:t>The product entity is rich in attributes, including owner_id, owner, name, description, price, stock, category, featured, image, and reviews. Products are linked to categories via a has relationship and can also be added to either a cart or a wishlist.</w:t>
+      </w:r>
+    </w:p>
+    <w:p>
+      <w:pPr>
+        <w:spacing w:before="100" w:beforeAutospacing="1" w:after="100" w:afterAutospacing="1" w:line="360" w:lineRule="auto"/>
         <w:rPr>
           <w:rFonts w:eastAsia="Times New Roman" w:cs="Times New Roman"/>
           <w:szCs w:val="24"/>
           <w:lang w:eastAsia="en-IN"/>
         </w:rPr>
-        <w:t>A</w:t>
-      </w:r>
-      <w:proofErr w:type="spellEnd"/>
+      </w:pPr>
       <w:r>
         <w:rPr>
           <w:rFonts w:eastAsia="Times New Roman" w:cs="Times New Roman"/>
           <w:szCs w:val="24"/>
           <w:lang w:eastAsia="en-IN"/>
         </w:rPr>
-        <w:t xml:space="preserve"> user can make an order, which records details like </w:t>
-      </w:r>
-      <w:proofErr w:type="spellStart"/>
+        <w:t>These relationships provide a comprehensive structure for organizing user interactions with products and managing transactions in the system. By representing key data elements and their associations, the ER diagram serves as a blueprint for database design, supporting data integrity, scalability, and future system enhancements</w:t>
+      </w:r>
       <w:r>
         <w:rPr>
           <w:rFonts w:eastAsia="Times New Roman" w:cs="Times New Roman"/>
           <w:szCs w:val="24"/>
           <w:lang w:eastAsia="en-IN"/>
         </w:rPr>
-        <w:t>userId</w:t>
-      </w:r>
-      <w:proofErr w:type="spellEnd"/>
-      <w:r>
-        <w:rPr>
-          <w:rFonts w:eastAsia="Times New Roman" w:cs="Times New Roman"/>
-          <w:szCs w:val="24"/>
-          <w:lang w:eastAsia="en-IN"/>
-        </w:rPr>
-        <w:t xml:space="preserve">, amount, image, name, quantity, status, and </w:t>
-      </w:r>
-      <w:proofErr w:type="spellStart"/>
-      <w:r>
-        <w:rPr>
-          <w:rFonts w:eastAsia="Times New Roman" w:cs="Times New Roman"/>
-          <w:szCs w:val="24"/>
-          <w:lang w:eastAsia="en-IN"/>
-        </w:rPr>
-        <w:t>placeAt</w:t>
-      </w:r>
-      <w:proofErr w:type="spellEnd"/>
-      <w:r>
-        <w:rPr>
-          <w:rFonts w:eastAsia="Times New Roman" w:cs="Times New Roman"/>
-          <w:szCs w:val="24"/>
-          <w:lang w:eastAsia="en-IN"/>
-        </w:rPr>
-        <w:t>. Each order is associated with one or more product entries through a contains relationship.</w:t>
-      </w:r>
-    </w:p>
-    <w:p>
-      <w:pPr>
-        <w:spacing w:before="100" w:beforeAutospacing="1" w:after="100" w:afterAutospacing="1" w:line="360" w:lineRule="auto"/>
-        <w:rPr>
-          <w:rFonts w:eastAsia="Times New Roman" w:cs="Times New Roman"/>
-          <w:szCs w:val="24"/>
-          <w:lang w:eastAsia="en-IN"/>
-        </w:rPr>
-      </w:pPr>
-      <w:r>
-        <w:rPr>
-          <w:rFonts w:eastAsia="Times New Roman" w:cs="Times New Roman"/>
-          <w:szCs w:val="24"/>
-          <w:lang w:eastAsia="en-IN"/>
-        </w:rPr>
-        <w:t xml:space="preserve">The product entity is rich in attributes, including </w:t>
-      </w:r>
-      <w:proofErr w:type="spellStart"/>
-      <w:r>
-        <w:rPr>
-          <w:rFonts w:eastAsia="Times New Roman" w:cs="Times New Roman"/>
-          <w:szCs w:val="24"/>
-          <w:lang w:eastAsia="en-IN"/>
-        </w:rPr>
-        <w:t>owner_id</w:t>
-      </w:r>
-      <w:proofErr w:type="spellEnd"/>
-      <w:r>
-        <w:rPr>
-          <w:rFonts w:eastAsia="Times New Roman" w:cs="Times New Roman"/>
-          <w:szCs w:val="24"/>
-          <w:lang w:eastAsia="en-IN"/>
-        </w:rPr>
-        <w:t xml:space="preserve">, owner, name, description, price, stock, category, featured, image, and reviews. Products are linked to categories via a has relationship and can also be added to either a cart or a </w:t>
-      </w:r>
-      <w:proofErr w:type="spellStart"/>
-      <w:r>
-        <w:rPr>
-          <w:rFonts w:eastAsia="Times New Roman" w:cs="Times New Roman"/>
-          <w:szCs w:val="24"/>
-          <w:lang w:eastAsia="en-IN"/>
-        </w:rPr>
-        <w:t>wishlist</w:t>
-      </w:r>
-      <w:proofErr w:type="spellEnd"/>
-      <w:r>
-        <w:rPr>
-          <w:rFonts w:eastAsia="Times New Roman" w:cs="Times New Roman"/>
-          <w:szCs w:val="24"/>
-          <w:lang w:eastAsia="en-IN"/>
-        </w:rPr>
         <w:t>.</w:t>
       </w:r>
     </w:p>
     <w:p>
       <w:pPr>
-        <w:spacing w:before="100" w:beforeAutospacing="1" w:after="100" w:afterAutospacing="1" w:line="360" w:lineRule="auto"/>
-        <w:rPr>
-          <w:rFonts w:eastAsia="Times New Roman" w:cs="Times New Roman"/>
-          <w:szCs w:val="24"/>
-          <w:lang w:eastAsia="en-IN"/>
-        </w:rPr>
-      </w:pPr>
-      <w:r>
-        <w:rPr>
-          <w:rFonts w:eastAsia="Times New Roman" w:cs="Times New Roman"/>
-          <w:szCs w:val="24"/>
-          <w:lang w:eastAsia="en-IN"/>
-        </w:rPr>
-        <w:t>These relationships provide a comprehensive structure for organizing user interactions with products and managing transactions in the system. By representing key data elements and their associations, the ER diagram serves as a blueprint for database design, supporting data integrity, scalability, and future system enhancements</w:t>
-      </w:r>
-      <w:r>
-        <w:rPr>
-          <w:rFonts w:eastAsia="Times New Roman" w:cs="Times New Roman"/>
-          <w:szCs w:val="24"/>
-          <w:lang w:eastAsia="en-IN"/>
-        </w:rPr>
-        <w:t>.</w:t>
-      </w:r>
-    </w:p>
-    <w:p>
-      <w:pPr>
         <w:pStyle w:val="Heading4"/>
       </w:pPr>
       <w:r>
@@ -16469,15 +15539,7 @@
         <w:spacing w:line="360" w:lineRule="auto"/>
       </w:pPr>
       <w:r>
-        <w:t xml:space="preserve">A use case diagram is a high-level visual representation used in software engineering to depict how different users, known as actors, interact with a system to accomplish specific tasks or goals, referred to as use cases. It is a component of the Unified </w:t>
-      </w:r>
-      <w:proofErr w:type="spellStart"/>
-      <w:r>
-        <w:t>Modeling</w:t>
-      </w:r>
-      <w:proofErr w:type="spellEnd"/>
-      <w:r>
-        <w:t xml:space="preserve"> Language (UML) and is typically utilized in the early stages of system design and requirements gathering to clearly convey the intended functionalities of a system.</w:t>
+        <w:t>A use case diagram is a high-level visual representation used in software engineering to depict how different users, known as actors, interact with a system to accomplish specific tasks or goals, referred to as use cases. It is a component of the Unified Modeling Language (UML) and is typically utilized in the early stages of system design and requirements gathering to clearly convey the intended functionalities of a system.</w:t>
       </w:r>
     </w:p>
     <w:p>
@@ -16501,15 +15563,7 @@
         <w:spacing w:line="360" w:lineRule="auto"/>
       </w:pPr>
       <w:r>
-        <w:t xml:space="preserve">The relationships in a use case diagram are key to its usefulness. Associations link actors to the use cases they interact with. Additional relationships, such as include and extend, show how use cases can be reused or optionally extended with additional </w:t>
-      </w:r>
-      <w:proofErr w:type="spellStart"/>
-      <w:r>
-        <w:t>behavior</w:t>
-      </w:r>
-      <w:proofErr w:type="spellEnd"/>
-      <w:r>
-        <w:t>. Generalization can also be used to indicate hierarchical relationships between actors or use cases</w:t>
+        <w:t>The relationships in a use case diagram are key to its usefulness. Associations link actors to the use cases they interact with. Additional relationships, such as include and extend, show how use cases can be reused or optionally extended with additional behavior. Generalization can also be used to indicate hierarchical relationships between actors or use cases</w:t>
       </w:r>
       <w:r>
         <w:t xml:space="preserve">. </w:t>
@@ -16600,13 +15654,8 @@
       </w:r>
       <w:bookmarkEnd w:id="15"/>
       <w:r>
-        <w:t xml:space="preserve">Use Case Diagram of </w:t>
-      </w:r>
-      <w:proofErr w:type="spellStart"/>
-      <w:r>
-        <w:t>SwiftBuy</w:t>
-      </w:r>
-      <w:proofErr w:type="spellEnd"/>
+        <w:t>Use Case Diagram of SwiftBuy</w:t>
+      </w:r>
     </w:p>
     <w:p>
       <w:pPr>
@@ -16643,7 +15692,6 @@
         </w:rPr>
         <w:t xml:space="preserve">The </w:t>
       </w:r>
-      <w:proofErr w:type="gramStart"/>
       <w:r>
         <w:rPr>
           <w:rFonts w:eastAsia="Times New Roman" w:cs="Times New Roman"/>
@@ -16654,7 +15702,6 @@
         </w:rPr>
         <w:t>Admin</w:t>
       </w:r>
-      <w:proofErr w:type="gramEnd"/>
       <w:r>
         <w:rPr>
           <w:rFonts w:eastAsia="Times New Roman" w:cs="Times New Roman"/>
@@ -16733,25 +15780,7 @@
           <w:szCs w:val="24"/>
           <w:lang w:eastAsia="en-IN"/>
         </w:rPr>
-        <w:t xml:space="preserve">, responsible for supplying products, can register or log in, view products, manage their personal profiles, and most importantly, manage products. This includes adding, updating, or removing products from the </w:t>
-      </w:r>
-      <w:proofErr w:type="spellStart"/>
-      <w:r>
-        <w:rPr>
-          <w:rFonts w:eastAsia="Times New Roman" w:cs="Times New Roman"/>
-          <w:szCs w:val="24"/>
-          <w:lang w:eastAsia="en-IN"/>
-        </w:rPr>
-        <w:t>catalog</w:t>
-      </w:r>
-      <w:proofErr w:type="spellEnd"/>
-      <w:r>
-        <w:rPr>
-          <w:rFonts w:eastAsia="Times New Roman" w:cs="Times New Roman"/>
-          <w:szCs w:val="24"/>
-          <w:lang w:eastAsia="en-IN"/>
-        </w:rPr>
-        <w:t>. Like other users, they also have access to secure logout functionality.</w:t>
+        <w:t>, responsible for supplying products, can register or log in, view products, manage their personal profiles, and most importantly, manage products. This includes adding, updating, or removing products from the catalog. Like other users, they also have access to secure logout functionality.</w:t>
       </w:r>
     </w:p>
     <w:p>
@@ -16914,7 +15943,6 @@
         </w:rPr>
         <w:t xml:space="preserve"> of </w:t>
       </w:r>
-      <w:proofErr w:type="spellStart"/>
       <w:r>
         <w:rPr>
           <w:b/>
@@ -16922,7 +15950,6 @@
         </w:rPr>
         <w:t>SwiftBuy</w:t>
       </w:r>
-      <w:proofErr w:type="spellEnd"/>
     </w:p>
     <w:p>
       <w:pPr>
@@ -16940,25 +15967,7 @@
           <w:szCs w:val="24"/>
           <w:lang w:eastAsia="en-IN"/>
         </w:rPr>
-        <w:t xml:space="preserve">This working architecture illustrates how the </w:t>
-      </w:r>
-      <w:proofErr w:type="spellStart"/>
-      <w:r>
-        <w:rPr>
-          <w:rFonts w:eastAsia="Times New Roman" w:cs="Times New Roman"/>
-          <w:szCs w:val="24"/>
-          <w:lang w:eastAsia="en-IN"/>
-        </w:rPr>
-        <w:t>SwiftBuy</w:t>
-      </w:r>
-      <w:proofErr w:type="spellEnd"/>
-      <w:r>
-        <w:rPr>
-          <w:rFonts w:eastAsia="Times New Roman" w:cs="Times New Roman"/>
-          <w:szCs w:val="24"/>
-          <w:lang w:eastAsia="en-IN"/>
-        </w:rPr>
-        <w:t xml:space="preserve"> system handles user interaction, product management, and data processing across various roles. It begins with the </w:t>
+        <w:t xml:space="preserve">This working architecture illustrates how the SwiftBuy system handles user interaction, product management, and data processing across various roles. It begins with the </w:t>
       </w:r>
       <w:r>
         <w:rPr>
@@ -20412,39 +19421,7 @@
           <w:rFonts w:eastAsia="Times New Roman"/>
           <w:lang w:eastAsia="en-IN"/>
         </w:rPr>
-        <w:t xml:space="preserve">            &lt;Typography style={{ </w:t>
-      </w:r>
-      <w:proofErr w:type="spellStart"/>
-      <w:r>
-        <w:rPr>
-          <w:rFonts w:eastAsia="Times New Roman"/>
-          <w:lang w:eastAsia="en-IN"/>
-        </w:rPr>
-        <w:t>color</w:t>
-      </w:r>
-      <w:proofErr w:type="spellEnd"/>
-      <w:r>
-        <w:rPr>
-          <w:rFonts w:eastAsia="Times New Roman"/>
-          <w:lang w:eastAsia="en-IN"/>
-        </w:rPr>
-        <w:t>: "</w:t>
-      </w:r>
-      <w:proofErr w:type="spellStart"/>
-      <w:r>
-        <w:rPr>
-          <w:rFonts w:eastAsia="Times New Roman"/>
-          <w:lang w:eastAsia="en-IN"/>
-        </w:rPr>
-        <w:t>darkgray</w:t>
-      </w:r>
-      <w:proofErr w:type="spellEnd"/>
-      <w:r>
-        <w:rPr>
-          <w:rFonts w:eastAsia="Times New Roman"/>
-          <w:lang w:eastAsia="en-IN"/>
-        </w:rPr>
-        <w:t>" }}&gt;</w:t>
+        <w:t xml:space="preserve">            &lt;Typography style={{ color: "darkgray" }}&gt;</w:t>
       </w:r>
     </w:p>
     <w:p>
@@ -36216,7 +35193,7 @@
         <w:rPr>
           <w:lang w:eastAsia="en-IN"/>
         </w:rPr>
-        <w:t xml:space="preserve">Table 7.1.1 Test Case for </w:t>
+        <w:t xml:space="preserve">Table 7.1 Test Case for </w:t>
       </w:r>
       <w:r>
         <w:rPr>
@@ -36229,6 +35206,7 @@
       <w:tblPr>
         <w:tblStyle w:val="TableGrid"/>
         <w:tblW w:w="0" w:type="auto"/>
+        <w:jc w:val="center"/>
         <w:tblLook w:val="04A0" w:firstRow="1" w:lastRow="0" w:firstColumn="1" w:lastColumn="0" w:noHBand="0" w:noVBand="1"/>
       </w:tblPr>
       <w:tblGrid>
@@ -36238,12 +35216,16 @@
         <w:gridCol w:w="3261"/>
       </w:tblGrid>
       <w:tr>
+        <w:trPr>
+          <w:jc w:val="center"/>
+        </w:trPr>
         <w:tc>
           <w:tcPr>
             <w:tcW w:w="0" w:type="auto"/>
           </w:tcPr>
           <w:p>
             <w:pPr>
+              <w:spacing w:line="276" w:lineRule="auto"/>
               <w:jc w:val="center"/>
               <w:rPr>
                 <w:b/>
@@ -36267,6 +35249,7 @@
           </w:tcPr>
           <w:p>
             <w:pPr>
+              <w:spacing w:line="276" w:lineRule="auto"/>
               <w:jc w:val="center"/>
               <w:rPr>
                 <w:b/>
@@ -36290,6 +35273,7 @@
           </w:tcPr>
           <w:p>
             <w:pPr>
+              <w:spacing w:line="276" w:lineRule="auto"/>
               <w:jc w:val="center"/>
               <w:rPr>
                 <w:b/>
@@ -36313,6 +35297,7 @@
           </w:tcPr>
           <w:p>
             <w:pPr>
+              <w:spacing w:line="276" w:lineRule="auto"/>
               <w:jc w:val="center"/>
               <w:rPr>
                 <w:szCs w:val="24"/>
@@ -36344,12 +35329,16 @@
         </w:tc>
       </w:tr>
       <w:tr>
+        <w:trPr>
+          <w:jc w:val="center"/>
+        </w:trPr>
         <w:tc>
           <w:tcPr>
             <w:tcW w:w="0" w:type="auto"/>
           </w:tcPr>
           <w:p>
             <w:pPr>
+              <w:spacing w:line="276" w:lineRule="auto"/>
               <w:jc w:val="center"/>
               <w:rPr>
                 <w:szCs w:val="24"/>
@@ -36369,6 +35358,7 @@
           </w:tcPr>
           <w:p>
             <w:pPr>
+              <w:spacing w:line="276" w:lineRule="auto"/>
               <w:jc w:val="center"/>
               <w:rPr>
                 <w:szCs w:val="24"/>
@@ -36388,6 +35378,7 @@
           </w:tcPr>
           <w:p>
             <w:pPr>
+              <w:spacing w:line="276" w:lineRule="auto"/>
               <w:jc w:val="center"/>
               <w:rPr>
                 <w:szCs w:val="24"/>
@@ -36407,6 +35398,7 @@
           </w:tcPr>
           <w:p>
             <w:pPr>
+              <w:spacing w:line="276" w:lineRule="auto"/>
               <w:jc w:val="center"/>
               <w:rPr>
                 <w:szCs w:val="24"/>
@@ -36422,12 +35414,16 @@
         </w:tc>
       </w:tr>
       <w:tr>
+        <w:trPr>
+          <w:jc w:val="center"/>
+        </w:trPr>
         <w:tc>
           <w:tcPr>
             <w:tcW w:w="0" w:type="auto"/>
           </w:tcPr>
           <w:p>
             <w:pPr>
+              <w:spacing w:line="276" w:lineRule="auto"/>
               <w:jc w:val="center"/>
               <w:rPr>
                 <w:szCs w:val="24"/>
@@ -36447,6 +35443,7 @@
           </w:tcPr>
           <w:p>
             <w:pPr>
+              <w:spacing w:line="276" w:lineRule="auto"/>
               <w:jc w:val="center"/>
               <w:rPr>
                 <w:szCs w:val="24"/>
@@ -36466,6 +35463,7 @@
           </w:tcPr>
           <w:p>
             <w:pPr>
+              <w:spacing w:line="276" w:lineRule="auto"/>
               <w:jc w:val="center"/>
               <w:rPr>
                 <w:szCs w:val="24"/>
@@ -36485,6 +35483,7 @@
           </w:tcPr>
           <w:p>
             <w:pPr>
+              <w:spacing w:line="276" w:lineRule="auto"/>
               <w:jc w:val="center"/>
               <w:rPr>
                 <w:szCs w:val="24"/>
@@ -36500,12 +35499,16 @@
         </w:tc>
       </w:tr>
       <w:tr>
+        <w:trPr>
+          <w:jc w:val="center"/>
+        </w:trPr>
         <w:tc>
           <w:tcPr>
             <w:tcW w:w="0" w:type="auto"/>
           </w:tcPr>
           <w:p>
             <w:pPr>
+              <w:spacing w:line="276" w:lineRule="auto"/>
               <w:jc w:val="center"/>
               <w:rPr>
                 <w:szCs w:val="24"/>
@@ -36525,6 +35528,7 @@
           </w:tcPr>
           <w:p>
             <w:pPr>
+              <w:spacing w:line="276" w:lineRule="auto"/>
               <w:jc w:val="center"/>
               <w:rPr>
                 <w:szCs w:val="24"/>
@@ -36544,6 +35548,7 @@
           </w:tcPr>
           <w:p>
             <w:pPr>
+              <w:spacing w:line="276" w:lineRule="auto"/>
               <w:jc w:val="center"/>
               <w:rPr>
                 <w:szCs w:val="24"/>
@@ -36563,6 +35568,7 @@
           </w:tcPr>
           <w:p>
             <w:pPr>
+              <w:spacing w:line="276" w:lineRule="auto"/>
               <w:jc w:val="center"/>
               <w:rPr>
                 <w:szCs w:val="24"/>
@@ -36578,12 +35584,16 @@
         </w:tc>
       </w:tr>
       <w:tr>
+        <w:trPr>
+          <w:jc w:val="center"/>
+        </w:trPr>
         <w:tc>
           <w:tcPr>
             <w:tcW w:w="0" w:type="auto"/>
           </w:tcPr>
           <w:p>
             <w:pPr>
+              <w:spacing w:line="276" w:lineRule="auto"/>
               <w:jc w:val="center"/>
               <w:rPr>
                 <w:szCs w:val="24"/>
@@ -36603,6 +35613,7 @@
           </w:tcPr>
           <w:p>
             <w:pPr>
+              <w:spacing w:line="276" w:lineRule="auto"/>
               <w:jc w:val="center"/>
               <w:rPr>
                 <w:szCs w:val="24"/>
@@ -36622,6 +35633,7 @@
           </w:tcPr>
           <w:p>
             <w:pPr>
+              <w:spacing w:line="276" w:lineRule="auto"/>
               <w:jc w:val="center"/>
               <w:rPr>
                 <w:szCs w:val="24"/>
@@ -36641,6 +35653,7 @@
           </w:tcPr>
           <w:p>
             <w:pPr>
+              <w:spacing w:line="276" w:lineRule="auto"/>
               <w:jc w:val="center"/>
               <w:rPr>
                 <w:szCs w:val="24"/>
@@ -36656,12 +35669,16 @@
         </w:tc>
       </w:tr>
       <w:tr>
+        <w:trPr>
+          <w:jc w:val="center"/>
+        </w:trPr>
         <w:tc>
           <w:tcPr>
             <w:tcW w:w="0" w:type="auto"/>
           </w:tcPr>
           <w:p>
             <w:pPr>
+              <w:spacing w:line="276" w:lineRule="auto"/>
               <w:jc w:val="center"/>
               <w:rPr>
                 <w:szCs w:val="24"/>
@@ -36681,6 +35698,7 @@
           </w:tcPr>
           <w:p>
             <w:pPr>
+              <w:spacing w:line="276" w:lineRule="auto"/>
               <w:jc w:val="center"/>
               <w:rPr>
                 <w:szCs w:val="24"/>
@@ -36700,6 +35718,7 @@
           </w:tcPr>
           <w:p>
             <w:pPr>
+              <w:spacing w:line="276" w:lineRule="auto"/>
               <w:jc w:val="center"/>
               <w:rPr>
                 <w:szCs w:val="24"/>
@@ -36719,6 +35738,7 @@
           </w:tcPr>
           <w:p>
             <w:pPr>
+              <w:spacing w:line="276" w:lineRule="auto"/>
               <w:jc w:val="center"/>
               <w:rPr>
                 <w:szCs w:val="24"/>
@@ -36734,12 +35754,16 @@
         </w:tc>
       </w:tr>
       <w:tr>
+        <w:trPr>
+          <w:jc w:val="center"/>
+        </w:trPr>
         <w:tc>
           <w:tcPr>
             <w:tcW w:w="0" w:type="auto"/>
           </w:tcPr>
           <w:p>
             <w:pPr>
+              <w:spacing w:line="276" w:lineRule="auto"/>
               <w:jc w:val="center"/>
               <w:rPr>
                 <w:szCs w:val="24"/>
@@ -36759,6 +35783,7 @@
           </w:tcPr>
           <w:p>
             <w:pPr>
+              <w:spacing w:line="276" w:lineRule="auto"/>
               <w:jc w:val="center"/>
               <w:rPr>
                 <w:szCs w:val="24"/>
@@ -36778,6 +35803,7 @@
           </w:tcPr>
           <w:p>
             <w:pPr>
+              <w:spacing w:line="276" w:lineRule="auto"/>
               <w:jc w:val="center"/>
               <w:rPr>
                 <w:szCs w:val="24"/>
@@ -36797,6 +35823,7 @@
           </w:tcPr>
           <w:p>
             <w:pPr>
+              <w:spacing w:line="276" w:lineRule="auto"/>
               <w:jc w:val="center"/>
               <w:rPr>
                 <w:szCs w:val="24"/>
@@ -36812,12 +35839,16 @@
         </w:tc>
       </w:tr>
       <w:tr>
+        <w:trPr>
+          <w:jc w:val="center"/>
+        </w:trPr>
         <w:tc>
           <w:tcPr>
             <w:tcW w:w="0" w:type="auto"/>
           </w:tcPr>
           <w:p>
             <w:pPr>
+              <w:spacing w:line="276" w:lineRule="auto"/>
               <w:jc w:val="center"/>
               <w:rPr>
                 <w:szCs w:val="24"/>
@@ -36837,6 +35868,7 @@
           </w:tcPr>
           <w:p>
             <w:pPr>
+              <w:spacing w:line="276" w:lineRule="auto"/>
               <w:jc w:val="center"/>
               <w:rPr>
                 <w:szCs w:val="24"/>
@@ -36856,6 +35888,7 @@
           </w:tcPr>
           <w:p>
             <w:pPr>
+              <w:spacing w:line="276" w:lineRule="auto"/>
               <w:jc w:val="center"/>
               <w:rPr>
                 <w:szCs w:val="24"/>
@@ -36875,6 +35908,7 @@
           </w:tcPr>
           <w:p>
             <w:pPr>
+              <w:spacing w:line="276" w:lineRule="auto"/>
               <w:jc w:val="center"/>
               <w:rPr>
                 <w:szCs w:val="24"/>
@@ -36890,12 +35924,16 @@
         </w:tc>
       </w:tr>
       <w:tr>
+        <w:trPr>
+          <w:jc w:val="center"/>
+        </w:trPr>
         <w:tc>
           <w:tcPr>
             <w:tcW w:w="0" w:type="auto"/>
           </w:tcPr>
           <w:p>
             <w:pPr>
+              <w:spacing w:line="276" w:lineRule="auto"/>
               <w:jc w:val="center"/>
               <w:rPr>
                 <w:szCs w:val="24"/>
@@ -36915,6 +35953,7 @@
           </w:tcPr>
           <w:p>
             <w:pPr>
+              <w:spacing w:line="276" w:lineRule="auto"/>
               <w:jc w:val="center"/>
               <w:rPr>
                 <w:szCs w:val="24"/>
@@ -36934,6 +35973,7 @@
           </w:tcPr>
           <w:p>
             <w:pPr>
+              <w:spacing w:line="276" w:lineRule="auto"/>
               <w:jc w:val="center"/>
               <w:rPr>
                 <w:szCs w:val="24"/>
@@ -36953,6 +35993,7 @@
           </w:tcPr>
           <w:p>
             <w:pPr>
+              <w:spacing w:line="276" w:lineRule="auto"/>
               <w:jc w:val="center"/>
               <w:rPr>
                 <w:szCs w:val="24"/>
@@ -36968,12 +36009,16 @@
         </w:tc>
       </w:tr>
       <w:tr>
+        <w:trPr>
+          <w:jc w:val="center"/>
+        </w:trPr>
         <w:tc>
           <w:tcPr>
             <w:tcW w:w="0" w:type="auto"/>
           </w:tcPr>
           <w:p>
             <w:pPr>
+              <w:spacing w:line="276" w:lineRule="auto"/>
               <w:jc w:val="center"/>
               <w:rPr>
                 <w:szCs w:val="24"/>
@@ -36993,6 +36038,7 @@
           </w:tcPr>
           <w:p>
             <w:pPr>
+              <w:spacing w:line="276" w:lineRule="auto"/>
               <w:jc w:val="center"/>
               <w:rPr>
                 <w:szCs w:val="24"/>
@@ -37012,6 +36058,7 @@
           </w:tcPr>
           <w:p>
             <w:pPr>
+              <w:spacing w:line="276" w:lineRule="auto"/>
               <w:jc w:val="center"/>
               <w:rPr>
                 <w:szCs w:val="24"/>
@@ -37031,6 +36078,7 @@
           </w:tcPr>
           <w:p>
             <w:pPr>
+              <w:spacing w:line="276" w:lineRule="auto"/>
               <w:jc w:val="center"/>
               <w:rPr>
                 <w:szCs w:val="24"/>
@@ -37048,6 +36096,7 @@
       <w:tr>
         <w:trPr>
           <w:trHeight w:val="712"/>
+          <w:jc w:val="center"/>
         </w:trPr>
         <w:tc>
           <w:tcPr>
@@ -37055,6 +36104,7 @@
           </w:tcPr>
           <w:p>
             <w:pPr>
+              <w:spacing w:line="276" w:lineRule="auto"/>
               <w:rPr>
                 <w:szCs w:val="24"/>
               </w:rPr>
@@ -37073,6 +36123,7 @@
           </w:tcPr>
           <w:p>
             <w:pPr>
+              <w:spacing w:line="276" w:lineRule="auto"/>
               <w:rPr>
                 <w:szCs w:val="24"/>
               </w:rPr>
@@ -37091,6 +36142,7 @@
           </w:tcPr>
           <w:p>
             <w:pPr>
+              <w:spacing w:line="276" w:lineRule="auto"/>
               <w:rPr>
                 <w:szCs w:val="24"/>
               </w:rPr>
@@ -37109,6 +36161,7 @@
           </w:tcPr>
           <w:p>
             <w:pPr>
+              <w:spacing w:line="276" w:lineRule="auto"/>
               <w:rPr>
                 <w:szCs w:val="24"/>
               </w:rPr>
@@ -37175,7 +36228,7 @@
         <w:rPr>
           <w:lang w:eastAsia="en-IN"/>
         </w:rPr>
-        <w:t xml:space="preserve">Table 7.2.1 Test Plan for </w:t>
+        <w:t xml:space="preserve">Table 7.2 Test Plan for </w:t>
       </w:r>
       <w:r>
         <w:rPr>
@@ -37434,6 +36487,7 @@
           </w:tcPr>
           <w:p>
             <w:pPr>
+              <w:spacing w:line="360" w:lineRule="auto"/>
               <w:jc w:val="center"/>
               <w:rPr>
                 <w:szCs w:val="24"/>
@@ -37443,6 +36497,7 @@
               <w:rPr>
                 <w:szCs w:val="24"/>
               </w:rPr>
+              <w:lastRenderedPageBreak/>
               <w:t>TC02</w:t>
             </w:r>
           </w:p>
@@ -37453,6 +36508,7 @@
           </w:tcPr>
           <w:p>
             <w:pPr>
+              <w:spacing w:line="360" w:lineRule="auto"/>
               <w:jc w:val="center"/>
               <w:rPr>
                 <w:szCs w:val="24"/>
@@ -37472,6 +36528,7 @@
           </w:tcPr>
           <w:p>
             <w:pPr>
+              <w:spacing w:line="360" w:lineRule="auto"/>
               <w:jc w:val="center"/>
               <w:rPr>
                 <w:szCs w:val="24"/>
@@ -37491,6 +36548,7 @@
           </w:tcPr>
           <w:p>
             <w:pPr>
+              <w:spacing w:line="360" w:lineRule="auto"/>
               <w:jc w:val="center"/>
               <w:rPr>
                 <w:szCs w:val="24"/>
@@ -37510,6 +36568,7 @@
           </w:tcPr>
           <w:p>
             <w:pPr>
+              <w:spacing w:line="360" w:lineRule="auto"/>
               <w:jc w:val="center"/>
               <w:rPr>
                 <w:szCs w:val="24"/>
@@ -37534,6 +36593,7 @@
           </w:tcPr>
           <w:p>
             <w:pPr>
+              <w:spacing w:line="360" w:lineRule="auto"/>
               <w:jc w:val="center"/>
               <w:rPr>
                 <w:szCs w:val="24"/>
@@ -37553,6 +36613,7 @@
           </w:tcPr>
           <w:p>
             <w:pPr>
+              <w:spacing w:line="360" w:lineRule="auto"/>
               <w:jc w:val="center"/>
               <w:rPr>
                 <w:szCs w:val="24"/>
@@ -37572,6 +36633,7 @@
           </w:tcPr>
           <w:p>
             <w:pPr>
+              <w:spacing w:line="360" w:lineRule="auto"/>
               <w:jc w:val="center"/>
               <w:rPr>
                 <w:szCs w:val="24"/>
@@ -37591,6 +36653,7 @@
           </w:tcPr>
           <w:p>
             <w:pPr>
+              <w:spacing w:line="360" w:lineRule="auto"/>
               <w:jc w:val="center"/>
               <w:rPr>
                 <w:szCs w:val="24"/>
@@ -37610,6 +36673,7 @@
           </w:tcPr>
           <w:p>
             <w:pPr>
+              <w:spacing w:line="360" w:lineRule="auto"/>
               <w:jc w:val="center"/>
               <w:rPr>
                 <w:szCs w:val="24"/>
@@ -37634,6 +36698,7 @@
           </w:tcPr>
           <w:p>
             <w:pPr>
+              <w:spacing w:line="360" w:lineRule="auto"/>
               <w:jc w:val="center"/>
               <w:rPr>
                 <w:szCs w:val="24"/>
@@ -37643,7 +36708,6 @@
               <w:rPr>
                 <w:szCs w:val="24"/>
               </w:rPr>
-              <w:lastRenderedPageBreak/>
               <w:t>TC04</w:t>
             </w:r>
           </w:p>
@@ -37654,6 +36718,7 @@
           </w:tcPr>
           <w:p>
             <w:pPr>
+              <w:spacing w:line="360" w:lineRule="auto"/>
               <w:jc w:val="center"/>
               <w:rPr>
                 <w:szCs w:val="24"/>
@@ -37673,6 +36738,7 @@
           </w:tcPr>
           <w:p>
             <w:pPr>
+              <w:spacing w:line="360" w:lineRule="auto"/>
               <w:jc w:val="center"/>
               <w:rPr>
                 <w:szCs w:val="24"/>
@@ -37692,6 +36758,7 @@
           </w:tcPr>
           <w:p>
             <w:pPr>
+              <w:spacing w:line="360" w:lineRule="auto"/>
               <w:jc w:val="center"/>
               <w:rPr>
                 <w:szCs w:val="24"/>
@@ -37711,6 +36778,7 @@
           </w:tcPr>
           <w:p>
             <w:pPr>
+              <w:spacing w:line="360" w:lineRule="auto"/>
               <w:jc w:val="center"/>
               <w:rPr>
                 <w:szCs w:val="24"/>
@@ -37735,6 +36803,7 @@
           </w:tcPr>
           <w:p>
             <w:pPr>
+              <w:spacing w:line="360" w:lineRule="auto"/>
               <w:jc w:val="center"/>
               <w:rPr>
                 <w:szCs w:val="24"/>
@@ -37754,6 +36823,7 @@
           </w:tcPr>
           <w:p>
             <w:pPr>
+              <w:spacing w:line="360" w:lineRule="auto"/>
               <w:jc w:val="center"/>
               <w:rPr>
                 <w:szCs w:val="24"/>
@@ -37773,6 +36843,7 @@
           </w:tcPr>
           <w:p>
             <w:pPr>
+              <w:spacing w:line="360" w:lineRule="auto"/>
               <w:jc w:val="center"/>
               <w:rPr>
                 <w:szCs w:val="24"/>
@@ -37792,6 +36863,7 @@
           </w:tcPr>
           <w:p>
             <w:pPr>
+              <w:spacing w:line="360" w:lineRule="auto"/>
               <w:jc w:val="center"/>
               <w:rPr>
                 <w:szCs w:val="24"/>
@@ -37811,6 +36883,7 @@
           </w:tcPr>
           <w:p>
             <w:pPr>
+              <w:spacing w:line="360" w:lineRule="auto"/>
               <w:jc w:val="center"/>
               <w:rPr>
                 <w:szCs w:val="24"/>
@@ -37835,6 +36908,7 @@
           </w:tcPr>
           <w:p>
             <w:pPr>
+              <w:spacing w:line="360" w:lineRule="auto"/>
               <w:jc w:val="center"/>
               <w:rPr>
                 <w:szCs w:val="24"/>
@@ -37854,6 +36928,7 @@
           </w:tcPr>
           <w:p>
             <w:pPr>
+              <w:spacing w:line="360" w:lineRule="auto"/>
               <w:jc w:val="center"/>
               <w:rPr>
                 <w:szCs w:val="24"/>
@@ -37873,6 +36948,7 @@
           </w:tcPr>
           <w:p>
             <w:pPr>
+              <w:spacing w:line="360" w:lineRule="auto"/>
               <w:jc w:val="center"/>
               <w:rPr>
                 <w:szCs w:val="24"/>
@@ -37892,6 +36968,7 @@
           </w:tcPr>
           <w:p>
             <w:pPr>
+              <w:spacing w:line="360" w:lineRule="auto"/>
               <w:jc w:val="center"/>
               <w:rPr>
                 <w:szCs w:val="24"/>
@@ -37911,6 +36988,7 @@
           </w:tcPr>
           <w:p>
             <w:pPr>
+              <w:spacing w:line="360" w:lineRule="auto"/>
               <w:jc w:val="center"/>
               <w:rPr>
                 <w:szCs w:val="24"/>
@@ -37935,6 +37013,7 @@
           </w:tcPr>
           <w:p>
             <w:pPr>
+              <w:spacing w:line="360" w:lineRule="auto"/>
               <w:jc w:val="center"/>
               <w:rPr>
                 <w:szCs w:val="24"/>
@@ -37954,6 +37033,7 @@
           </w:tcPr>
           <w:p>
             <w:pPr>
+              <w:spacing w:line="360" w:lineRule="auto"/>
               <w:jc w:val="center"/>
               <w:rPr>
                 <w:szCs w:val="24"/>
@@ -37973,6 +37053,7 @@
           </w:tcPr>
           <w:p>
             <w:pPr>
+              <w:spacing w:line="360" w:lineRule="auto"/>
               <w:jc w:val="center"/>
               <w:rPr>
                 <w:szCs w:val="24"/>
@@ -37992,6 +37073,7 @@
           </w:tcPr>
           <w:p>
             <w:pPr>
+              <w:spacing w:line="360" w:lineRule="auto"/>
               <w:jc w:val="center"/>
               <w:rPr>
                 <w:szCs w:val="24"/>
@@ -38011,6 +37093,7 @@
           </w:tcPr>
           <w:p>
             <w:pPr>
+              <w:spacing w:line="360" w:lineRule="auto"/>
               <w:jc w:val="center"/>
               <w:rPr>
                 <w:szCs w:val="24"/>
@@ -38035,6 +37118,7 @@
           </w:tcPr>
           <w:p>
             <w:pPr>
+              <w:spacing w:line="360" w:lineRule="auto"/>
               <w:jc w:val="center"/>
               <w:rPr>
                 <w:szCs w:val="24"/>
@@ -38054,6 +37138,7 @@
           </w:tcPr>
           <w:p>
             <w:pPr>
+              <w:spacing w:line="360" w:lineRule="auto"/>
               <w:jc w:val="center"/>
               <w:rPr>
                 <w:szCs w:val="24"/>
@@ -38073,6 +37158,7 @@
           </w:tcPr>
           <w:p>
             <w:pPr>
+              <w:spacing w:line="360" w:lineRule="auto"/>
               <w:jc w:val="center"/>
               <w:rPr>
                 <w:szCs w:val="24"/>
@@ -38092,6 +37178,7 @@
           </w:tcPr>
           <w:p>
             <w:pPr>
+              <w:spacing w:line="360" w:lineRule="auto"/>
               <w:jc w:val="center"/>
               <w:rPr>
                 <w:szCs w:val="24"/>
@@ -38111,6 +37198,7 @@
           </w:tcPr>
           <w:p>
             <w:pPr>
+              <w:spacing w:line="360" w:lineRule="auto"/>
               <w:jc w:val="center"/>
               <w:rPr>
                 <w:szCs w:val="24"/>
@@ -38135,6 +37223,7 @@
           </w:tcPr>
           <w:p>
             <w:pPr>
+              <w:spacing w:line="360" w:lineRule="auto"/>
               <w:jc w:val="center"/>
               <w:rPr>
                 <w:szCs w:val="24"/>
@@ -38154,6 +37243,7 @@
           </w:tcPr>
           <w:p>
             <w:pPr>
+              <w:spacing w:line="360" w:lineRule="auto"/>
               <w:jc w:val="center"/>
               <w:rPr>
                 <w:szCs w:val="24"/>
@@ -38173,6 +37263,7 @@
           </w:tcPr>
           <w:p>
             <w:pPr>
+              <w:spacing w:line="360" w:lineRule="auto"/>
               <w:jc w:val="center"/>
               <w:rPr>
                 <w:szCs w:val="24"/>
@@ -38192,6 +37283,7 @@
           </w:tcPr>
           <w:p>
             <w:pPr>
+              <w:spacing w:line="360" w:lineRule="auto"/>
               <w:jc w:val="center"/>
               <w:rPr>
                 <w:szCs w:val="24"/>
@@ -38211,6 +37303,7 @@
           </w:tcPr>
           <w:p>
             <w:pPr>
+              <w:spacing w:line="360" w:lineRule="auto"/>
               <w:jc w:val="center"/>
               <w:rPr>
                 <w:szCs w:val="24"/>
@@ -38235,6 +37328,7 @@
           </w:tcPr>
           <w:p>
             <w:pPr>
+              <w:spacing w:line="360" w:lineRule="auto"/>
               <w:jc w:val="center"/>
               <w:rPr>
                 <w:szCs w:val="24"/>
@@ -38254,6 +37348,7 @@
           </w:tcPr>
           <w:p>
             <w:pPr>
+              <w:spacing w:line="360" w:lineRule="auto"/>
               <w:jc w:val="center"/>
               <w:rPr>
                 <w:szCs w:val="24"/>
@@ -38273,6 +37368,7 @@
           </w:tcPr>
           <w:p>
             <w:pPr>
+              <w:spacing w:line="360" w:lineRule="auto"/>
               <w:jc w:val="center"/>
               <w:rPr>
                 <w:szCs w:val="24"/>
@@ -38292,6 +37388,7 @@
           </w:tcPr>
           <w:p>
             <w:pPr>
+              <w:spacing w:line="360" w:lineRule="auto"/>
               <w:jc w:val="center"/>
               <w:rPr>
                 <w:szCs w:val="24"/>
@@ -38311,6 +37408,7 @@
           </w:tcPr>
           <w:p>
             <w:pPr>
+              <w:spacing w:line="360" w:lineRule="auto"/>
               <w:jc w:val="center"/>
               <w:rPr>
                 <w:szCs w:val="24"/>
@@ -38384,7 +37482,7 @@
           <w:rFonts w:eastAsia="Times New Roman"/>
           <w:lang w:eastAsia="en-IN"/>
         </w:rPr>
-        <w:t xml:space="preserve">Table 7.3.1 Traceability matrix for </w:t>
+        <w:t xml:space="preserve">Table 7.3 Traceability matrix for </w:t>
       </w:r>
       <w:r>
         <w:rPr>
@@ -38417,6 +37515,7 @@
           </w:tcPr>
           <w:p>
             <w:pPr>
+              <w:spacing w:line="360" w:lineRule="auto"/>
               <w:jc w:val="center"/>
               <w:rPr>
                 <w:b/>
@@ -38440,6 +37539,7 @@
           </w:tcPr>
           <w:p>
             <w:pPr>
+              <w:spacing w:line="360" w:lineRule="auto"/>
               <w:jc w:val="center"/>
               <w:rPr>
                 <w:b/>
@@ -38463,6 +37563,7 @@
           </w:tcPr>
           <w:p>
             <w:pPr>
+              <w:spacing w:line="360" w:lineRule="auto"/>
               <w:jc w:val="center"/>
               <w:rPr>
                 <w:b/>
@@ -38492,6 +37593,7 @@
           </w:tcPr>
           <w:p>
             <w:pPr>
+              <w:spacing w:line="360" w:lineRule="auto"/>
               <w:jc w:val="center"/>
               <w:rPr>
                 <w:szCs w:val="24"/>
@@ -38511,6 +37613,7 @@
           </w:tcPr>
           <w:p>
             <w:pPr>
+              <w:spacing w:line="360" w:lineRule="auto"/>
               <w:jc w:val="center"/>
               <w:rPr>
                 <w:szCs w:val="24"/>
@@ -38530,6 +37633,7 @@
           </w:tcPr>
           <w:p>
             <w:pPr>
+              <w:spacing w:line="360" w:lineRule="auto"/>
               <w:jc w:val="center"/>
               <w:rPr>
                 <w:szCs w:val="24"/>
@@ -38555,6 +37659,7 @@
           </w:tcPr>
           <w:p>
             <w:pPr>
+              <w:spacing w:line="360" w:lineRule="auto"/>
               <w:jc w:val="center"/>
               <w:rPr>
                 <w:szCs w:val="24"/>
@@ -38574,6 +37679,7 @@
           </w:tcPr>
           <w:p>
             <w:pPr>
+              <w:spacing w:line="360" w:lineRule="auto"/>
               <w:jc w:val="center"/>
               <w:rPr>
                 <w:szCs w:val="24"/>
@@ -38593,6 +37699,7 @@
           </w:tcPr>
           <w:p>
             <w:pPr>
+              <w:spacing w:line="360" w:lineRule="auto"/>
               <w:jc w:val="center"/>
               <w:rPr>
                 <w:szCs w:val="24"/>
@@ -38618,6 +37725,7 @@
           </w:tcPr>
           <w:p>
             <w:pPr>
+              <w:spacing w:line="360" w:lineRule="auto"/>
               <w:jc w:val="center"/>
               <w:rPr>
                 <w:szCs w:val="24"/>
@@ -38637,6 +37745,7 @@
           </w:tcPr>
           <w:p>
             <w:pPr>
+              <w:spacing w:line="360" w:lineRule="auto"/>
               <w:jc w:val="center"/>
               <w:rPr>
                 <w:szCs w:val="24"/>
@@ -38656,6 +37765,7 @@
           </w:tcPr>
           <w:p>
             <w:pPr>
+              <w:spacing w:line="360" w:lineRule="auto"/>
               <w:jc w:val="center"/>
               <w:rPr>
                 <w:szCs w:val="24"/>
@@ -38681,6 +37791,7 @@
           </w:tcPr>
           <w:p>
             <w:pPr>
+              <w:spacing w:line="360" w:lineRule="auto"/>
               <w:jc w:val="center"/>
               <w:rPr>
                 <w:szCs w:val="24"/>
@@ -38700,6 +37811,7 @@
           </w:tcPr>
           <w:p>
             <w:pPr>
+              <w:spacing w:line="360" w:lineRule="auto"/>
               <w:jc w:val="center"/>
               <w:rPr>
                 <w:szCs w:val="24"/>
@@ -38719,6 +37831,7 @@
           </w:tcPr>
           <w:p>
             <w:pPr>
+              <w:spacing w:line="360" w:lineRule="auto"/>
               <w:jc w:val="center"/>
               <w:rPr>
                 <w:szCs w:val="24"/>
@@ -38744,6 +37857,7 @@
           </w:tcPr>
           <w:p>
             <w:pPr>
+              <w:spacing w:line="360" w:lineRule="auto"/>
               <w:jc w:val="center"/>
               <w:rPr>
                 <w:szCs w:val="24"/>
@@ -38753,6 +37867,7 @@
               <w:rPr>
                 <w:szCs w:val="24"/>
               </w:rPr>
+              <w:lastRenderedPageBreak/>
               <w:t>R05</w:t>
             </w:r>
           </w:p>
@@ -38763,6 +37878,7 @@
           </w:tcPr>
           <w:p>
             <w:pPr>
+              <w:spacing w:line="360" w:lineRule="auto"/>
               <w:jc w:val="center"/>
               <w:rPr>
                 <w:szCs w:val="24"/>
@@ -38782,6 +37898,7 @@
           </w:tcPr>
           <w:p>
             <w:pPr>
+              <w:spacing w:line="360" w:lineRule="auto"/>
               <w:jc w:val="center"/>
               <w:rPr>
                 <w:szCs w:val="24"/>
@@ -38807,6 +37924,7 @@
           </w:tcPr>
           <w:p>
             <w:pPr>
+              <w:spacing w:line="360" w:lineRule="auto"/>
               <w:jc w:val="center"/>
               <w:rPr>
                 <w:szCs w:val="24"/>
@@ -38826,6 +37944,7 @@
           </w:tcPr>
           <w:p>
             <w:pPr>
+              <w:spacing w:line="360" w:lineRule="auto"/>
               <w:jc w:val="center"/>
               <w:rPr>
                 <w:szCs w:val="24"/>
@@ -38845,6 +37964,7 @@
           </w:tcPr>
           <w:p>
             <w:pPr>
+              <w:spacing w:line="360" w:lineRule="auto"/>
               <w:jc w:val="center"/>
               <w:rPr>
                 <w:szCs w:val="24"/>
@@ -38870,6 +37990,7 @@
           </w:tcPr>
           <w:p>
             <w:pPr>
+              <w:spacing w:line="360" w:lineRule="auto"/>
               <w:jc w:val="center"/>
               <w:rPr>
                 <w:szCs w:val="24"/>
@@ -38889,6 +38010,7 @@
           </w:tcPr>
           <w:p>
             <w:pPr>
+              <w:spacing w:line="360" w:lineRule="auto"/>
               <w:jc w:val="center"/>
               <w:rPr>
                 <w:szCs w:val="24"/>
@@ -38908,6 +38030,7 @@
           </w:tcPr>
           <w:p>
             <w:pPr>
+              <w:spacing w:line="360" w:lineRule="auto"/>
               <w:jc w:val="center"/>
               <w:rPr>
                 <w:szCs w:val="24"/>
@@ -38933,6 +38056,7 @@
           </w:tcPr>
           <w:p>
             <w:pPr>
+              <w:spacing w:line="360" w:lineRule="auto"/>
               <w:jc w:val="center"/>
               <w:rPr>
                 <w:szCs w:val="24"/>
@@ -38952,6 +38076,7 @@
           </w:tcPr>
           <w:p>
             <w:pPr>
+              <w:spacing w:line="360" w:lineRule="auto"/>
               <w:jc w:val="center"/>
               <w:rPr>
                 <w:szCs w:val="24"/>
@@ -38971,6 +38096,7 @@
           </w:tcPr>
           <w:p>
             <w:pPr>
+              <w:spacing w:line="360" w:lineRule="auto"/>
               <w:jc w:val="center"/>
               <w:rPr>
                 <w:szCs w:val="24"/>
@@ -38996,6 +38122,7 @@
           </w:tcPr>
           <w:p>
             <w:pPr>
+              <w:spacing w:line="360" w:lineRule="auto"/>
               <w:jc w:val="center"/>
               <w:rPr>
                 <w:szCs w:val="24"/>
@@ -39015,6 +38142,7 @@
           </w:tcPr>
           <w:p>
             <w:pPr>
+              <w:spacing w:line="360" w:lineRule="auto"/>
               <w:jc w:val="center"/>
               <w:rPr>
                 <w:szCs w:val="24"/>
@@ -39034,6 +38162,7 @@
           </w:tcPr>
           <w:p>
             <w:pPr>
+              <w:spacing w:line="360" w:lineRule="auto"/>
               <w:jc w:val="center"/>
               <w:rPr>
                 <w:szCs w:val="24"/>
@@ -39059,6 +38188,7 @@
           </w:tcPr>
           <w:p>
             <w:pPr>
+              <w:spacing w:line="360" w:lineRule="auto"/>
               <w:jc w:val="center"/>
               <w:rPr>
                 <w:szCs w:val="24"/>
@@ -39078,6 +38208,7 @@
           </w:tcPr>
           <w:p>
             <w:pPr>
+              <w:spacing w:line="360" w:lineRule="auto"/>
               <w:jc w:val="center"/>
               <w:rPr>
                 <w:szCs w:val="24"/>
@@ -39097,6 +38228,7 @@
           </w:tcPr>
           <w:p>
             <w:pPr>
+              <w:spacing w:line="360" w:lineRule="auto"/>
               <w:jc w:val="center"/>
               <w:rPr>
                 <w:szCs w:val="24"/>
@@ -40313,6 +39445,7 @@
       <w:pPr>
         <w:pStyle w:val="NormalWeb"/>
         <w:spacing w:line="360" w:lineRule="auto"/>
+        <w:jc w:val="both"/>
       </w:pPr>
       <w:r>
         <w:t>SwiftBuy is a streamlined e-commerce platform created to deliver a smooth, accessible, and efficient shopping experience for users of all backgrounds. In an era where online retail is constantly evolving, SwiftBuy focuses on the core elements that truly matter to customers: easy product browsing, responsive search filtering, wishlists for future purchases, and real-time order tracking to ensure transparency from checkout to delivery. By simplifying these essential components, SwiftBuy eliminates the clutter and complexity often found in larger, bloated platforms.</w:t>
@@ -40322,6 +39455,7 @@
       <w:pPr>
         <w:pStyle w:val="NormalWeb"/>
         <w:spacing w:line="360" w:lineRule="auto"/>
+        <w:jc w:val="both"/>
       </w:pPr>
       <w:r>
         <w:t>While many e-commerce systems attempt to impress with excessive features, SwiftBuy emphasizes clarity, speed, and usability. It proves that effective design doesn't rely on overwhelming interfaces or flashy tools—instead, success lies in giving users what they need in a direct, dependable way. Whether a user is shopping for electronics, fashion, or groceries, SwiftBuy ensures a consistent and enjoyable experience with minimal barriers.</w:t>
@@ -40331,6 +39465,7 @@
       <w:pPr>
         <w:pStyle w:val="NormalWeb"/>
         <w:spacing w:line="360" w:lineRule="auto"/>
+        <w:jc w:val="both"/>
       </w:pPr>
       <w:r>
         <w:t>The development of SwiftBuy also demonstrates the power of focused software design. Even without advanced features like AI-based recommendations or diverse payment methods, the platform delivers real value through thoughtful structure and clean functionality. As a result, SwiftBuy stands as an example of how e-commerce can be both powerful and user-friendly, offering a reliable, satisfying journey from product search to purchase</w:t>
@@ -40364,6 +39499,7 @@
       <w:pPr>
         <w:pStyle w:val="NormalWeb"/>
         <w:spacing w:line="360" w:lineRule="auto"/>
+        <w:jc w:val="both"/>
       </w:pPr>
       <w:r>
         <w:t>While SwiftBuy already offers a smooth and reliable online shopping experience, there are many opportunities to expand and improve the platform in the future. Some potential enhancements include:</w:t>
@@ -40377,6 +39513,7 @@
           <w:numId w:val="23"/>
         </w:numPr>
         <w:spacing w:line="360" w:lineRule="auto"/>
+        <w:jc w:val="both"/>
       </w:pPr>
       <w:r>
         <w:rPr>
@@ -40417,6 +39554,7 @@
           <w:numId w:val="23"/>
         </w:numPr>
         <w:spacing w:line="360" w:lineRule="auto"/>
+        <w:jc w:val="both"/>
       </w:pPr>
       <w:r>
         <w:rPr>
@@ -40450,13 +39588,13 @@
           <w:numId w:val="23"/>
         </w:numPr>
         <w:spacing w:line="360" w:lineRule="auto"/>
+        <w:jc w:val="both"/>
       </w:pPr>
       <w:r>
         <w:rPr>
           <w:rStyle w:val="Strong"/>
           <w:rFonts w:eastAsiaTheme="majorEastAsia"/>
         </w:rPr>
-        <w:lastRenderedPageBreak/>
         <w:t>Multiple Payment Integration</w:t>
       </w:r>
       <w:r>
@@ -40484,6 +39622,7 @@
           <w:numId w:val="23"/>
         </w:numPr>
         <w:spacing w:line="360" w:lineRule="auto"/>
+        <w:jc w:val="both"/>
       </w:pPr>
       <w:r>
         <w:rPr>
@@ -40491,6 +39630,7 @@
           <w:b/>
           <w:bCs/>
         </w:rPr>
+        <w:lastRenderedPageBreak/>
         <w:t>Personalized Notifications</w:t>
       </w:r>
       <w:r>
@@ -40518,6 +39658,7 @@
           <w:numId w:val="23"/>
         </w:numPr>
         <w:spacing w:line="360" w:lineRule="auto"/>
+        <w:jc w:val="both"/>
       </w:pPr>
       <w:r>
         <w:rPr>
@@ -40552,6 +39693,7 @@
           <w:numId w:val="23"/>
         </w:numPr>
         <w:spacing w:line="360" w:lineRule="auto"/>
+        <w:jc w:val="both"/>
       </w:pPr>
       <w:r>
         <w:rPr>
@@ -40568,6 +39710,7 @@
       <w:pPr>
         <w:pStyle w:val="NormalWeb"/>
         <w:spacing w:line="360" w:lineRule="auto"/>
+        <w:jc w:val="both"/>
       </w:pPr>
       <w:r>
         <w:t>SwiftBuy lays a strong foundation for a functional and user-friendly e-commerce solution. As the platform continues to develop, these future features can greatly enhance both user experience and system efficiency, making SwiftBuy a comprehensive and competitive player in the digital marketplace</w:t>
@@ -40656,8 +39799,13 @@
       </w:pPr>
       <w:bookmarkStart w:id="28" w:name="_REFERENCES"/>
       <w:bookmarkEnd w:id="28"/>
-      <w:r>
-        <w:lastRenderedPageBreak/>
+    </w:p>
+    <w:p>
+      <w:pPr>
+        <w:pStyle w:val="Heading1"/>
+        <w:jc w:val="center"/>
+      </w:pPr>
+      <w:r>
         <w:t>REFERENCES</w:t>
       </w:r>
       <w:bookmarkEnd w:id="27"/>
@@ -40731,7 +39879,6 @@
           <w:p>
             <w:pPr>
               <w:spacing w:before="100" w:beforeAutospacing="1" w:after="100" w:afterAutospacing="1" w:line="360" w:lineRule="auto"/>
-              <w:jc w:val="left"/>
               <w:rPr>
                 <w:rFonts w:eastAsia="Times New Roman" w:cs="Times New Roman"/>
                 <w:szCs w:val="24"/>
@@ -40782,7 +39929,6 @@
           <w:p>
             <w:pPr>
               <w:spacing w:before="100" w:beforeAutospacing="1" w:after="100" w:afterAutospacing="1" w:line="360" w:lineRule="auto"/>
-              <w:jc w:val="left"/>
               <w:rPr>
                 <w:rFonts w:eastAsia="Times New Roman" w:cs="Times New Roman"/>
                 <w:szCs w:val="24"/>
@@ -40835,7 +39981,6 @@
           <w:p>
             <w:pPr>
               <w:spacing w:before="100" w:beforeAutospacing="1" w:after="100" w:afterAutospacing="1" w:line="360" w:lineRule="auto"/>
-              <w:jc w:val="left"/>
               <w:rPr>
                 <w:rFonts w:eastAsia="Times New Roman" w:cs="Times New Roman"/>
                 <w:szCs w:val="24"/>
@@ -40887,7 +40032,6 @@
           <w:p>
             <w:pPr>
               <w:spacing w:before="100" w:beforeAutospacing="1" w:after="100" w:afterAutospacing="1" w:line="360" w:lineRule="auto"/>
-              <w:jc w:val="left"/>
               <w:rPr>
                 <w:rFonts w:eastAsia="Times New Roman" w:cs="Times New Roman"/>
                 <w:szCs w:val="24"/>
@@ -40939,7 +40083,6 @@
           <w:p>
             <w:pPr>
               <w:spacing w:before="100" w:beforeAutospacing="1" w:after="100" w:afterAutospacing="1" w:line="360" w:lineRule="auto"/>
-              <w:jc w:val="left"/>
               <w:rPr>
                 <w:rFonts w:eastAsia="Times New Roman" w:cs="Times New Roman"/>
                 <w:szCs w:val="24"/>
@@ -40991,7 +40134,6 @@
           <w:p>
             <w:pPr>
               <w:spacing w:before="100" w:beforeAutospacing="1" w:after="100" w:afterAutospacing="1" w:line="360" w:lineRule="auto"/>
-              <w:jc w:val="left"/>
               <w:rPr>
                 <w:rFonts w:eastAsia="Times New Roman" w:cs="Times New Roman"/>
                 <w:szCs w:val="24"/>
@@ -41043,7 +40185,6 @@
           <w:p>
             <w:pPr>
               <w:spacing w:before="100" w:beforeAutospacing="1" w:after="100" w:afterAutospacing="1" w:line="360" w:lineRule="auto"/>
-              <w:jc w:val="left"/>
               <w:rPr>
                 <w:rFonts w:eastAsia="Times New Roman" w:cs="Times New Roman"/>
                 <w:szCs w:val="24"/>
@@ -41095,7 +40236,6 @@
           <w:p>
             <w:pPr>
               <w:spacing w:before="100" w:beforeAutospacing="1" w:after="100" w:afterAutospacing="1" w:line="360" w:lineRule="auto"/>
-              <w:jc w:val="left"/>
               <w:rPr>
                 <w:rFonts w:eastAsia="Times New Roman" w:cs="Times New Roman"/>
                 <w:szCs w:val="24"/>

--- a/SwiftBuy.docx
+++ b/SwiftBuy.docx
@@ -844,142 +844,6 @@
     </w:p>
     <w:p>
       <w:pPr>
-        <w:jc w:val="center"/>
-        <w:rPr>
-          <w:b/>
-          <w:sz w:val="28"/>
-        </w:rPr>
-      </w:pPr>
-    </w:p>
-    <w:p>
-      <w:pPr>
-        <w:pStyle w:val="Heading1"/>
-        <w:jc w:val="center"/>
-      </w:pPr>
-      <w:r>
-        <w:rPr>
-          <w:caps w:val="0"/>
-          <w:spacing w:val="-2"/>
-          <w:sz w:val="32"/>
-        </w:rPr>
-        <w:lastRenderedPageBreak/>
-        <w:br/>
-      </w:r>
-      <w:r>
-        <w:rPr>
-          <w:caps w:val="0"/>
-          <w:spacing w:val="-2"/>
-          <w:sz w:val="32"/>
-        </w:rPr>
-        <w:br/>
-      </w:r>
-      <w:r>
-        <w:t>DECLARATION</w:t>
-      </w:r>
-    </w:p>
-    <w:p/>
-    <w:p/>
-    <w:p>
-      <w:pPr>
-        <w:pStyle w:val="Heading1"/>
-        <w:spacing w:line="360" w:lineRule="auto"/>
-        <w:rPr>
-          <w:rFonts w:eastAsiaTheme="minorEastAsia" w:cstheme="minorBidi"/>
-          <w:b w:val="0"/>
-          <w:bCs w:val="0"/>
-          <w:caps w:val="0"/>
-          <w:spacing w:val="0"/>
-          <w:sz w:val="24"/>
-          <w:szCs w:val="22"/>
-        </w:rPr>
-      </w:pPr>
-      <w:r>
-        <w:rPr>
-          <w:rFonts w:eastAsiaTheme="minorEastAsia" w:cstheme="minorBidi"/>
-          <w:b w:val="0"/>
-          <w:bCs w:val="0"/>
-          <w:caps w:val="0"/>
-          <w:spacing w:val="0"/>
-          <w:sz w:val="24"/>
-          <w:szCs w:val="22"/>
-        </w:rPr>
-        <w:t>We undersigned hereby declare that the project report “SWIFTBUY” submitted for partial fulfillment of the requirements for the award of degree of Bachelor of Technology of the APJ Abdul Kalam Technological University, Kerala is a bonafide work done by us under supervision of Asst. Prof. Vinila V. This submission represents our ideas in our own words and where ideas or words of others have been included. We have adequately and accurately cited and referenced the original sources. We also declare that we have adhered to ethics of academic honesty and integrity and have not misrepresented or fabricated any data or idea or fact or source in our submission. We understand that any violation of the above will be a cause for disciplinary action by the institute and/or the University and can also evoke penal action from the sources which have thus not been properly cited or from whom proper permission has not been obtained. This report has not been previously formed the basis for the award of any degree, diploma or similar title of any other University.</w:t>
-      </w:r>
-    </w:p>
-    <w:p/>
-    <w:p>
-      <w:r>
-        <w:t>Place: Kadayiruppu</w:t>
-      </w:r>
-      <w:r>
-        <w:t xml:space="preserve">                                                                               A</w:t>
-      </w:r>
-      <w:r>
-        <w:t>dithya Vinod</w:t>
-      </w:r>
-    </w:p>
-    <w:p>
-      <w:r>
-        <w:t xml:space="preserve">Date: </w:t>
-      </w:r>
-      <w:r>
-        <w:t>03/04/2025</w:t>
-      </w:r>
-      <w:r>
-        <w:t xml:space="preserve">                                                                                   A</w:t>
-      </w:r>
-      <w:r>
-        <w:t>dwaid Manoj</w:t>
-      </w:r>
-    </w:p>
-    <w:p>
-      <w:r>
-        <w:t xml:space="preserve">                                                                                                               A</w:t>
-      </w:r>
-      <w:r>
-        <w:t>jay Das</w:t>
-      </w:r>
-    </w:p>
-    <w:p>
-      <w:r>
-        <w:t xml:space="preserve">                                                                                                               A</w:t>
-      </w:r>
-      <w:r>
-        <w:t>namika</w:t>
-      </w:r>
-      <w:r>
-        <w:t xml:space="preserve"> S             </w:t>
-      </w:r>
-    </w:p>
-    <w:p>
-      <w:pPr>
-        <w:jc w:val="center"/>
-      </w:pPr>
-    </w:p>
-    <w:p>
-      <w:pPr>
-        <w:pStyle w:val="Heading1"/>
-        <w:jc w:val="center"/>
-      </w:pPr>
-    </w:p>
-    <w:p/>
-    <w:p>
-      <w:pPr>
-        <w:tabs>
-          <w:tab w:val="left" w:pos="916"/>
-        </w:tabs>
-      </w:pPr>
-      <w:r>
-        <w:tab/>
-      </w:r>
-    </w:p>
-    <w:p>
-      <w:r>
-        <w:br w:type="page"/>
-      </w:r>
-    </w:p>
-    <w:p>
-      <w:pPr>
         <w:pStyle w:val="Heading2"/>
         <w:jc w:val="center"/>
       </w:pPr>
@@ -1033,7 +897,7 @@
           <w:lang w:eastAsia="en-IN"/>
         </w:rPr>
         <w:drawing>
-          <wp:inline distT="0" distB="0" distL="0" distR="0" wp14:anchorId="1CF5323C" wp14:editId="111EDC15">
+          <wp:inline distT="0" distB="0" distL="0" distR="0" wp14:anchorId="08F336CB" wp14:editId="7589B5A7">
             <wp:extent cx="1515110" cy="1456690"/>
             <wp:effectExtent l="0" t="0" r="8890" b="0"/>
             <wp:docPr id="21" name="Image 14"/>
@@ -1104,10 +968,7 @@
         <w:t>SwiftBuy</w:t>
       </w:r>
       <w:r>
-        <w:t>”</w:t>
-      </w:r>
-      <w:r>
-        <w:t>,Submitted by A</w:t>
+        <w:t>”,Submitted by A</w:t>
       </w:r>
       <w:r>
         <w:t>dithya Vinod</w:t>
@@ -1131,21 +992,7 @@
         <w:t>namika</w:t>
       </w:r>
       <w:r>
-        <w:t xml:space="preserve"> S to the APJ  Abdul Kalam Technological University in partial</w:t>
-      </w:r>
-      <w:r>
-        <w:t xml:space="preserve"> </w:t>
-      </w:r>
-      <w:r>
-        <w:t xml:space="preserve">fulfillment of the requirements for the award of the Degree of Bachelor of Technology in Computer Science and Engineering is a </w:t>
-      </w:r>
-      <w:proofErr w:type="spellStart"/>
-      <w:r>
-        <w:t>bonafide</w:t>
-      </w:r>
-      <w:proofErr w:type="spellEnd"/>
-      <w:r>
-        <w:t xml:space="preserve"> record of the project work carried out by them under our guidance and supervision .This report in any form has not been submitted to any other University or Institute for any purpose</w:t>
+        <w:t xml:space="preserve"> S to the APJ  Abdul Kalam Technological University in partial fulfillment of the requirements for the award of the Degree of Bachelor of Technology in Computer Science and Engineering is a bonafide record of the project work carried out by them under our guidance and supervision .This report in any form has not been submitted to any other University or Institute for any purpose</w:t>
       </w:r>
       <w:r>
         <w:t>.</w:t>
@@ -1351,14 +1198,7 @@
                 <w:b/>
                 <w:sz w:val="24"/>
               </w:rPr>
-              <w:t>Prof.</w:t>
-            </w:r>
-            <w:r>
-              <w:rPr>
-                <w:b/>
-                <w:sz w:val="24"/>
-              </w:rPr>
-              <w:t xml:space="preserve"> </w:t>
+              <w:t xml:space="preserve">Prof. </w:t>
             </w:r>
             <w:r>
               <w:rPr>
@@ -1564,7 +1404,7 @@
           <w:lang w:eastAsia="en-IN"/>
         </w:rPr>
         <w:drawing>
-          <wp:inline distT="0" distB="0" distL="0" distR="0" wp14:anchorId="3DFE47E3" wp14:editId="2B10A2CF">
+          <wp:inline distT="0" distB="0" distL="0" distR="0" wp14:anchorId="3F0AB271" wp14:editId="34C8D112">
             <wp:extent cx="2667000" cy="20955"/>
             <wp:effectExtent l="0" t="0" r="0" b="0"/>
             <wp:docPr id="22" name="Picture 22"/>
@@ -1636,7 +1476,7 @@
           <w:lang w:eastAsia="en-IN"/>
         </w:rPr>
         <w:drawing>
-          <wp:inline distT="0" distB="0" distL="0" distR="0" wp14:anchorId="4EACC7EC" wp14:editId="64B5BC96">
+          <wp:inline distT="0" distB="0" distL="0" distR="0" wp14:anchorId="1294B11C" wp14:editId="093797D7">
             <wp:extent cx="2667000" cy="20955"/>
             <wp:effectExtent l="0" t="0" r="0" b="0"/>
             <wp:docPr id="24" name="Picture 24"/>
@@ -1693,7 +1533,7 @@
           <w:lang w:eastAsia="en-IN"/>
         </w:rPr>
         <w:drawing>
-          <wp:inline distT="0" distB="0" distL="0" distR="0" wp14:anchorId="238E1D0A" wp14:editId="0282885B">
+          <wp:inline distT="0" distB="0" distL="0" distR="0" wp14:anchorId="5D87E96D" wp14:editId="6C836E9E">
             <wp:extent cx="1275080" cy="45719"/>
             <wp:effectExtent l="0" t="0" r="0" b="0"/>
             <wp:docPr id="1038096601" name="Picture 1038096601"/>
@@ -1758,10 +1598,106 @@
       <w:r>
         <w:t>INTERNAL EXAMINER                                                                                       EXTERNAL EXAMINER</w:t>
       </w:r>
-      <w:r>
-        <w:br w:type="page"/>
-      </w:r>
-    </w:p>
+    </w:p>
+    <w:p>
+      <w:pPr>
+        <w:rPr>
+          <w:spacing w:val="-2"/>
+        </w:rPr>
+      </w:pPr>
+    </w:p>
+    <w:p>
+      <w:pPr>
+        <w:pStyle w:val="Heading1"/>
+        <w:jc w:val="center"/>
+        <w:rPr>
+          <w:spacing w:val="-2"/>
+        </w:rPr>
+      </w:pPr>
+      <w:r>
+        <w:rPr>
+          <w:spacing w:val="-2"/>
+        </w:rPr>
+        <w:lastRenderedPageBreak/>
+        <w:t>Declaration</w:t>
+      </w:r>
+    </w:p>
+    <w:p/>
+    <w:p>
+      <w:pPr>
+        <w:pStyle w:val="Heading1"/>
+        <w:spacing w:line="360" w:lineRule="auto"/>
+        <w:rPr>
+          <w:rFonts w:eastAsiaTheme="minorEastAsia" w:cstheme="minorBidi"/>
+          <w:b w:val="0"/>
+          <w:bCs w:val="0"/>
+          <w:caps w:val="0"/>
+          <w:spacing w:val="0"/>
+          <w:sz w:val="24"/>
+          <w:szCs w:val="22"/>
+        </w:rPr>
+      </w:pPr>
+      <w:r>
+        <w:rPr>
+          <w:rFonts w:eastAsiaTheme="minorEastAsia" w:cstheme="minorBidi"/>
+          <w:b w:val="0"/>
+          <w:bCs w:val="0"/>
+          <w:caps w:val="0"/>
+          <w:spacing w:val="0"/>
+          <w:sz w:val="24"/>
+          <w:szCs w:val="22"/>
+        </w:rPr>
+        <w:t>We undersigned hereby declare that the project report “SWIFTBUY” submitted for partial fulfillment of the requirements for the award of degree of Bachelor of Technology of the APJ Abdul Kalam Technological University, Kerala is a bonafide work done by us under supervision of Asst. Prof. Vinila V. This submission represents our ideas in our own words and where ideas or words of others have been included. We have adequately and accurately cited and referenced the original sources. We also declare that we have adhered to ethics of academic honesty and integrity and have not misrepresented or fabricated any data or idea or fact or source in our submission. We understand that any violation of the above will be a cause for disciplinary action by the institute and/or the University and can also evoke penal action from the sources which have thus not been properly cited or from whom proper permission has not been obtained. This report has not been previously formed the basis for the award of any degree, diploma or similar title of any other University.</w:t>
+      </w:r>
+    </w:p>
+    <w:p/>
+    <w:p>
+      <w:r>
+        <w:t>Place: Kadayiruppu                                                                               Adithya Vinod</w:t>
+      </w:r>
+    </w:p>
+    <w:p>
+      <w:r>
+        <w:t>Date: 03/04/2025                                                                                   Adwaid Manoj</w:t>
+      </w:r>
+    </w:p>
+    <w:p>
+      <w:r>
+        <w:t xml:space="preserve">                                                                                                               Ajay Das</w:t>
+      </w:r>
+    </w:p>
+    <w:p>
+      <w:r>
+        <w:t xml:space="preserve">                                                                                                               Anamika S             </w:t>
+      </w:r>
+    </w:p>
+    <w:p>
+      <w:pPr>
+        <w:jc w:val="center"/>
+      </w:pPr>
+    </w:p>
+    <w:p>
+      <w:pPr>
+        <w:pStyle w:val="Heading1"/>
+        <w:jc w:val="center"/>
+      </w:pPr>
+    </w:p>
+    <w:p/>
+    <w:p>
+      <w:pPr>
+        <w:tabs>
+          <w:tab w:val="left" w:pos="916"/>
+        </w:tabs>
+      </w:pPr>
+      <w:r>
+        <w:tab/>
+      </w:r>
+    </w:p>
+    <w:p/>
+    <w:p/>
+    <w:p/>
+    <w:p/>
+    <w:p/>
     <w:p>
       <w:pPr>
         <w:pStyle w:val="Heading1"/>
@@ -3788,21 +3724,7 @@
               <w:rPr>
                 <w:sz w:val="24"/>
               </w:rPr>
-              <w:t xml:space="preserve">Engineering knowledge: Apply the knowledge of mathematics, science, engineeringfundamentals, and an engineering specialization to the solution of complex </w:t>
-            </w:r>
-            <w:proofErr w:type="spellStart"/>
-            <w:r>
-              <w:rPr>
-                <w:sz w:val="24"/>
-              </w:rPr>
-              <w:t>engineeringproblems</w:t>
-            </w:r>
-            <w:proofErr w:type="spellEnd"/>
-            <w:r>
-              <w:rPr>
-                <w:sz w:val="24"/>
-              </w:rPr>
-              <w:t>.</w:t>
+              <w:t>Engineering knowledge: Apply the knowledge of mathematics, science, engineeringfundamentals, and an engineering specialization to the solution of complex engineeringproblems.</w:t>
             </w:r>
           </w:p>
         </w:tc>
@@ -5257,14 +5179,12 @@
               </w:rPr>
               <w:t xml:space="preserve">(Engineering </w:t>
             </w:r>
-            <w:proofErr w:type="gramStart"/>
             <w:r>
               <w:rPr>
                 <w:sz w:val="20"/>
               </w:rPr>
               <w:t>Knowledge )</w:t>
             </w:r>
-            <w:proofErr w:type="gramEnd"/>
           </w:p>
         </w:tc>
         <w:tc>
@@ -10992,23 +10912,7 @@
               <w:b/>
               <w:bCs/>
             </w:rPr>
-            <w:t>………………………………………………………………………</w:t>
-          </w:r>
-          <w:proofErr w:type="gramStart"/>
-          <w:r>
-            <w:rPr>
-              <w:b/>
-              <w:bCs/>
-            </w:rPr>
-            <w:t>…..</w:t>
-          </w:r>
-          <w:proofErr w:type="gramEnd"/>
-          <w:r>
-            <w:rPr>
-              <w:b/>
-              <w:bCs/>
-            </w:rPr>
-            <w:t>…</w:t>
+            <w:t>…………………………………………………………………………..…</w:t>
           </w:r>
           <w:r>
             <w:rPr>
@@ -12016,15 +11920,7 @@
               <w:t>T</w:t>
             </w:r>
             <w:r>
-              <w:t xml:space="preserve">est Case </w:t>
-            </w:r>
-            <w:proofErr w:type="gramStart"/>
-            <w:r>
-              <w:t>For</w:t>
-            </w:r>
-            <w:proofErr w:type="gramEnd"/>
-            <w:r>
-              <w:t xml:space="preserve"> SwiftBuy</w:t>
+              <w:t>est Case For SwiftBuy</w:t>
             </w:r>
           </w:p>
         </w:tc>
@@ -12080,15 +11976,7 @@
               <w:jc w:val="center"/>
             </w:pPr>
             <w:r>
-              <w:t xml:space="preserve">Test Plan </w:t>
-            </w:r>
-            <w:proofErr w:type="gramStart"/>
-            <w:r>
-              <w:t>For</w:t>
-            </w:r>
-            <w:proofErr w:type="gramEnd"/>
-            <w:r>
-              <w:t xml:space="preserve"> SwiftBuy</w:t>
+              <w:t>Test Plan For SwiftBuy</w:t>
             </w:r>
           </w:p>
         </w:tc>
@@ -12144,15 +12032,7 @@
               <w:jc w:val="center"/>
             </w:pPr>
             <w:r>
-              <w:t xml:space="preserve">Traceability Matrix </w:t>
-            </w:r>
-            <w:proofErr w:type="gramStart"/>
-            <w:r>
-              <w:t>For</w:t>
-            </w:r>
-            <w:proofErr w:type="gramEnd"/>
-            <w:r>
-              <w:t xml:space="preserve"> SwiftBuy</w:t>
+              <w:t>Traceability Matrix For SwiftBuy</w:t>
             </w:r>
           </w:p>
         </w:tc>
